--- a/PAPER/2023-10-04-International_Journal_of_Rock_Mechanics_and_Mining_Sciences/Paper/Response/trecho 4.docx
+++ b/PAPER/2023-10-04-International_Journal_of_Rock_Mechanics_and_Mining_Sciences/Paper/Response/trecho 4.docx
@@ -4,12 +4,6 @@
   <w:body>
     <w:p>
       <w:pPr>
-        <w:spacing w:after="271"/>
-        <w:ind w:left="-4"/>
-      </w:pPr>
-    </w:p>
-    <w:p>
-      <w:pPr>
         <w:pStyle w:val="Ttulo2"/>
         <w:ind w:left="-5"/>
         <w:rPr>
@@ -20,43 +14,40 @@
         <w:rPr>
           <w:lang w:val="en-US"/>
         </w:rPr>
-        <w:t xml:space="preserve">6. </w:t>
-      </w:r>
-      <w:r>
-        <w:rPr>
-          <w:lang w:val="en-US"/>
-        </w:rPr>
-        <w:t>Comparison</w:t>
-      </w:r>
-      <w:r>
-        <w:rPr>
-          <w:lang w:val="en-US"/>
-        </w:rPr>
-        <w:t xml:space="preserve"> with elastic analytical solution</w:t>
-      </w:r>
-    </w:p>
-    <w:p>
-      <w:pPr>
-        <w:rPr>
-          <w:lang w:val="en-US"/>
-        </w:rPr>
-      </w:pPr>
+        <w:t>6. Comparison with elastic analytical solution</w:t>
+      </w:r>
     </w:p>
     <w:p>
       <w:pPr>
         <w:ind w:left="-4"/>
-        <w:rPr>
-          <w:lang w:val="en-US"/>
-        </w:rPr>
       </w:pPr>
       <w:r>
         <w:rPr>
           <w:lang w:val="en-US"/>
         </w:rPr>
-        <w:t xml:space="preserve">As a first verification of the mesh convergence, numerical solutions in elasticity are made in 3D model to compare with the results obtained from the analytical and numerical solution in plane state of deformation of Guo et al [6]. These authors developed an analytical solution for the stress field around unlined twin tunnels with hydrostatic pressure in elastic medium. </w:t>
-      </w:r>
-      <w:r>
-        <w:t xml:space="preserve">Fig. 12 </w:t>
+        <w:t>As a first verification of the mesh convergence, numerical solutions in elasticity are made in 3D model to compare with the results obtained from the analytical and numerical solution in plane state of deformation of Guo et al [</w:t>
+      </w:r>
+      <w:r>
+        <w:rPr>
+          <w:color w:val="2F4F4F"/>
+          <w:lang w:val="en-US"/>
+        </w:rPr>
+        <w:t>6</w:t>
+      </w:r>
+      <w:r>
+        <w:rPr>
+          <w:lang w:val="en-US"/>
+        </w:rPr>
+        <w:t xml:space="preserve">]. These authors developed an analytical solution for the stress field around unlined twin tunnels with hydrostatic pressure in elastic medium. </w:t>
+      </w:r>
+      <w:r>
+        <w:t xml:space="preserve">Fig. </w:t>
+      </w:r>
+      <w:r>
+        <w:rPr>
+          <w:color w:val="2F4F4F"/>
+        </w:rPr>
+        <w:t xml:space="preserve">12 </w:t>
       </w:r>
       <w:proofErr w:type="spellStart"/>
       <w:r>
@@ -88,11 +79,19 @@
       </w:r>
       <w:proofErr w:type="spellEnd"/>
       <w:r>
+        <w:t xml:space="preserve">, </w:t>
+      </w:r>
+      <w:proofErr w:type="spellStart"/>
+      <w:r>
+        <w:t>domain</w:t>
+      </w:r>
+      <w:proofErr w:type="spellEnd"/>
+      <w:r>
         <w:t xml:space="preserve"> </w:t>
       </w:r>
       <w:proofErr w:type="spellStart"/>
       <w:r>
-        <w:t>of</w:t>
+        <w:t>and</w:t>
       </w:r>
       <w:proofErr w:type="spellEnd"/>
       <w:r>
@@ -100,7 +99,7 @@
       </w:r>
       <w:proofErr w:type="spellStart"/>
       <w:r>
-        <w:t>the</w:t>
+        <w:t>boundary</w:t>
       </w:r>
       <w:proofErr w:type="spellEnd"/>
       <w:r>
@@ -108,7 +107,7 @@
       </w:r>
       <w:proofErr w:type="spellStart"/>
       <w:r>
-        <w:t>domain</w:t>
+        <w:t>coditions</w:t>
       </w:r>
       <w:proofErr w:type="spellEnd"/>
       <w:r>
@@ -129,10 +128,10 @@
         <mc:AlternateContent>
           <mc:Choice Requires="wpg">
             <w:drawing>
-              <wp:inline distT="0" distB="0" distL="0" distR="0" wp14:anchorId="770A84C1" wp14:editId="36E7E5EC">
-                <wp:extent cx="2981284" cy="2459596"/>
+              <wp:inline distT="0" distB="0" distL="0" distR="0" wp14:anchorId="4724C97A" wp14:editId="6E8A546B">
+                <wp:extent cx="3853533" cy="3282085"/>
                 <wp:effectExtent l="0" t="0" r="0" b="0"/>
-                <wp:docPr id="56452" name="Group 56452"/>
+                <wp:docPr id="59671" name="Group 59671"/>
                 <wp:cNvGraphicFramePr/>
                 <a:graphic xmlns:a="http://schemas.openxmlformats.org/drawingml/2006/main">
                   <a:graphicData uri="http://schemas.microsoft.com/office/word/2010/wordprocessingGroup">
@@ -141,7 +140,7 @@
                       <wpg:grpSpPr>
                         <a:xfrm>
                           <a:off x="0" y="0"/>
-                          <a:ext cx="2981284" cy="2459596"/>
+                          <a:ext cx="3853533" cy="3282085"/>
                           <a:chOff x="0" y="0"/>
                           <a:chExt cx="3853533" cy="3282085"/>
                         </a:xfrm>
@@ -7312,8 +7311,8 @@
                         <wps:cNvSpPr/>
                         <wps:spPr>
                           <a:xfrm>
-                            <a:off x="1337856" y="1633690"/>
-                            <a:ext cx="301879" cy="0"/>
+                            <a:off x="1536205" y="1603718"/>
+                            <a:ext cx="56401" cy="56464"/>
                           </a:xfrm>
                           <a:custGeom>
                             <a:avLst/>
@@ -7322,17 +7321,105 @@
                             <a:cxnLst/>
                             <a:rect l="0" t="0" r="0" b="0"/>
                             <a:pathLst>
-                              <a:path w="301879">
+                              <a:path w="56401" h="56464">
                                 <a:moveTo>
-                                  <a:pt x="0" y="0"/>
+                                  <a:pt x="0" y="56464"/>
                                 </a:moveTo>
                                 <a:lnTo>
-                                  <a:pt x="301879" y="0"/>
-                                </a:lnTo>
+                                  <a:pt x="56401" y="0"/>
+                                </a:lnTo>
+                                <a:close/>
                               </a:path>
                             </a:pathLst>
                           </a:custGeom>
-                          <a:ln w="7200" cap="sq">
+                          <a:ln w="10800" cap="sq">
+                            <a:miter lim="100000"/>
+                          </a:ln>
+                        </wps:spPr>
+                        <wps:style>
+                          <a:lnRef idx="1">
+                            <a:srgbClr val="FF0000"/>
+                          </a:lnRef>
+                          <a:fillRef idx="1">
+                            <a:srgbClr val="FF0000"/>
+                          </a:fillRef>
+                          <a:effectRef idx="0">
+                            <a:scrgbClr r="0" g="0" b="0"/>
+                          </a:effectRef>
+                          <a:fontRef idx="none"/>
+                        </wps:style>
+                        <wps:bodyPr/>
+                      </wps:wsp>
+                      <wps:wsp>
+                        <wps:cNvPr id="3516" name="Shape 3516"/>
+                        <wps:cNvSpPr/>
+                        <wps:spPr>
+                          <a:xfrm>
+                            <a:off x="1535951" y="1605407"/>
+                            <a:ext cx="56451" cy="56413"/>
+                          </a:xfrm>
+                          <a:custGeom>
+                            <a:avLst/>
+                            <a:gdLst/>
+                            <a:ahLst/>
+                            <a:cxnLst/>
+                            <a:rect l="0" t="0" r="0" b="0"/>
+                            <a:pathLst>
+                              <a:path w="56451" h="56413">
+                                <a:moveTo>
+                                  <a:pt x="56451" y="56413"/>
+                                </a:moveTo>
+                                <a:lnTo>
+                                  <a:pt x="0" y="0"/>
+                                </a:lnTo>
+                                <a:close/>
+                              </a:path>
+                            </a:pathLst>
+                          </a:custGeom>
+                          <a:ln w="10800" cap="sq">
+                            <a:miter lim="100000"/>
+                          </a:ln>
+                        </wps:spPr>
+                        <wps:style>
+                          <a:lnRef idx="1">
+                            <a:srgbClr val="FF0000"/>
+                          </a:lnRef>
+                          <a:fillRef idx="1">
+                            <a:srgbClr val="FF0000"/>
+                          </a:fillRef>
+                          <a:effectRef idx="0">
+                            <a:scrgbClr r="0" g="0" b="0"/>
+                          </a:effectRef>
+                          <a:fontRef idx="none"/>
+                        </wps:style>
+                        <wps:bodyPr/>
+                      </wps:wsp>
+                      <wps:wsp>
+                        <wps:cNvPr id="3517" name="Shape 3517"/>
+                        <wps:cNvSpPr/>
+                        <wps:spPr>
+                          <a:xfrm>
+                            <a:off x="3310877" y="2449665"/>
+                            <a:ext cx="0" cy="441922"/>
+                          </a:xfrm>
+                          <a:custGeom>
+                            <a:avLst/>
+                            <a:gdLst/>
+                            <a:ahLst/>
+                            <a:cxnLst/>
+                            <a:rect l="0" t="0" r="0" b="0"/>
+                            <a:pathLst>
+                              <a:path h="441922">
+                                <a:moveTo>
+                                  <a:pt x="0" y="441922"/>
+                                </a:moveTo>
+                                <a:lnTo>
+                                  <a:pt x="0" y="0"/>
+                                </a:lnTo>
+                              </a:path>
+                            </a:pathLst>
+                          </a:custGeom>
+                          <a:ln w="9000" cap="sq">
                             <a:miter lim="100000"/>
                           </a:ln>
                         </wps:spPr>
@@ -7353,12 +7440,12 @@
                         <wps:bodyPr/>
                       </wps:wsp>
                       <wps:wsp>
-                        <wps:cNvPr id="3516" name="Shape 3516"/>
+                        <wps:cNvPr id="3518" name="Shape 3518"/>
                         <wps:cNvSpPr/>
                         <wps:spPr>
                           <a:xfrm>
-                            <a:off x="1334491" y="1187056"/>
-                            <a:ext cx="361696" cy="448323"/>
+                            <a:off x="3288348" y="2393455"/>
+                            <a:ext cx="44996" cy="78727"/>
                           </a:xfrm>
                           <a:custGeom>
                             <a:avLst/>
@@ -7367,65 +7454,21 @@
                             <a:cxnLst/>
                             <a:rect l="0" t="0" r="0" b="0"/>
                             <a:pathLst>
-                              <a:path w="361696" h="448323">
+                              <a:path w="44996" h="78727">
                                 <a:moveTo>
-                                  <a:pt x="0" y="448323"/>
+                                  <a:pt x="22530" y="0"/>
                                 </a:moveTo>
                                 <a:lnTo>
-                                  <a:pt x="361696" y="0"/>
-                                </a:lnTo>
-                                <a:close/>
-                              </a:path>
-                            </a:pathLst>
-                          </a:custGeom>
-                          <a:ln w="7200" cap="sq">
-                            <a:miter lim="100000"/>
-                          </a:ln>
-                        </wps:spPr>
-                        <wps:style>
-                          <a:lnRef idx="1">
-                            <a:srgbClr val="000000"/>
-                          </a:lnRef>
-                          <a:fillRef idx="1">
-                            <a:srgbClr val="0007FF"/>
-                          </a:fillRef>
-                          <a:effectRef idx="0">
-                            <a:scrgbClr r="0" g="0" b="0"/>
-                          </a:effectRef>
-                          <a:fontRef idx="none"/>
-                        </wps:style>
-                        <wps:bodyPr/>
-                      </wps:wsp>
-                      <wps:wsp>
-                        <wps:cNvPr id="3517" name="Shape 3517"/>
-                        <wps:cNvSpPr/>
-                        <wps:spPr>
-                          <a:xfrm>
-                            <a:off x="1670888" y="1152030"/>
-                            <a:ext cx="53581" cy="60325"/>
-                          </a:xfrm>
-                          <a:custGeom>
-                            <a:avLst/>
-                            <a:gdLst/>
-                            <a:ahLst/>
-                            <a:cxnLst/>
-                            <a:rect l="0" t="0" r="0" b="0"/>
-                            <a:pathLst>
-                              <a:path w="53581" h="60325">
-                                <a:moveTo>
-                                  <a:pt x="53581" y="0"/>
-                                </a:moveTo>
-                                <a:lnTo>
-                                  <a:pt x="28029" y="60325"/>
-                                </a:lnTo>
-                                <a:lnTo>
-                                  <a:pt x="25298" y="35027"/>
-                                </a:lnTo>
-                                <a:lnTo>
-                                  <a:pt x="0" y="37757"/>
-                                </a:lnTo>
-                                <a:lnTo>
-                                  <a:pt x="53581" y="0"/>
+                                  <a:pt x="44996" y="78727"/>
+                                </a:lnTo>
+                                <a:lnTo>
+                                  <a:pt x="22530" y="56210"/>
+                                </a:lnTo>
+                                <a:lnTo>
+                                  <a:pt x="0" y="78727"/>
+                                </a:lnTo>
+                                <a:lnTo>
+                                  <a:pt x="22530" y="0"/>
                                 </a:lnTo>
                                 <a:close/>
                               </a:path>
@@ -7452,12 +7495,12 @@
                         <wps:bodyPr/>
                       </wps:wsp>
                       <wps:wsp>
-                        <wps:cNvPr id="3518" name="Shape 3518"/>
+                        <wps:cNvPr id="3519" name="Shape 3519"/>
                         <wps:cNvSpPr/>
                         <wps:spPr>
                           <a:xfrm>
-                            <a:off x="1415593" y="1583982"/>
-                            <a:ext cx="13005" cy="52235"/>
+                            <a:off x="3266326" y="2846832"/>
+                            <a:ext cx="441871" cy="0"/>
                           </a:xfrm>
                           <a:custGeom>
                             <a:avLst/>
@@ -7466,19 +7509,17 @@
                             <a:cxnLst/>
                             <a:rect l="0" t="0" r="0" b="0"/>
                             <a:pathLst>
-                              <a:path w="13005" h="52235">
+                              <a:path w="441871">
                                 <a:moveTo>
                                   <a:pt x="0" y="0"/>
                                 </a:moveTo>
-                                <a:cubicBezTo>
-                                  <a:pt x="9881" y="15380"/>
-                                  <a:pt x="13005" y="34480"/>
-                                  <a:pt x="8890" y="52235"/>
-                                </a:cubicBezTo>
+                                <a:lnTo>
+                                  <a:pt x="441871" y="0"/>
+                                </a:lnTo>
                               </a:path>
                             </a:pathLst>
                           </a:custGeom>
-                          <a:ln w="5400" cap="flat">
+                          <a:ln w="9000" cap="sq">
                             <a:miter lim="100000"/>
                           </a:ln>
                         </wps:spPr>
@@ -7499,12 +7540,12 @@
                         <wps:bodyPr/>
                       </wps:wsp>
                       <wps:wsp>
-                        <wps:cNvPr id="3519" name="Shape 3519"/>
+                        <wps:cNvPr id="3520" name="Shape 3520"/>
                         <wps:cNvSpPr/>
                         <wps:spPr>
                           <a:xfrm>
-                            <a:off x="1397394" y="1555547"/>
-                            <a:ext cx="36855" cy="47079"/>
+                            <a:off x="3685718" y="2824315"/>
+                            <a:ext cx="78740" cy="45047"/>
                           </a:xfrm>
                           <a:custGeom>
                             <a:avLst/>
@@ -7513,18 +7554,18 @@
                             <a:cxnLst/>
                             <a:rect l="0" t="0" r="0" b="0"/>
                             <a:pathLst>
-                              <a:path w="36855" h="47079">
+                              <a:path w="78740" h="45047">
                                 <a:moveTo>
                                   <a:pt x="0" y="0"/>
                                 </a:moveTo>
                                 <a:lnTo>
-                                  <a:pt x="36855" y="32499"/>
-                                </a:lnTo>
-                                <a:lnTo>
-                                  <a:pt x="18199" y="28435"/>
-                                </a:lnTo>
-                                <a:lnTo>
-                                  <a:pt x="14135" y="47079"/>
+                                  <a:pt x="78740" y="22517"/>
+                                </a:lnTo>
+                                <a:lnTo>
+                                  <a:pt x="0" y="45047"/>
+                                </a:lnTo>
+                                <a:lnTo>
+                                  <a:pt x="22479" y="22517"/>
                                 </a:lnTo>
                                 <a:lnTo>
                                   <a:pt x="0" y="0"/>
@@ -7533,107 +7574,7 @@
                               </a:path>
                             </a:pathLst>
                           </a:custGeom>
-                          <a:ln w="0" cap="flat">
-                            <a:miter lim="100000"/>
-                          </a:ln>
-                        </wps:spPr>
-                        <wps:style>
-                          <a:lnRef idx="0">
-                            <a:srgbClr val="000000">
-                              <a:alpha val="0"/>
-                            </a:srgbClr>
-                          </a:lnRef>
-                          <a:fillRef idx="1">
-                            <a:srgbClr val="000000"/>
-                          </a:fillRef>
-                          <a:effectRef idx="0">
-                            <a:scrgbClr r="0" g="0" b="0"/>
-                          </a:effectRef>
-                          <a:fontRef idx="none"/>
-                        </wps:style>
-                        <wps:bodyPr/>
-                      </wps:wsp>
-                      <wps:wsp>
-                        <wps:cNvPr id="3520" name="Shape 3520"/>
-                        <wps:cNvSpPr/>
-                        <wps:spPr>
-                          <a:xfrm>
-                            <a:off x="1263104" y="1484596"/>
-                            <a:ext cx="45967" cy="134603"/>
-                          </a:xfrm>
-                          <a:custGeom>
-                            <a:avLst/>
-                            <a:gdLst/>
-                            <a:ahLst/>
-                            <a:cxnLst/>
-                            <a:rect l="0" t="0" r="0" b="0"/>
-                            <a:pathLst>
-                              <a:path w="45967" h="134603">
-                                <a:moveTo>
-                                  <a:pt x="45967" y="0"/>
-                                </a:moveTo>
-                                <a:lnTo>
-                                  <a:pt x="45967" y="10628"/>
-                                </a:lnTo>
-                                <a:lnTo>
-                                  <a:pt x="41720" y="14601"/>
-                                </a:lnTo>
-                                <a:cubicBezTo>
-                                  <a:pt x="34620" y="25117"/>
-                                  <a:pt x="29667" y="38109"/>
-                                  <a:pt x="25641" y="59445"/>
-                                </a:cubicBezTo>
-                                <a:lnTo>
-                                  <a:pt x="45967" y="59445"/>
-                                </a:lnTo>
-                                <a:lnTo>
-                                  <a:pt x="45967" y="70557"/>
-                                </a:lnTo>
-                                <a:lnTo>
-                                  <a:pt x="23813" y="70557"/>
-                                </a:lnTo>
-                                <a:cubicBezTo>
-                                  <a:pt x="20384" y="93176"/>
-                                  <a:pt x="20688" y="105825"/>
-                                  <a:pt x="24702" y="116353"/>
-                                </a:cubicBezTo>
-                                <a:cubicBezTo>
-                                  <a:pt x="27178" y="122208"/>
-                                  <a:pt x="32436" y="126869"/>
-                                  <a:pt x="37694" y="126869"/>
-                                </a:cubicBezTo>
-                                <a:lnTo>
-                                  <a:pt x="45967" y="124006"/>
-                                </a:lnTo>
-                                <a:lnTo>
-                                  <a:pt x="45967" y="131001"/>
-                                </a:lnTo>
-                                <a:lnTo>
-                                  <a:pt x="36462" y="134603"/>
-                                </a:lnTo>
-                                <a:cubicBezTo>
-                                  <a:pt x="28118" y="134603"/>
-                                  <a:pt x="19444" y="130590"/>
-                                  <a:pt x="12992" y="123148"/>
-                                </a:cubicBezTo>
-                                <a:cubicBezTo>
-                                  <a:pt x="3073" y="112035"/>
-                                  <a:pt x="0" y="91589"/>
-                                  <a:pt x="4318" y="65947"/>
-                                </a:cubicBezTo>
-                                <a:cubicBezTo>
-                                  <a:pt x="8928" y="38109"/>
-                                  <a:pt x="20091" y="16785"/>
-                                  <a:pt x="35217" y="5965"/>
-                                </a:cubicBezTo>
-                                <a:lnTo>
-                                  <a:pt x="45967" y="0"/>
-                                </a:lnTo>
-                                <a:close/>
-                              </a:path>
-                            </a:pathLst>
-                          </a:custGeom>
-                          <a:ln w="0" cap="flat">
+                          <a:ln w="0" cap="sq">
                             <a:miter lim="100000"/>
                           </a:ln>
                         </wps:spPr>
@@ -7658,8 +7599,8 @@
                         <wps:cNvSpPr/>
                         <wps:spPr>
                           <a:xfrm>
-                            <a:off x="1309071" y="1481290"/>
-                            <a:ext cx="49880" cy="134307"/>
+                            <a:off x="3711766" y="2717597"/>
+                            <a:ext cx="93370" cy="89052"/>
                           </a:xfrm>
                           <a:custGeom>
                             <a:avLst/>
@@ -7668,87 +7609,156 @@
                             <a:cxnLst/>
                             <a:rect l="0" t="0" r="0" b="0"/>
                             <a:pathLst>
-                              <a:path w="49880" h="134307">
+                              <a:path w="93370" h="89052">
                                 <a:moveTo>
-                                  <a:pt x="13711" y="0"/>
+                                  <a:pt x="42964" y="0"/>
                                 </a:moveTo>
                                 <a:cubicBezTo>
-                                  <a:pt x="22347" y="0"/>
-                                  <a:pt x="30729" y="4318"/>
-                                  <a:pt x="37180" y="11405"/>
-                                </a:cubicBezTo>
-                                <a:cubicBezTo>
-                                  <a:pt x="47099" y="22873"/>
-                                  <a:pt x="49880" y="42964"/>
-                                  <a:pt x="45562" y="70193"/>
-                                </a:cubicBezTo>
-                                <a:cubicBezTo>
-                                  <a:pt x="40901" y="96787"/>
-                                  <a:pt x="30081" y="117818"/>
-                                  <a:pt x="14955" y="128638"/>
-                                </a:cubicBezTo>
-                                <a:lnTo>
-                                  <a:pt x="0" y="134307"/>
-                                </a:lnTo>
-                                <a:lnTo>
-                                  <a:pt x="0" y="127312"/>
-                                </a:lnTo>
-                                <a:lnTo>
-                                  <a:pt x="204" y="127241"/>
-                                </a:lnTo>
-                                <a:cubicBezTo>
-                                  <a:pt x="3182" y="125387"/>
-                                  <a:pt x="6122" y="122758"/>
-                                  <a:pt x="8453" y="119659"/>
-                                </a:cubicBezTo>
-                                <a:cubicBezTo>
-                                  <a:pt x="15844" y="109131"/>
-                                  <a:pt x="20213" y="96482"/>
-                                  <a:pt x="24518" y="73863"/>
-                                </a:cubicBezTo>
-                                <a:lnTo>
-                                  <a:pt x="0" y="73863"/>
-                                </a:lnTo>
-                                <a:lnTo>
-                                  <a:pt x="0" y="62751"/>
-                                </a:lnTo>
-                                <a:lnTo>
-                                  <a:pt x="26360" y="62751"/>
-                                </a:lnTo>
-                                <a:cubicBezTo>
-                                  <a:pt x="29484" y="41415"/>
-                                  <a:pt x="29141" y="28423"/>
-                                  <a:pt x="25115" y="17907"/>
-                                </a:cubicBezTo>
-                                <a:cubicBezTo>
-                                  <a:pt x="22982" y="12052"/>
-                                  <a:pt x="17076" y="7391"/>
-                                  <a:pt x="12174" y="7391"/>
-                                </a:cubicBezTo>
-                                <a:cubicBezTo>
-                                  <a:pt x="9691" y="7391"/>
-                                  <a:pt x="6665" y="8556"/>
-                                  <a:pt x="3721" y="10454"/>
-                                </a:cubicBezTo>
-                                <a:lnTo>
-                                  <a:pt x="0" y="13934"/>
-                                </a:lnTo>
-                                <a:lnTo>
-                                  <a:pt x="0" y="3306"/>
-                                </a:lnTo>
-                                <a:lnTo>
-                                  <a:pt x="1595" y="2421"/>
-                                </a:lnTo>
-                                <a:cubicBezTo>
-                                  <a:pt x="5738" y="841"/>
-                                  <a:pt x="9844" y="0"/>
-                                  <a:pt x="13711" y="0"/>
+                                  <a:pt x="48526" y="0"/>
+                                  <a:pt x="50698" y="3721"/>
+                                  <a:pt x="53480" y="17323"/>
+                                </a:cubicBezTo>
+                                <a:lnTo>
+                                  <a:pt x="55664" y="28130"/>
+                                </a:lnTo>
+                                <a:cubicBezTo>
+                                  <a:pt x="69253" y="7099"/>
+                                  <a:pt x="76645" y="0"/>
+                                  <a:pt x="85331" y="0"/>
+                                </a:cubicBezTo>
+                                <a:cubicBezTo>
+                                  <a:pt x="89941" y="0"/>
+                                  <a:pt x="93370" y="3086"/>
+                                  <a:pt x="93370" y="7099"/>
+                                </a:cubicBezTo>
+                                <a:cubicBezTo>
+                                  <a:pt x="93370" y="11468"/>
+                                  <a:pt x="90589" y="14236"/>
+                                  <a:pt x="86576" y="14236"/>
+                                </a:cubicBezTo>
+                                <a:cubicBezTo>
+                                  <a:pt x="85039" y="14236"/>
+                                  <a:pt x="83490" y="13944"/>
+                                  <a:pt x="81318" y="12357"/>
+                                </a:cubicBezTo>
+                                <a:cubicBezTo>
+                                  <a:pt x="79134" y="11468"/>
+                                  <a:pt x="77597" y="10820"/>
+                                  <a:pt x="76352" y="10820"/>
+                                </a:cubicBezTo>
+                                <a:cubicBezTo>
+                                  <a:pt x="72974" y="10820"/>
+                                  <a:pt x="65837" y="19507"/>
+                                  <a:pt x="57201" y="34925"/>
+                                </a:cubicBezTo>
+                                <a:cubicBezTo>
+                                  <a:pt x="57201" y="37706"/>
+                                  <a:pt x="59334" y="46685"/>
+                                  <a:pt x="64300" y="66777"/>
+                                </a:cubicBezTo>
+                                <a:cubicBezTo>
+                                  <a:pt x="64300" y="67424"/>
+                                  <a:pt x="64592" y="68669"/>
+                                  <a:pt x="64948" y="70205"/>
+                                </a:cubicBezTo>
+                                <a:cubicBezTo>
+                                  <a:pt x="66484" y="75755"/>
+                                  <a:pt x="68313" y="78245"/>
+                                  <a:pt x="71095" y="78245"/>
+                                </a:cubicBezTo>
+                                <a:cubicBezTo>
+                                  <a:pt x="73279" y="78245"/>
+                                  <a:pt x="75755" y="76403"/>
+                                  <a:pt x="80073" y="70205"/>
+                                </a:cubicBezTo>
+                                <a:cubicBezTo>
+                                  <a:pt x="81902" y="68021"/>
+                                  <a:pt x="82855" y="66777"/>
+                                  <a:pt x="84391" y="64948"/>
+                                </a:cubicBezTo>
+                                <a:lnTo>
+                                  <a:pt x="87173" y="66484"/>
+                                </a:lnTo>
+                                <a:cubicBezTo>
+                                  <a:pt x="75755" y="84442"/>
+                                  <a:pt x="70790" y="89052"/>
+                                  <a:pt x="63360" y="89052"/>
+                                </a:cubicBezTo>
+                                <a:cubicBezTo>
+                                  <a:pt x="56858" y="89052"/>
+                                  <a:pt x="54420" y="85979"/>
+                                  <a:pt x="51943" y="75755"/>
+                                </a:cubicBezTo>
+                                <a:lnTo>
+                                  <a:pt x="45745" y="52248"/>
+                                </a:lnTo>
+                                <a:cubicBezTo>
+                                  <a:pt x="37706" y="63703"/>
+                                  <a:pt x="33388" y="68961"/>
+                                  <a:pt x="28130" y="75158"/>
+                                </a:cubicBezTo>
+                                <a:cubicBezTo>
+                                  <a:pt x="18212" y="87223"/>
+                                  <a:pt x="15735" y="89052"/>
+                                  <a:pt x="9880" y="89052"/>
+                                </a:cubicBezTo>
+                                <a:cubicBezTo>
+                                  <a:pt x="4026" y="89052"/>
+                                  <a:pt x="0" y="85979"/>
+                                  <a:pt x="0" y="80721"/>
+                                </a:cubicBezTo>
+                                <a:cubicBezTo>
+                                  <a:pt x="0" y="76695"/>
+                                  <a:pt x="2781" y="73926"/>
+                                  <a:pt x="6452" y="73926"/>
+                                </a:cubicBezTo>
+                                <a:cubicBezTo>
+                                  <a:pt x="8331" y="73926"/>
+                                  <a:pt x="10516" y="74523"/>
+                                  <a:pt x="12954" y="75755"/>
+                                </a:cubicBezTo>
+                                <a:cubicBezTo>
+                                  <a:pt x="14834" y="77000"/>
+                                  <a:pt x="16967" y="77648"/>
+                                  <a:pt x="17907" y="77648"/>
+                                </a:cubicBezTo>
+                                <a:cubicBezTo>
+                                  <a:pt x="20091" y="77648"/>
+                                  <a:pt x="24117" y="74219"/>
+                                  <a:pt x="28130" y="68021"/>
+                                </a:cubicBezTo>
+                                <a:lnTo>
+                                  <a:pt x="44209" y="45148"/>
+                                </a:lnTo>
+                                <a:lnTo>
+                                  <a:pt x="38646" y="20739"/>
+                                </a:lnTo>
+                                <a:cubicBezTo>
+                                  <a:pt x="35865" y="8979"/>
+                                  <a:pt x="34633" y="7099"/>
+                                  <a:pt x="29667" y="7099"/>
+                                </a:cubicBezTo>
+                                <a:cubicBezTo>
+                                  <a:pt x="27838" y="7099"/>
+                                  <a:pt x="26251" y="7747"/>
+                                  <a:pt x="18555" y="9284"/>
+                                </a:cubicBezTo>
+                                <a:lnTo>
+                                  <a:pt x="17907" y="6502"/>
+                                </a:lnTo>
+                                <a:lnTo>
+                                  <a:pt x="20091" y="5562"/>
+                                </a:lnTo>
+                                <a:cubicBezTo>
+                                  <a:pt x="32156" y="1536"/>
+                                  <a:pt x="38646" y="0"/>
+                                  <a:pt x="42964" y="0"/>
                                 </a:cubicBezTo>
                                 <a:close/>
                               </a:path>
                             </a:pathLst>
                           </a:custGeom>
-                          <a:ln w="0" cap="flat">
+                          <a:ln w="0" cap="sq">
                             <a:miter lim="100000"/>
                           </a:ln>
                         </wps:spPr>
@@ -7773,8 +7783,8 @@
                         <wps:cNvSpPr/>
                         <wps:spPr>
                           <a:xfrm>
-                            <a:off x="1638935" y="1085507"/>
-                            <a:ext cx="72390" cy="86906"/>
+                            <a:off x="3346996" y="2323948"/>
+                            <a:ext cx="88748" cy="127445"/>
                           </a:xfrm>
                           <a:custGeom>
                             <a:avLst/>
@@ -7783,93 +7793,129 @@
                             <a:cxnLst/>
                             <a:rect l="0" t="0" r="0" b="0"/>
                             <a:pathLst>
-                              <a:path w="72390" h="86906">
+                              <a:path w="88748" h="127445">
                                 <a:moveTo>
-                                  <a:pt x="35878" y="0"/>
+                                  <a:pt x="33376" y="0"/>
                                 </a:moveTo>
-                                <a:lnTo>
-                                  <a:pt x="36513" y="343"/>
-                                </a:lnTo>
-                                <a:lnTo>
-                                  <a:pt x="26302" y="43002"/>
-                                </a:lnTo>
-                                <a:lnTo>
-                                  <a:pt x="28778" y="35865"/>
-                                </a:lnTo>
-                                <a:cubicBezTo>
-                                  <a:pt x="32207" y="28130"/>
-                                  <a:pt x="39891" y="16421"/>
-                                  <a:pt x="47930" y="8027"/>
-                                </a:cubicBezTo>
-                                <a:cubicBezTo>
-                                  <a:pt x="53188" y="2769"/>
-                                  <a:pt x="58446" y="0"/>
-                                  <a:pt x="63107" y="0"/>
-                                </a:cubicBezTo>
-                                <a:cubicBezTo>
-                                  <a:pt x="68669" y="0"/>
-                                  <a:pt x="72390" y="4013"/>
-                                  <a:pt x="72390" y="10211"/>
-                                </a:cubicBezTo>
-                                <a:cubicBezTo>
-                                  <a:pt x="72390" y="16421"/>
-                                  <a:pt x="68961" y="19787"/>
-                                  <a:pt x="63411" y="19787"/>
-                                </a:cubicBezTo>
-                                <a:cubicBezTo>
-                                  <a:pt x="59386" y="19787"/>
-                                  <a:pt x="57849" y="18847"/>
-                                  <a:pt x="56312" y="15469"/>
-                                </a:cubicBezTo>
-                                <a:cubicBezTo>
-                                  <a:pt x="55067" y="13640"/>
-                                  <a:pt x="54128" y="12700"/>
-                                  <a:pt x="52883" y="12700"/>
-                                </a:cubicBezTo>
-                                <a:cubicBezTo>
-                                  <a:pt x="49518" y="12700"/>
-                                  <a:pt x="44260" y="18847"/>
-                                  <a:pt x="37757" y="30010"/>
-                                </a:cubicBezTo>
-                                <a:cubicBezTo>
-                                  <a:pt x="28486" y="44844"/>
-                                  <a:pt x="25057" y="53530"/>
-                                  <a:pt x="14885" y="86906"/>
-                                </a:cubicBezTo>
-                                <a:lnTo>
-                                  <a:pt x="0" y="86906"/>
-                                </a:lnTo>
-                                <a:lnTo>
-                                  <a:pt x="15786" y="29363"/>
-                                </a:lnTo>
-                                <a:cubicBezTo>
-                                  <a:pt x="19203" y="15773"/>
-                                  <a:pt x="19203" y="15773"/>
-                                  <a:pt x="19203" y="12992"/>
-                                </a:cubicBezTo>
-                                <a:cubicBezTo>
-                                  <a:pt x="19203" y="9614"/>
-                                  <a:pt x="16421" y="7734"/>
-                                  <a:pt x="12065" y="7734"/>
-                                </a:cubicBezTo>
-                                <a:cubicBezTo>
-                                  <a:pt x="10821" y="7734"/>
-                                  <a:pt x="10224" y="7734"/>
-                                  <a:pt x="5614" y="8674"/>
-                                </a:cubicBezTo>
-                                <a:lnTo>
-                                  <a:pt x="5614" y="5258"/>
-                                </a:lnTo>
-                                <a:cubicBezTo>
-                                  <a:pt x="19800" y="2769"/>
-                                  <a:pt x="21679" y="2477"/>
-                                  <a:pt x="35878" y="0"/>
+                                <a:cubicBezTo>
+                                  <a:pt x="33973" y="0"/>
+                                  <a:pt x="34925" y="0"/>
+                                  <a:pt x="34925" y="0"/>
+                                </a:cubicBezTo>
+                                <a:lnTo>
+                                  <a:pt x="35865" y="0"/>
+                                </a:lnTo>
+                                <a:cubicBezTo>
+                                  <a:pt x="38646" y="0"/>
+                                  <a:pt x="49759" y="32499"/>
+                                  <a:pt x="52883" y="49809"/>
+                                </a:cubicBezTo>
+                                <a:lnTo>
+                                  <a:pt x="56553" y="72682"/>
+                                </a:lnTo>
+                                <a:cubicBezTo>
+                                  <a:pt x="73571" y="44857"/>
+                                  <a:pt x="80709" y="29426"/>
+                                  <a:pt x="80709" y="21679"/>
+                                </a:cubicBezTo>
+                                <a:cubicBezTo>
+                                  <a:pt x="80709" y="18910"/>
+                                  <a:pt x="79464" y="17018"/>
+                                  <a:pt x="75743" y="14884"/>
+                                </a:cubicBezTo>
+                                <a:cubicBezTo>
+                                  <a:pt x="71730" y="12408"/>
+                                  <a:pt x="70193" y="10223"/>
+                                  <a:pt x="70193" y="7150"/>
+                                </a:cubicBezTo>
+                                <a:cubicBezTo>
+                                  <a:pt x="70193" y="2832"/>
+                                  <a:pt x="73266" y="0"/>
+                                  <a:pt x="77877" y="0"/>
+                                </a:cubicBezTo>
+                                <a:cubicBezTo>
+                                  <a:pt x="83782" y="0"/>
+                                  <a:pt x="88748" y="4966"/>
+                                  <a:pt x="88748" y="10871"/>
+                                </a:cubicBezTo>
+                                <a:cubicBezTo>
+                                  <a:pt x="88748" y="20447"/>
+                                  <a:pt x="83134" y="34684"/>
+                                  <a:pt x="69850" y="58788"/>
+                                </a:cubicBezTo>
+                                <a:cubicBezTo>
+                                  <a:pt x="48514" y="98031"/>
+                                  <a:pt x="22568" y="127445"/>
+                                  <a:pt x="9868" y="127445"/>
+                                </a:cubicBezTo>
+                                <a:cubicBezTo>
+                                  <a:pt x="4306" y="127445"/>
+                                  <a:pt x="0" y="123723"/>
+                                  <a:pt x="0" y="118770"/>
+                                </a:cubicBezTo>
+                                <a:cubicBezTo>
+                                  <a:pt x="0" y="114452"/>
+                                  <a:pt x="3366" y="111023"/>
+                                  <a:pt x="7684" y="111023"/>
+                                </a:cubicBezTo>
+                                <a:cubicBezTo>
+                                  <a:pt x="9868" y="111023"/>
+                                  <a:pt x="12052" y="112268"/>
+                                  <a:pt x="14834" y="114452"/>
+                                </a:cubicBezTo>
+                                <a:cubicBezTo>
+                                  <a:pt x="16967" y="115989"/>
+                                  <a:pt x="18555" y="116586"/>
+                                  <a:pt x="19444" y="116586"/>
+                                </a:cubicBezTo>
+                                <a:cubicBezTo>
+                                  <a:pt x="22225" y="116586"/>
+                                  <a:pt x="24397" y="115049"/>
+                                  <a:pt x="28715" y="110731"/>
+                                </a:cubicBezTo>
+                                <a:cubicBezTo>
+                                  <a:pt x="30899" y="108547"/>
+                                  <a:pt x="34925" y="103289"/>
+                                  <a:pt x="40780" y="95250"/>
+                                </a:cubicBezTo>
+                                <a:cubicBezTo>
+                                  <a:pt x="43904" y="91580"/>
+                                  <a:pt x="45136" y="88455"/>
+                                  <a:pt x="45136" y="85382"/>
+                                </a:cubicBezTo>
+                                <a:cubicBezTo>
+                                  <a:pt x="45136" y="81953"/>
+                                  <a:pt x="40183" y="58788"/>
+                                  <a:pt x="37097" y="46088"/>
+                                </a:cubicBezTo>
+                                <a:cubicBezTo>
+                                  <a:pt x="27826" y="12103"/>
+                                  <a:pt x="25045" y="7150"/>
+                                  <a:pt x="13589" y="7150"/>
+                                </a:cubicBezTo>
+                                <a:cubicBezTo>
+                                  <a:pt x="11405" y="7150"/>
+                                  <a:pt x="10160" y="7442"/>
+                                  <a:pt x="7684" y="8090"/>
+                                </a:cubicBezTo>
+                                <a:lnTo>
+                                  <a:pt x="7684" y="4661"/>
+                                </a:lnTo>
+                                <a:cubicBezTo>
+                                  <a:pt x="10516" y="4369"/>
+                                  <a:pt x="12941" y="3721"/>
+                                  <a:pt x="13881" y="3429"/>
+                                </a:cubicBezTo>
+                                <a:cubicBezTo>
+                                  <a:pt x="24397" y="1588"/>
+                                  <a:pt x="31496" y="355"/>
+                                  <a:pt x="33376" y="0"/>
                                 </a:cubicBezTo>
                                 <a:close/>
                               </a:path>
                             </a:pathLst>
                           </a:custGeom>
-                          <a:ln w="0" cap="flat">
+                          <a:ln w="0" cap="sq">
                             <a:miter lim="100000"/>
                           </a:ln>
                         </wps:spPr>
@@ -7889,94 +7935,6 @@
                         </wps:style>
                         <wps:bodyPr/>
                       </wps:wsp>
-                      <wps:wsp>
-                        <wps:cNvPr id="3523" name="Shape 3523"/>
-                        <wps:cNvSpPr/>
-                        <wps:spPr>
-                          <a:xfrm>
-                            <a:off x="1536205" y="1603718"/>
-                            <a:ext cx="56401" cy="56464"/>
-                          </a:xfrm>
-                          <a:custGeom>
-                            <a:avLst/>
-                            <a:gdLst/>
-                            <a:ahLst/>
-                            <a:cxnLst/>
-                            <a:rect l="0" t="0" r="0" b="0"/>
-                            <a:pathLst>
-                              <a:path w="56401" h="56464">
-                                <a:moveTo>
-                                  <a:pt x="0" y="56464"/>
-                                </a:moveTo>
-                                <a:lnTo>
-                                  <a:pt x="56401" y="0"/>
-                                </a:lnTo>
-                                <a:close/>
-                              </a:path>
-                            </a:pathLst>
-                          </a:custGeom>
-                          <a:ln w="10800" cap="sq">
-                            <a:miter lim="100000"/>
-                          </a:ln>
-                        </wps:spPr>
-                        <wps:style>
-                          <a:lnRef idx="1">
-                            <a:srgbClr val="FF0000"/>
-                          </a:lnRef>
-                          <a:fillRef idx="1">
-                            <a:srgbClr val="FF0000"/>
-                          </a:fillRef>
-                          <a:effectRef idx="0">
-                            <a:scrgbClr r="0" g="0" b="0"/>
-                          </a:effectRef>
-                          <a:fontRef idx="none"/>
-                        </wps:style>
-                        <wps:bodyPr/>
-                      </wps:wsp>
-                      <wps:wsp>
-                        <wps:cNvPr id="3524" name="Shape 3524"/>
-                        <wps:cNvSpPr/>
-                        <wps:spPr>
-                          <a:xfrm>
-                            <a:off x="1535951" y="1605407"/>
-                            <a:ext cx="56451" cy="56413"/>
-                          </a:xfrm>
-                          <a:custGeom>
-                            <a:avLst/>
-                            <a:gdLst/>
-                            <a:ahLst/>
-                            <a:cxnLst/>
-                            <a:rect l="0" t="0" r="0" b="0"/>
-                            <a:pathLst>
-                              <a:path w="56451" h="56413">
-                                <a:moveTo>
-                                  <a:pt x="56451" y="56413"/>
-                                </a:moveTo>
-                                <a:lnTo>
-                                  <a:pt x="0" y="0"/>
-                                </a:lnTo>
-                                <a:close/>
-                              </a:path>
-                            </a:pathLst>
-                          </a:custGeom>
-                          <a:ln w="10800" cap="sq">
-                            <a:miter lim="100000"/>
-                          </a:ln>
-                        </wps:spPr>
-                        <wps:style>
-                          <a:lnRef idx="1">
-                            <a:srgbClr val="FF0000"/>
-                          </a:lnRef>
-                          <a:fillRef idx="1">
-                            <a:srgbClr val="FF0000"/>
-                          </a:fillRef>
-                          <a:effectRef idx="0">
-                            <a:scrgbClr r="0" g="0" b="0"/>
-                          </a:effectRef>
-                          <a:fontRef idx="none"/>
-                        </wps:style>
-                        <wps:bodyPr/>
-                      </wps:wsp>
                     </wpg:wgp>
                   </a:graphicData>
                 </a:graphic>
@@ -7985,7 +7943,7 @@
           </mc:Choice>
           <mc:Fallback>
             <w:pict>
-              <v:group w14:anchorId="1AD5BD42" id="Group 56452" o:spid="_x0000_s1026" style="width:234.75pt;height:193.65pt;mso-position-horizontal-relative:char;mso-position-vertical-relative:line" coordsize="38535,32820" o:gfxdata="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">
+              <v:group w14:anchorId="670E1286" id="Group 59671" o:spid="_x0000_s1026" style="width:303.45pt;height:258.45pt;mso-position-horizontal-relative:char;mso-position-vertical-relative:line" coordsize="38535,32820" o:gfxdata="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">
                 <v:shape id="Shape 3402" o:spid="_x0000_s1027" style="position:absolute;left:4716;top:3935;width:24660;height:24660;visibility:visible;mso-wrap-style:square;v-text-anchor:top" coordsize="2466035,2465934" o:gfxdata="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" path="m,2446782l,,2466035,r,2465934l,2446782xe" filled="f" strokeweight=".49989mm">
                   <v:stroke miterlimit="1" joinstyle="miter" endcap="square"/>
                   <v:path arrowok="t" textboxrect="0,0,2466035,2465934"/>
@@ -8433,45 +8391,37 @@
                   <v:stroke miterlimit="1" joinstyle="miter" endcap="square"/>
                   <v:path arrowok="t" textboxrect="0,0,67120,100812"/>
                 </v:shape>
-                <v:shape id="Shape 3515" o:spid="_x0000_s1139" style="position:absolute;left:13378;top:16336;width:3019;height:0;visibility:visible;mso-wrap-style:square;v-text-anchor:top" coordsize="301879,0" o:gfxdata="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" path="m,l301879,e" filled="f" strokeweight=".2mm">
-                  <v:stroke miterlimit="1" joinstyle="miter" endcap="square"/>
-                  <v:path arrowok="t" textboxrect="0,0,301879,0"/>
-                </v:shape>
-                <v:shape id="Shape 3516" o:spid="_x0000_s1140" style="position:absolute;left:13344;top:11870;width:3617;height:4483;visibility:visible;mso-wrap-style:square;v-text-anchor:top" coordsize="361696,448323" o:gfxdata="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" path="m,448323l361696,,,448323xe" fillcolor="#0007ff" strokeweight=".2mm">
-                  <v:stroke miterlimit="1" joinstyle="miter" endcap="square"/>
-                  <v:path arrowok="t" textboxrect="0,0,361696,448323"/>
-                </v:shape>
-                <v:shape id="Shape 3517" o:spid="_x0000_s1141" style="position:absolute;left:16708;top:11520;width:536;height:603;visibility:visible;mso-wrap-style:square;v-text-anchor:top" coordsize="53581,60325" o:gfxdata="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" path="m53581,l28029,60325,25298,35027,,37757,53581,xe" fillcolor="black" stroked="f" strokeweight="0">
-                  <v:stroke miterlimit="1" joinstyle="miter" endcap="square"/>
-                  <v:path arrowok="t" textboxrect="0,0,53581,60325"/>
-                </v:shape>
-                <v:shape id="Shape 3518" o:spid="_x0000_s1142" style="position:absolute;left:14155;top:15839;width:130;height:523;visibility:visible;mso-wrap-style:square;v-text-anchor:top" coordsize="13005,52235" o:gfxdata="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" path="m,c9881,15380,13005,34480,8890,52235e" filled="f" strokeweight=".15mm">
-                  <v:stroke miterlimit="1" joinstyle="miter"/>
-                  <v:path arrowok="t" textboxrect="0,0,13005,52235"/>
-                </v:shape>
-                <v:shape id="Shape 3519" o:spid="_x0000_s1143" style="position:absolute;left:13973;top:15555;width:369;height:471;visibility:visible;mso-wrap-style:square;v-text-anchor:top" coordsize="36855,47079" o:gfxdata="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" path="m,l36855,32499,18199,28435,14135,47079,,xe" fillcolor="black" stroked="f" strokeweight="0">
-                  <v:stroke miterlimit="1" joinstyle="miter"/>
-                  <v:path arrowok="t" textboxrect="0,0,36855,47079"/>
-                </v:shape>
-                <v:shape id="Shape 3520" o:spid="_x0000_s1144" style="position:absolute;left:12631;top:14845;width:459;height:1346;visibility:visible;mso-wrap-style:square;v-text-anchor:top" coordsize="45967,134603" o:gfxdata="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" path="m45967,r,10628l41720,14601c34620,25117,29667,38109,25641,59445r20326,l45967,70557r-22154,c20384,93176,20688,105825,24702,116353v2476,5855,7734,10516,12992,10516l45967,124006r,6995l36462,134603v-8344,,-17018,-4013,-23470,-11455c3073,112035,,91589,4318,65947,8928,38109,20091,16785,35217,5965l45967,xe" fillcolor="black" stroked="f" strokeweight="0">
-                  <v:stroke miterlimit="1" joinstyle="miter"/>
-                  <v:path arrowok="t" textboxrect="0,0,45967,134603"/>
-                </v:shape>
-                <v:shape id="Shape 3521" o:spid="_x0000_s1145" style="position:absolute;left:13090;top:14812;width:499;height:1343;visibility:visible;mso-wrap-style:square;v-text-anchor:top" coordsize="49880,134307" o:gfxdata="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" path="m13711,v8636,,17018,4318,23469,11405c47099,22873,49880,42964,45562,70193,40901,96787,30081,117818,14955,128638l,134307r,-6995l204,127241v2978,-1854,5918,-4483,8249,-7582c15844,109131,20213,96482,24518,73863l,73863,,62751r26360,c29484,41415,29141,28423,25115,17907,22982,12052,17076,7391,12174,7391v-2483,,-5509,1165,-8453,3063l,13934,,3306,1595,2421c5738,841,9844,,13711,xe" fillcolor="black" stroked="f" strokeweight="0">
-                  <v:stroke miterlimit="1" joinstyle="miter"/>
-                  <v:path arrowok="t" textboxrect="0,0,49880,134307"/>
-                </v:shape>
-                <v:shape id="Shape 3522" o:spid="_x0000_s1146" style="position:absolute;left:16389;top:10855;width:724;height:869;visibility:visible;mso-wrap-style:square;v-text-anchor:top" coordsize="72390,86906" o:gfxdata="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" path="m35878,r635,343l26302,43002r2476,-7137c32207,28130,39891,16421,47930,8027,53188,2769,58446,,63107,v5562,,9283,4013,9283,10211c72390,16421,68961,19787,63411,19787v-4025,,-5562,-940,-7099,-4318c55067,13640,54128,12700,52883,12700v-3365,,-8623,6147,-15126,17310c28486,44844,25057,53530,14885,86906l,86906,15786,29363c19203,15773,19203,15773,19203,12992v,-3378,-2782,-5258,-7138,-5258c10821,7734,10224,7734,5614,8674r,-3416c19800,2769,21679,2477,35878,xe" fillcolor="black" stroked="f" strokeweight="0">
-                  <v:stroke miterlimit="1" joinstyle="miter"/>
-                  <v:path arrowok="t" textboxrect="0,0,72390,86906"/>
-                </v:shape>
-                <v:shape id="Shape 3523" o:spid="_x0000_s1147" style="position:absolute;left:15362;top:16037;width:564;height:564;visibility:visible;mso-wrap-style:square;v-text-anchor:top" coordsize="56401,56464" o:gfxdata="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" path="m,56464l56401,,,56464xe" fillcolor="red" strokecolor="red" strokeweight=".3mm">
+                <v:shape id="Shape 3515" o:spid="_x0000_s1139" style="position:absolute;left:15362;top:16037;width:564;height:564;visibility:visible;mso-wrap-style:square;v-text-anchor:top" coordsize="56401,56464" o:gfxdata="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" path="m,56464l56401,,,56464xe" fillcolor="red" strokecolor="red" strokeweight=".3mm">
                   <v:stroke miterlimit="1" joinstyle="miter" endcap="square"/>
                   <v:path arrowok="t" textboxrect="0,0,56401,56464"/>
                 </v:shape>
-                <v:shape id="Shape 3524" o:spid="_x0000_s1148" style="position:absolute;left:15359;top:16054;width:565;height:564;visibility:visible;mso-wrap-style:square;v-text-anchor:top" coordsize="56451,56413" o:gfxdata="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" path="m56451,56413l,,56451,56413xe" fillcolor="red" strokecolor="red" strokeweight=".3mm">
+                <v:shape id="Shape 3516" o:spid="_x0000_s1140" style="position:absolute;left:15359;top:16054;width:565;height:564;visibility:visible;mso-wrap-style:square;v-text-anchor:top" coordsize="56451,56413" o:gfxdata="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" path="m56451,56413l,,56451,56413xe" fillcolor="red" strokecolor="red" strokeweight=".3mm">
                   <v:stroke miterlimit="1" joinstyle="miter" endcap="square"/>
                   <v:path arrowok="t" textboxrect="0,0,56451,56413"/>
+                </v:shape>
+                <v:shape id="Shape 3517" o:spid="_x0000_s1141" style="position:absolute;left:33108;top:24496;width:0;height:4419;visibility:visible;mso-wrap-style:square;v-text-anchor:top" coordsize="0,441922" o:gfxdata="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" path="m,441922l,e" filled="f" strokeweight=".25mm">
+                  <v:stroke miterlimit="1" joinstyle="miter" endcap="square"/>
+                  <v:path arrowok="t" textboxrect="0,0,0,441922"/>
+                </v:shape>
+                <v:shape id="Shape 3518" o:spid="_x0000_s1142" style="position:absolute;left:32883;top:23934;width:450;height:787;visibility:visible;mso-wrap-style:square;v-text-anchor:top" coordsize="44996,78727" o:gfxdata="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" path="m22530,l44996,78727,22530,56210,,78727,22530,xe" fillcolor="black" stroked="f" strokeweight="0">
+                  <v:stroke miterlimit="1" joinstyle="miter" endcap="square"/>
+                  <v:path arrowok="t" textboxrect="0,0,44996,78727"/>
+                </v:shape>
+                <v:shape id="Shape 3519" o:spid="_x0000_s1143" style="position:absolute;left:32663;top:28468;width:4418;height:0;visibility:visible;mso-wrap-style:square;v-text-anchor:top" coordsize="441871,0" o:gfxdata="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" path="m,l441871,e" filled="f" strokeweight=".25mm">
+                  <v:stroke miterlimit="1" joinstyle="miter" endcap="square"/>
+                  <v:path arrowok="t" textboxrect="0,0,441871,0"/>
+                </v:shape>
+                <v:shape id="Shape 3520" o:spid="_x0000_s1144" style="position:absolute;left:36857;top:28243;width:787;height:450;visibility:visible;mso-wrap-style:square;v-text-anchor:top" coordsize="78740,45047" o:gfxdata="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" path="m,l78740,22517,,45047,22479,22517,,xe" fillcolor="black" stroked="f" strokeweight="0">
+                  <v:stroke miterlimit="1" joinstyle="miter" endcap="square"/>
+                  <v:path arrowok="t" textboxrect="0,0,78740,45047"/>
+                </v:shape>
+                <v:shape id="Shape 3521" o:spid="_x0000_s1145" style="position:absolute;left:37117;top:27175;width:934;height:891;visibility:visible;mso-wrap-style:square;v-text-anchor:top" coordsize="93370,89052" o:gfxdata="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" path="m42964,v5562,,7734,3721,10516,17323l55664,28130c69253,7099,76645,,85331,v4610,,8039,3086,8039,7099c93370,11468,90589,14236,86576,14236v-1537,,-3086,-292,-5258,-1879c79134,11468,77597,10820,76352,10820v-3378,,-10515,8687,-19151,24105c57201,37706,59334,46685,64300,66777v,647,292,1892,648,3428c66484,75755,68313,78245,71095,78245v2184,,4660,-1842,8978,-8040c81902,68021,82855,66777,84391,64948r2782,1536c75755,84442,70790,89052,63360,89052v-6502,,-8940,-3073,-11417,-13297l45745,52248c37706,63703,33388,68961,28130,75158,18212,87223,15735,89052,9880,89052,4026,89052,,85979,,80721,,76695,2781,73926,6452,73926v1879,,4064,597,6502,1829c14834,77000,16967,77648,17907,77648v2184,,6210,-3429,10223,-9627l44209,45148,38646,20739c35865,8979,34633,7099,29667,7099v-1829,,-3416,648,-11112,2185l17907,6502r2184,-940c32156,1536,38646,,42964,xe" fillcolor="black" stroked="f" strokeweight="0">
+                  <v:stroke miterlimit="1" joinstyle="miter" endcap="square"/>
+                  <v:path arrowok="t" textboxrect="0,0,93370,89052"/>
+                </v:shape>
+                <v:shape id="Shape 3522" o:spid="_x0000_s1146" style="position:absolute;left:33469;top:23239;width:888;height:1274;visibility:visible;mso-wrap-style:square;v-text-anchor:top" coordsize="88748,127445" o:gfxdata="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" path="m33376,v597,,1549,,1549,l35865,v2781,,13894,32499,17018,49809l56553,72682c73571,44857,80709,29426,80709,21679v,-2769,-1245,-4661,-4966,-6795c71730,12408,70193,10223,70193,7150,70193,2832,73266,,77877,v5905,,10871,4966,10871,10871c88748,20447,83134,34684,69850,58788,48514,98031,22568,127445,9868,127445,4306,127445,,123723,,118770v,-4318,3366,-7747,7684,-7747c9868,111023,12052,112268,14834,114452v2133,1537,3721,2134,4610,2134c22225,116586,24397,115049,28715,110731v2184,-2184,6210,-7442,12065,-15481c43904,91580,45136,88455,45136,85382v,-3429,-4953,-26594,-8039,-39294c27826,12103,25045,7150,13589,7150v-2184,,-3429,292,-5905,940l7684,4661v2832,-292,5257,-940,6197,-1232c24397,1588,31496,355,33376,xe" fillcolor="black" stroked="f" strokeweight="0">
+                  <v:stroke miterlimit="1" joinstyle="miter" endcap="square"/>
+                  <v:path arrowok="t" textboxrect="0,0,88748,127445"/>
                 </v:shape>
                 <w10:anchorlock/>
               </v:group>
@@ -8482,7 +8432,7 @@
     </w:p>
     <w:p>
       <w:pPr>
-        <w:spacing w:after="394" w:line="265" w:lineRule="auto"/>
+        <w:spacing w:after="367" w:line="265" w:lineRule="auto"/>
         <w:ind w:left="10" w:hanging="10"/>
         <w:jc w:val="center"/>
         <w:rPr>
@@ -8514,8 +8464,8 @@
     </w:p>
     <w:p>
       <w:pPr>
-        <w:spacing w:after="491" w:line="259" w:lineRule="auto"/>
-        <w:jc w:val="left"/>
+        <w:spacing w:after="37" w:line="259" w:lineRule="auto"/>
+        <w:ind w:left="10" w:right="-1" w:hanging="10"/>
         <w:rPr>
           <w:lang w:val="en-US"/>
         </w:rPr>
@@ -8524,7 +8474,7 @@
         <w:rPr>
           <w:lang w:val="en-US"/>
         </w:rPr>
-        <w:t xml:space="preserve">The results are shown at crown (point B) and sidewall (point A) of the tunnel considering </w:t>
+        <w:t xml:space="preserve">The results at the crown (point B) and sidewall (point A) of the tunnel were evaluated considering a tunnel radius of </w:t>
       </w:r>
       <w:r>
         <w:rPr>
@@ -8536,7 +8486,7 @@
         <w:rPr>
           <w:lang w:val="en-US"/>
         </w:rPr>
-        <w:t xml:space="preserve"> = 4 m, </w:t>
+        <w:t xml:space="preserve"> = 4 m, Young’s modulus of </w:t>
       </w:r>
       <w:r>
         <w:rPr>
@@ -8548,7 +8498,7 @@
         <w:rPr>
           <w:lang w:val="en-US"/>
         </w:rPr>
-        <w:t xml:space="preserve"> = 500 MPa, </w:t>
+        <w:t xml:space="preserve"> = 500 MPa, Poisson’s ratio of </w:t>
       </w:r>
       <w:r>
         <w:rPr>
@@ -8560,7 +8510,7 @@
         <w:rPr>
           <w:lang w:val="en-US"/>
         </w:rPr>
-        <w:t xml:space="preserve"> = 0.23, </w:t>
+        <w:t xml:space="preserve"> = 0.23, and initial stresses of </w:t>
       </w:r>
       <w:r>
         <w:rPr>
@@ -8591,19 +8541,79 @@
         <w:rPr>
           <w:lang w:val="en-US"/>
         </w:rPr>
-        <w:t xml:space="preserve"> = 2.2 MPa. The Fig. 13 shows the convergence profiles in the crown for various longitudinal tunnel axis distances </w:t>
+        <w:t xml:space="preserve"> = 2.2 MPa. Fig. 13 presents the convergence </w:t>
       </w:r>
       <w:r>
         <w:rPr>
           <w:rFonts w:ascii="Cambria Math" w:hAnsi="Cambria Math" w:cs="Cambria Math"/>
         </w:rPr>
+        <w:t>𝑈𝐵</w:t>
+      </w:r>
+      <w:r>
+        <w:rPr>
+          <w:lang w:val="en-US"/>
+        </w:rPr>
+        <w:t xml:space="preserve"> = −</w:t>
+      </w:r>
+      <w:r>
+        <w:rPr>
+          <w:rFonts w:ascii="Cambria Math" w:hAnsi="Cambria Math" w:cs="Cambria Math"/>
+        </w:rPr>
+        <w:t>𝑢𝑦</w:t>
+      </w:r>
+      <w:r>
+        <w:rPr>
+          <w:lang w:val="en-US"/>
+        </w:rPr>
+        <w:t>∕</w:t>
+      </w:r>
+      <w:r>
+        <w:rPr>
+          <w:rFonts w:ascii="Cambria Math" w:hAnsi="Cambria Math" w:cs="Cambria Math"/>
+        </w:rPr>
+        <w:t>𝑅𝑡</w:t>
+      </w:r>
+      <w:r>
+        <w:rPr>
+          <w:lang w:val="en-US"/>
+        </w:rPr>
+        <w:t xml:space="preserve"> at the crown along the normalized longitudinal tunnel axis </w:t>
+      </w:r>
+      <w:r>
+        <w:rPr>
+          <w:rFonts w:ascii="Cambria Math" w:hAnsi="Cambria Math" w:cs="Cambria Math"/>
+        </w:rPr>
+        <w:t>𝑧</w:t>
+      </w:r>
+      <w:r>
+        <w:rPr>
+          <w:lang w:val="en-US"/>
+        </w:rPr>
+        <w:t>∕</w:t>
+      </w:r>
+      <w:r>
+        <w:rPr>
+          <w:rFonts w:ascii="Cambria Math" w:hAnsi="Cambria Math" w:cs="Cambria Math"/>
+        </w:rPr>
+        <w:t>𝑅𝑡</w:t>
+      </w:r>
+      <w:r>
+        <w:rPr>
+          <w:lang w:val="en-US"/>
+        </w:rPr>
+        <w:t xml:space="preserve"> for various normalized distances between the axes </w:t>
+      </w:r>
+      <w:r>
+        <w:rPr>
+          <w:rFonts w:ascii="Cambria Math" w:hAnsi="Cambria Math" w:cs="Cambria Math"/>
+        </w:rPr>
         <w:t>𝑑</w:t>
       </w:r>
       <w:r>
         <w:rPr>
           <w:lang w:val="en-US"/>
         </w:rPr>
-        <w:t>1 normalized by the longitudinal tunnel diameter 2</w:t>
+        <w:t>1∕2</w:t>
       </w:r>
       <w:proofErr w:type="gramStart"/>
       <w:r>
@@ -8623,69 +8633,98 @@
         <w:rPr>
           <w:lang w:val="en-US"/>
         </w:rPr>
-        <w:t xml:space="preserve"> </w:t>
+        <w:t xml:space="preserve"> Here, </w:t>
+      </w:r>
+      <w:r>
+        <w:rPr>
+          <w:rFonts w:ascii="Cambria Math" w:hAnsi="Cambria Math" w:cs="Cambria Math"/>
+        </w:rPr>
+        <w:t>𝑢𝑦</w:t>
+      </w:r>
+      <w:r>
+        <w:rPr>
+          <w:lang w:val="en-US"/>
+        </w:rPr>
+        <w:t xml:space="preserve"> denotes the vertical displacement at point B. The origin of the coordinate system was shifted to the excavation face, with </w:t>
+      </w:r>
+      <w:r>
+        <w:rPr>
+          <w:rFonts w:ascii="Cambria Math" w:hAnsi="Cambria Math" w:cs="Cambria Math"/>
+        </w:rPr>
+        <w:t>𝑧</w:t>
+      </w:r>
+      <w:r>
+        <w:rPr>
+          <w:lang w:val="en-US"/>
+        </w:rPr>
+        <w:t xml:space="preserve">-axis aligned with the excavation direction. The convergence profiles were calculated using the 3D twin tunnel model shown in Fig. 5, except for the single tunnel, which was calculated using an axisymmetric numerical model. The single tunnel solution, far from the tunnel excavation face, corresponds to the analytical elastic plane state strain solution for unlined tunnels, </w:t>
+      </w:r>
+      <w:r>
+        <w:rPr>
+          <w:rFonts w:ascii="Cambria Math" w:hAnsi="Cambria Math" w:cs="Cambria Math"/>
+        </w:rPr>
+        <w:t>𝑈</w:t>
+      </w:r>
+      <w:r>
+        <w:rPr>
+          <w:lang w:val="en-US"/>
+        </w:rPr>
+        <w:t xml:space="preserve"> = </w:t>
+      </w:r>
+      <w:r>
+        <w:rPr>
+          <w:rFonts w:ascii="Cambria Math" w:hAnsi="Cambria Math" w:cs="Cambria Math"/>
+        </w:rPr>
+        <w:t>𝜎𝑣</w:t>
+      </w:r>
+      <w:r>
+        <w:rPr>
+          <w:lang w:val="en-US"/>
+        </w:rPr>
+        <w:t xml:space="preserve"> (1+</w:t>
       </w:r>
       <w:proofErr w:type="gramStart"/>
       <w:r>
         <w:rPr>
-          <w:lang w:val="en-US"/>
-        </w:rPr>
-        <w:t>It can be seen that the</w:t>
+          <w:rFonts w:ascii="Cambria Math" w:hAnsi="Cambria Math" w:cs="Cambria Math"/>
+        </w:rPr>
+        <w:t>𝜈</w:t>
+      </w:r>
+      <w:r>
+        <w:rPr>
+          <w:lang w:val="en-US"/>
+        </w:rPr>
+        <w:t>)∕</w:t>
       </w:r>
       <w:proofErr w:type="gramEnd"/>
       <w:r>
         <w:rPr>
-          <w:lang w:val="en-US"/>
-        </w:rPr>
-        <w:t xml:space="preserve"> closer the longitudinal tunnels, the greater the convergence at the crown. The solution for a single </w:t>
-      </w:r>
-      <w:r>
-        <w:rPr>
-          <w:lang w:val="en-US"/>
-        </w:rPr>
-        <w:t>tunnel w</w:t>
-      </w:r>
-      <w:r>
-        <w:rPr>
-          <w:lang w:val="en-US"/>
-        </w:rPr>
-        <w:t xml:space="preserve">as made using an axisymmetric model, but this result is also obtained using </w:t>
-      </w:r>
-      <w:proofErr w:type="spellStart"/>
-      <w:r>
-        <w:rPr>
-          <w:lang w:val="en-US"/>
-        </w:rPr>
-        <w:t>Corbetta’s</w:t>
-      </w:r>
-      <w:proofErr w:type="spellEnd"/>
-      <w:r>
-        <w:rPr>
-          <w:lang w:val="en-US"/>
-        </w:rPr>
-        <w:t xml:space="preserve"> analytical formulations</w:t>
-      </w:r>
-      <w:r>
-        <w:rPr>
-          <w:lang w:val="en-US"/>
-        </w:rPr>
-        <w:t xml:space="preserve"> </w:t>
-      </w:r>
-      <w:r>
-        <w:rPr>
-          <w:lang w:val="en-US"/>
-        </w:rPr>
-        <w:t>[36].</w:t>
+          <w:rFonts w:ascii="Cambria Math" w:hAnsi="Cambria Math" w:cs="Cambria Math"/>
+        </w:rPr>
+        <w:t>𝐸</w:t>
+      </w:r>
+      <w:r>
+        <w:rPr>
+          <w:lang w:val="en-US"/>
+        </w:rPr>
+        <w:t>. The results shown that the closer the longitudinal tunnels, the greater the convergence at the crown.</w:t>
       </w:r>
     </w:p>
     <w:p>
       <w:pPr>
-        <w:spacing w:after="530" w:line="265" w:lineRule="auto"/>
-        <w:ind w:left="10" w:hanging="10"/>
-        <w:jc w:val="center"/>
-        <w:rPr>
-          <w:lang w:val="en-US"/>
-        </w:rPr>
+        <w:spacing w:after="37" w:line="259" w:lineRule="auto"/>
+        <w:ind w:left="10" w:right="-1" w:hanging="10"/>
+        <w:jc w:val="right"/>
+        <w:rPr>
+          <w:lang w:val="en-US"/>
+        </w:rPr>
+      </w:pPr>
+    </w:p>
+    <w:p>
+      <w:pPr>
+        <w:spacing w:after="464" w:line="259" w:lineRule="auto"/>
+        <w:ind w:left="1156" w:firstLine="0"/>
+        <w:jc w:val="left"/>
       </w:pPr>
       <w:r>
         <w:rPr>
@@ -8693,28 +8732,207 @@
         </w:rPr>
         <w:lastRenderedPageBreak/>
         <w:drawing>
-          <wp:anchor distT="0" distB="0" distL="114300" distR="114300" simplePos="0" relativeHeight="251658240" behindDoc="0" locked="0" layoutInCell="1" allowOverlap="1" wp14:anchorId="65AA5C48" wp14:editId="78AEB83E">
-            <wp:simplePos x="0" y="0"/>
-            <wp:positionH relativeFrom="column">
-              <wp:posOffset>624840</wp:posOffset>
-            </wp:positionH>
-            <wp:positionV relativeFrom="paragraph">
-              <wp:posOffset>117181</wp:posOffset>
-            </wp:positionV>
-            <wp:extent cx="4827905" cy="3053715"/>
+          <wp:inline distT="0" distB="0" distL="0" distR="0" wp14:anchorId="0F1CC86D" wp14:editId="5E41A4DC">
+            <wp:extent cx="4459224" cy="2852928"/>
             <wp:effectExtent l="0" t="0" r="0" b="0"/>
-            <wp:wrapTopAndBottom/>
-            <wp:docPr id="64467" name="Picture 64467"/>
+            <wp:docPr id="66428" name="Picture 66428"/>
             <wp:cNvGraphicFramePr/>
             <a:graphic xmlns:a="http://schemas.openxmlformats.org/drawingml/2006/main">
               <a:graphicData uri="http://schemas.openxmlformats.org/drawingml/2006/picture">
                 <pic:pic xmlns:pic="http://schemas.openxmlformats.org/drawingml/2006/picture">
                   <pic:nvPicPr>
-                    <pic:cNvPr id="64467" name="Picture 64467"/>
+                    <pic:cNvPr id="66428" name="Picture 66428"/>
                     <pic:cNvPicPr/>
                   </pic:nvPicPr>
                   <pic:blipFill>
-                    <a:blip r:embed="rId7" cstate="print">
+                    <a:blip r:embed="rId7"/>
+                    <a:stretch>
+                      <a:fillRect/>
+                    </a:stretch>
+                  </pic:blipFill>
+                  <pic:spPr>
+                    <a:xfrm>
+                      <a:off x="0" y="0"/>
+                      <a:ext cx="4459224" cy="2852928"/>
+                    </a:xfrm>
+                    <a:prstGeom prst="rect">
+                      <a:avLst/>
+                    </a:prstGeom>
+                  </pic:spPr>
+                </pic:pic>
+              </a:graphicData>
+            </a:graphic>
+          </wp:inline>
+        </w:drawing>
+      </w:r>
+    </w:p>
+    <w:p>
+      <w:pPr>
+        <w:spacing w:line="355" w:lineRule="auto"/>
+        <w:ind w:left="-4" w:firstLine="2523"/>
+        <w:rPr>
+          <w:lang w:val="en-US"/>
+        </w:rPr>
+      </w:pPr>
+      <w:r>
+        <w:rPr>
+          <w:sz w:val="18"/>
+          <w:lang w:val="en-US"/>
+        </w:rPr>
+        <w:t xml:space="preserve">Figure 13: Convergence profiles in the crown (point B). </w:t>
+      </w:r>
+    </w:p>
+    <w:p>
+      <w:pPr>
+        <w:rPr>
+          <w:lang w:val="en-US"/>
+        </w:rPr>
+      </w:pPr>
+      <w:r>
+        <w:rPr>
+          <w:lang w:val="en-US"/>
+        </w:rPr>
+        <w:t xml:space="preserve">Fig. 14 illustrates the relationship between the convergences at the crown (point B) and sidewall (point A) of the tunnel at a normalized longitudinal position </w:t>
+      </w:r>
+      <w:r>
+        <w:rPr>
+          <w:rFonts w:ascii="Cambria Math" w:hAnsi="Cambria Math" w:cs="Cambria Math"/>
+        </w:rPr>
+        <w:t>𝑧</w:t>
+      </w:r>
+      <w:r>
+        <w:rPr>
+          <w:lang w:val="en-US"/>
+        </w:rPr>
+        <w:t>∕</w:t>
+      </w:r>
+      <w:r>
+        <w:rPr>
+          <w:rFonts w:ascii="Cambria Math" w:hAnsi="Cambria Math" w:cs="Cambria Math"/>
+        </w:rPr>
+        <w:t>𝑅𝑡</w:t>
+      </w:r>
+      <w:r>
+        <w:rPr>
+          <w:lang w:val="en-US"/>
+        </w:rPr>
+        <w:t xml:space="preserve"> = −25. The sidewall convergence is defined as </w:t>
+      </w:r>
+      <w:r>
+        <w:rPr>
+          <w:rFonts w:ascii="Cambria Math" w:hAnsi="Cambria Math" w:cs="Cambria Math"/>
+        </w:rPr>
+        <w:t>𝑈𝐴</w:t>
+      </w:r>
+      <w:r>
+        <w:rPr>
+          <w:lang w:val="en-US"/>
+        </w:rPr>
+        <w:t xml:space="preserve"> = −</w:t>
+      </w:r>
+      <w:r>
+        <w:rPr>
+          <w:rFonts w:ascii="Cambria Math" w:hAnsi="Cambria Math" w:cs="Cambria Math"/>
+        </w:rPr>
+        <w:t>𝑢𝑥</w:t>
+      </w:r>
+      <w:r>
+        <w:rPr>
+          <w:lang w:val="en-US"/>
+        </w:rPr>
+        <w:t>∕</w:t>
+      </w:r>
+      <w:proofErr w:type="gramStart"/>
+      <w:r>
+        <w:rPr>
+          <w:rFonts w:ascii="Cambria Math" w:hAnsi="Cambria Math" w:cs="Cambria Math"/>
+        </w:rPr>
+        <w:t>𝑅𝑡</w:t>
+      </w:r>
+      <w:r>
+        <w:rPr>
+          <w:lang w:val="en-US"/>
+        </w:rPr>
+        <w:t xml:space="preserve"> ,</w:t>
+      </w:r>
+      <w:proofErr w:type="gramEnd"/>
+      <w:r>
+        <w:rPr>
+          <w:lang w:val="en-US"/>
+        </w:rPr>
+        <w:t xml:space="preserve"> with </w:t>
+      </w:r>
+      <w:r>
+        <w:rPr>
+          <w:rFonts w:ascii="Cambria Math" w:hAnsi="Cambria Math" w:cs="Cambria Math"/>
+        </w:rPr>
+        <w:t>𝑢𝑥</w:t>
+      </w:r>
+      <w:r>
+        <w:rPr>
+          <w:lang w:val="en-US"/>
+        </w:rPr>
+        <w:t xml:space="preserve"> representing the horizontal displacement at point A. The results highlight the </w:t>
+      </w:r>
+      <w:proofErr w:type="spellStart"/>
+      <w:r>
+        <w:rPr>
+          <w:lang w:val="en-US"/>
+        </w:rPr>
+        <w:t>ovalization</w:t>
+      </w:r>
+      <w:proofErr w:type="spellEnd"/>
+      <w:r>
+        <w:rPr>
+          <w:lang w:val="en-US"/>
+        </w:rPr>
+        <w:t xml:space="preserve"> effect that emerges when the longitudinal tunnels are progressively closer together.</w:t>
+      </w:r>
+    </w:p>
+    <w:p>
+      <w:pPr>
+        <w:rPr>
+          <w:lang w:val="en-US"/>
+        </w:rPr>
+      </w:pPr>
+    </w:p>
+    <w:p>
+      <w:pPr>
+        <w:spacing w:after="464" w:line="259" w:lineRule="auto"/>
+        <w:ind w:left="1137" w:firstLine="0"/>
+        <w:jc w:val="left"/>
+        <w:rPr>
+          <w:sz w:val="18"/>
+          <w:lang w:val="en-US"/>
+        </w:rPr>
+      </w:pPr>
+      <w:r>
+        <w:rPr>
+          <w:noProof/>
+        </w:rPr>
+        <w:drawing>
+          <wp:anchor distT="0" distB="0" distL="114300" distR="114300" simplePos="0" relativeHeight="251658240" behindDoc="0" locked="0" layoutInCell="1" allowOverlap="1" wp14:anchorId="175E6CA8" wp14:editId="4BD57180">
+            <wp:simplePos x="0" y="0"/>
+            <wp:positionH relativeFrom="column">
+              <wp:posOffset>719455</wp:posOffset>
+            </wp:positionH>
+            <wp:positionV relativeFrom="paragraph">
+              <wp:posOffset>635</wp:posOffset>
+            </wp:positionV>
+            <wp:extent cx="4477513" cy="2819401"/>
+            <wp:effectExtent l="0" t="0" r="0" b="0"/>
+            <wp:wrapTopAndBottom/>
+            <wp:docPr id="66430" name="Picture 66430"/>
+            <wp:cNvGraphicFramePr/>
+            <a:graphic xmlns:a="http://schemas.openxmlformats.org/drawingml/2006/main">
+              <a:graphicData uri="http://schemas.openxmlformats.org/drawingml/2006/picture">
+                <pic:pic xmlns:pic="http://schemas.openxmlformats.org/drawingml/2006/picture">
+                  <pic:nvPicPr>
+                    <pic:cNvPr id="66430" name="Picture 66430"/>
+                    <pic:cNvPicPr/>
+                  </pic:nvPicPr>
+                  <pic:blipFill>
+                    <a:blip r:embed="rId8" cstate="print">
                       <a:extLst>
                         <a:ext uri="{28A0092B-C50C-407E-A947-70E740481C1C}">
                           <a14:useLocalDpi xmlns:a14="http://schemas.microsoft.com/office/drawing/2010/main" val="0"/>
@@ -8728,7 +8946,7 @@
                   <pic:spPr>
                     <a:xfrm>
                       <a:off x="0" y="0"/>
-                      <a:ext cx="4827905" cy="3053715"/>
+                      <a:ext cx="4477513" cy="2819401"/>
                     </a:xfrm>
                     <a:prstGeom prst="rect">
                       <a:avLst/>
@@ -8745,14 +8963,11 @@
           <w:sz w:val="18"/>
           <w:lang w:val="en-US"/>
         </w:rPr>
-        <w:t>Figure 13: Convergence profiles in the crown (point B).</w:t>
+        <w:t>Figure 14: Relationship between convergence in the crown (point B) and sidewall (point A).</w:t>
       </w:r>
     </w:p>
     <w:p>
       <w:pPr>
-        <w:spacing w:after="3" w:line="259" w:lineRule="auto"/>
-        <w:ind w:left="10" w:right="-1" w:hanging="10"/>
-        <w:jc w:val="right"/>
         <w:rPr>
           <w:lang w:val="en-US"/>
         </w:rPr>
@@ -8761,63 +8976,120 @@
         <w:rPr>
           <w:lang w:val="en-US"/>
         </w:rPr>
-        <w:t xml:space="preserve">Fig. </w:t>
-      </w:r>
-      <w:r>
-        <w:rPr>
-          <w:color w:val="2F4F4F"/>
-          <w:lang w:val="en-US"/>
-        </w:rPr>
-        <w:t xml:space="preserve">14 </w:t>
-      </w:r>
-      <w:r>
-        <w:rPr>
-          <w:lang w:val="en-US"/>
-        </w:rPr>
-        <w:t xml:space="preserve">shows the relationship between the convergences in the crown and sidewall, showing the </w:t>
-      </w:r>
-      <w:proofErr w:type="spellStart"/>
-      <w:r>
-        <w:rPr>
-          <w:lang w:val="en-US"/>
-        </w:rPr>
-        <w:t>ovalization</w:t>
-      </w:r>
-      <w:proofErr w:type="spellEnd"/>
-      <w:r>
-        <w:rPr>
-          <w:lang w:val="en-US"/>
-        </w:rPr>
-        <w:t xml:space="preserve"> </w:t>
+        <w:t xml:space="preserve">Fig. 15 presents the tangential stress concentration factor in the sidewall, comparing analytical and numerical solutions from Guo et al. [6] (represented in blue and green color, respectively) with the current 3D twin tunnel model (in red color). The tangential stress at point A is obtained at </w:t>
       </w:r>
       <w:proofErr w:type="gramStart"/>
       <w:r>
         <w:rPr>
           <w:lang w:val="en-US"/>
         </w:rPr>
-        <w:t>effect</w:t>
+        <w:t xml:space="preserve">a distance of </w:t>
+      </w:r>
+      <w:r>
+        <w:rPr>
+          <w:rFonts w:ascii="Cambria Math" w:hAnsi="Cambria Math" w:cs="Cambria Math"/>
+        </w:rPr>
+        <w:t>𝑧</w:t>
       </w:r>
       <w:proofErr w:type="gramEnd"/>
+      <w:r>
+        <w:rPr>
+          <w:lang w:val="en-US"/>
+        </w:rPr>
+        <w:t>∕</w:t>
+      </w:r>
+      <w:r>
+        <w:rPr>
+          <w:rFonts w:ascii="Cambria Math" w:hAnsi="Cambria Math" w:cs="Cambria Math"/>
+        </w:rPr>
+        <w:t>𝑅𝑡</w:t>
+      </w:r>
+      <w:r>
+        <w:rPr>
+          <w:lang w:val="en-US"/>
+        </w:rPr>
+        <w:t xml:space="preserve"> = −25 from the excavation face, where the plane state of deformation has been established. Ling’s solution [37], employed by these </w:t>
+      </w:r>
+      <w:r>
+        <w:rPr>
+          <w:lang w:val="en-US"/>
+        </w:rPr>
+        <w:lastRenderedPageBreak/>
+        <w:t xml:space="preserve">researchers to validate their analytical and numerical approaches, is also shown (in black color). Additional analyses with </w:t>
+      </w:r>
+      <w:r>
+        <w:rPr>
+          <w:rFonts w:ascii="Cambria Math" w:hAnsi="Cambria Math" w:cs="Cambria Math"/>
+        </w:rPr>
+        <w:t>𝑑</w:t>
+      </w:r>
+      <w:r>
+        <w:rPr>
+          <w:lang w:val="en-US"/>
+        </w:rPr>
+        <w:t>1∕2</w:t>
+      </w:r>
+      <w:r>
+        <w:rPr>
+          <w:rFonts w:ascii="Cambria Math" w:hAnsi="Cambria Math" w:cs="Cambria Math"/>
+        </w:rPr>
+        <w:t>𝑅𝑡</w:t>
+      </w:r>
+      <w:r>
+        <w:rPr>
+          <w:lang w:val="en-US"/>
+        </w:rPr>
+        <w:t xml:space="preserve"> = 4 and 5 reveal that, as the longitudinal tunnels become increasingly spaced apart, the solution converges to that of a single </w:t>
+      </w:r>
+      <w:proofErr w:type="gramStart"/>
+      <w:r>
+        <w:rPr>
+          <w:lang w:val="en-US"/>
+        </w:rPr>
+        <w:t>tunnel ,</w:t>
+      </w:r>
+      <w:proofErr w:type="gramEnd"/>
+      <w:r>
+        <w:rPr>
+          <w:lang w:val="en-US"/>
+        </w:rPr>
+        <w:t xml:space="preserve"> where </w:t>
+      </w:r>
+      <w:r>
+        <w:rPr>
+          <w:rFonts w:ascii="Cambria Math" w:hAnsi="Cambria Math" w:cs="Cambria Math"/>
+        </w:rPr>
+        <w:t>𝜎𝑦𝑦</w:t>
+      </w:r>
+      <w:r>
+        <w:rPr>
+          <w:lang w:val="en-US"/>
+        </w:rPr>
+        <w:t xml:space="preserve"> = 2</w:t>
+      </w:r>
+      <w:r>
+        <w:rPr>
+          <w:rFonts w:ascii="Cambria Math" w:hAnsi="Cambria Math" w:cs="Cambria Math"/>
+        </w:rPr>
+        <w:t>𝜎𝑣</w:t>
+      </w:r>
+      <w:r>
+        <w:rPr>
+          <w:lang w:val="en-US"/>
+        </w:rPr>
+        <w:t xml:space="preserve"> (shown in dashed black color).</w:t>
+      </w:r>
     </w:p>
     <w:p>
       <w:pPr>
-        <w:spacing w:after="126"/>
-        <w:ind w:left="-4" w:firstLine="0"/>
         <w:rPr>
           <w:lang w:val="en-US"/>
         </w:rPr>
       </w:pPr>
-      <w:r>
-        <w:rPr>
-          <w:lang w:val="en-US"/>
-        </w:rPr>
-        <w:t>that occurs when the longitudinal tunnels get closer and closer together.</w:t>
-      </w:r>
     </w:p>
     <w:p>
       <w:pPr>
-        <w:spacing w:after="296" w:line="259" w:lineRule="auto"/>
-        <w:ind w:left="857" w:firstLine="0"/>
+        <w:spacing w:after="471" w:line="259" w:lineRule="auto"/>
         <w:jc w:val="left"/>
       </w:pPr>
       <w:r>
@@ -8825,718 +9097,16 @@
           <w:noProof/>
         </w:rPr>
         <w:drawing>
-          <wp:inline distT="0" distB="0" distL="0" distR="0" wp14:anchorId="34BFF7BF" wp14:editId="3178D89E">
-            <wp:extent cx="4674358" cy="2463421"/>
+          <wp:inline distT="0" distB="0" distL="0" distR="0" wp14:anchorId="3CDE77EC" wp14:editId="3DAB6310">
+            <wp:extent cx="4605528" cy="2947416"/>
             <wp:effectExtent l="0" t="0" r="0" b="0"/>
-            <wp:docPr id="64469" name="Picture 64469"/>
+            <wp:docPr id="66432" name="Picture 66432"/>
             <wp:cNvGraphicFramePr/>
             <a:graphic xmlns:a="http://schemas.openxmlformats.org/drawingml/2006/main">
               <a:graphicData uri="http://schemas.openxmlformats.org/drawingml/2006/picture">
                 <pic:pic xmlns:pic="http://schemas.openxmlformats.org/drawingml/2006/picture">
                   <pic:nvPicPr>
-                    <pic:cNvPr id="64469" name="Picture 64469"/>
-                    <pic:cNvPicPr/>
-                  </pic:nvPicPr>
-                  <pic:blipFill>
-                    <a:blip r:embed="rId8"/>
-                    <a:stretch>
-                      <a:fillRect/>
-                    </a:stretch>
-                  </pic:blipFill>
-                  <pic:spPr>
-                    <a:xfrm>
-                      <a:off x="0" y="0"/>
-                      <a:ext cx="4677210" cy="2464924"/>
-                    </a:xfrm>
-                    <a:prstGeom prst="rect">
-                      <a:avLst/>
-                    </a:prstGeom>
-                  </pic:spPr>
-                </pic:pic>
-              </a:graphicData>
-            </a:graphic>
-          </wp:inline>
-        </w:drawing>
-      </w:r>
-    </w:p>
-    <w:p>
-      <w:pPr>
-        <w:tabs>
-          <w:tab w:val="center" w:pos="4024"/>
-          <w:tab w:val="center" w:pos="5677"/>
-        </w:tabs>
-        <w:spacing w:after="472" w:line="259" w:lineRule="auto"/>
-        <w:ind w:left="0" w:firstLine="0"/>
-        <w:jc w:val="left"/>
-        <w:rPr>
-          <w:lang w:val="en-US"/>
-        </w:rPr>
-      </w:pPr>
-      <w:r>
-        <w:rPr>
-          <w:sz w:val="22"/>
-        </w:rPr>
-        <w:tab/>
-      </w:r>
-      <w:r>
-        <w:rPr>
-          <w:noProof/>
-          <w:sz w:val="22"/>
-        </w:rPr>
-        <mc:AlternateContent>
-          <mc:Choice Requires="wpg">
-            <w:drawing>
-              <wp:inline distT="0" distB="0" distL="0" distR="0" wp14:anchorId="0B02EB58" wp14:editId="0A0B515C">
-                <wp:extent cx="195891" cy="75431"/>
-                <wp:effectExtent l="0" t="0" r="0" b="0"/>
-                <wp:docPr id="60779" name="Group 60779"/>
-                <wp:cNvGraphicFramePr/>
-                <a:graphic xmlns:a="http://schemas.openxmlformats.org/drawingml/2006/main">
-                  <a:graphicData uri="http://schemas.microsoft.com/office/word/2010/wordprocessingGroup">
-                    <wpg:wgp>
-                      <wpg:cNvGrpSpPr/>
-                      <wpg:grpSpPr>
-                        <a:xfrm>
-                          <a:off x="0" y="0"/>
-                          <a:ext cx="195891" cy="75431"/>
-                          <a:chOff x="0" y="0"/>
-                          <a:chExt cx="195891" cy="75431"/>
-                        </a:xfrm>
-                      </wpg:grpSpPr>
-                      <wps:wsp>
-                        <wps:cNvPr id="4175" name="Shape 4175"/>
-                        <wps:cNvSpPr/>
-                        <wps:spPr>
-                          <a:xfrm>
-                            <a:off x="0" y="37716"/>
-                            <a:ext cx="195891" cy="0"/>
-                          </a:xfrm>
-                          <a:custGeom>
-                            <a:avLst/>
-                            <a:gdLst/>
-                            <a:ahLst/>
-                            <a:cxnLst/>
-                            <a:rect l="0" t="0" r="0" b="0"/>
-                            <a:pathLst>
-                              <a:path w="195891">
-                                <a:moveTo>
-                                  <a:pt x="0" y="0"/>
-                                </a:moveTo>
-                                <a:lnTo>
-                                  <a:pt x="195891" y="0"/>
-                                </a:lnTo>
-                              </a:path>
-                            </a:pathLst>
-                          </a:custGeom>
-                          <a:ln w="13338" cap="sq">
-                            <a:round/>
-                          </a:ln>
-                        </wps:spPr>
-                        <wps:style>
-                          <a:lnRef idx="1">
-                            <a:srgbClr val="FF0000"/>
-                          </a:lnRef>
-                          <a:fillRef idx="0">
-                            <a:srgbClr val="000000">
-                              <a:alpha val="0"/>
-                            </a:srgbClr>
-                          </a:fillRef>
-                          <a:effectRef idx="0">
-                            <a:scrgbClr r="0" g="0" b="0"/>
-                          </a:effectRef>
-                          <a:fontRef idx="none"/>
-                        </wps:style>
-                        <wps:bodyPr/>
-                      </wps:wsp>
-                      <wps:wsp>
-                        <wps:cNvPr id="4176" name="Shape 4176"/>
-                        <wps:cNvSpPr/>
-                        <wps:spPr>
-                          <a:xfrm>
-                            <a:off x="60176" y="0"/>
-                            <a:ext cx="75530" cy="75431"/>
-                          </a:xfrm>
-                          <a:custGeom>
-                            <a:avLst/>
-                            <a:gdLst/>
-                            <a:ahLst/>
-                            <a:cxnLst/>
-                            <a:rect l="0" t="0" r="0" b="0"/>
-                            <a:pathLst>
-                              <a:path w="75530" h="75431">
-                                <a:moveTo>
-                                  <a:pt x="37783" y="75431"/>
-                                </a:moveTo>
-                                <a:lnTo>
-                                  <a:pt x="75530" y="37716"/>
-                                </a:lnTo>
-                                <a:lnTo>
-                                  <a:pt x="37783" y="0"/>
-                                </a:lnTo>
-                                <a:lnTo>
-                                  <a:pt x="0" y="37716"/>
-                                </a:lnTo>
-                                <a:close/>
-                              </a:path>
-                            </a:pathLst>
-                          </a:custGeom>
-                          <a:ln w="8892" cap="flat">
-                            <a:miter lim="127000"/>
-                          </a:ln>
-                        </wps:spPr>
-                        <wps:style>
-                          <a:lnRef idx="1">
-                            <a:srgbClr val="FF0000"/>
-                          </a:lnRef>
-                          <a:fillRef idx="0">
-                            <a:srgbClr val="000000">
-                              <a:alpha val="0"/>
-                            </a:srgbClr>
-                          </a:fillRef>
-                          <a:effectRef idx="0">
-                            <a:scrgbClr r="0" g="0" b="0"/>
-                          </a:effectRef>
-                          <a:fontRef idx="none"/>
-                        </wps:style>
-                        <wps:bodyPr/>
-                      </wps:wsp>
-                    </wpg:wgp>
-                  </a:graphicData>
-                </a:graphic>
-              </wp:inline>
-            </w:drawing>
-          </mc:Choice>
-          <mc:Fallback xmlns:a="http://schemas.openxmlformats.org/drawingml/2006/main">
-            <w:pict>
-              <v:group id="Group 60779" style="width:15.4245pt;height:5.93945pt;mso-position-horizontal-relative:char;mso-position-vertical-relative:line" coordsize="1958,754">
-                <v:shape id="Shape 4175" style="position:absolute;width:1958;height:0;left:0;top:377;" coordsize="195891,0" path="m0,0l195891,0">
-                  <v:stroke weight="1.05024pt" endcap="square" joinstyle="round" on="true" color="#ff0000"/>
-                  <v:fill on="false" color="#000000" opacity="0"/>
-                </v:shape>
-                <v:shape id="Shape 4176" style="position:absolute;width:755;height:754;left:601;top:0;" coordsize="75530,75431" path="m37783,75431l75530,37716l37783,0l0,37716x">
-                  <v:stroke weight="0.700162pt" endcap="flat" joinstyle="miter" miterlimit="10" on="true" color="#ff0000"/>
-                  <v:fill on="false" color="#000000" opacity="0"/>
-                </v:shape>
-              </v:group>
-            </w:pict>
-          </mc:Fallback>
-        </mc:AlternateContent>
-      </w:r>
-      <w:r>
-        <w:rPr>
-          <w:rFonts w:ascii="DejaVu Sans" w:eastAsia="DejaVu Sans" w:hAnsi="DejaVu Sans" w:cs="DejaVu Sans"/>
-          <w:sz w:val="15"/>
-          <w:lang w:val="en-US"/>
-        </w:rPr>
-        <w:t xml:space="preserve"> Present Analysis</w:t>
-      </w:r>
-      <w:r>
-        <w:rPr>
-          <w:rFonts w:ascii="DejaVu Sans" w:eastAsia="DejaVu Sans" w:hAnsi="DejaVu Sans" w:cs="DejaVu Sans"/>
-          <w:sz w:val="15"/>
-          <w:lang w:val="en-US"/>
-        </w:rPr>
-        <w:tab/>
-      </w:r>
-      <w:r>
-        <w:rPr>
-          <w:noProof/>
-          <w:sz w:val="22"/>
-        </w:rPr>
-        <mc:AlternateContent>
-          <mc:Choice Requires="wpg">
-            <w:drawing>
-              <wp:inline distT="0" distB="0" distL="0" distR="0" wp14:anchorId="6F3CE759" wp14:editId="0E8432A0">
-                <wp:extent cx="195891" cy="13338"/>
-                <wp:effectExtent l="0" t="0" r="0" b="0"/>
-                <wp:docPr id="60781" name="Group 60781"/>
-                <wp:cNvGraphicFramePr/>
-                <a:graphic xmlns:a="http://schemas.openxmlformats.org/drawingml/2006/main">
-                  <a:graphicData uri="http://schemas.microsoft.com/office/word/2010/wordprocessingGroup">
-                    <wpg:wgp>
-                      <wpg:cNvGrpSpPr/>
-                      <wpg:grpSpPr>
-                        <a:xfrm>
-                          <a:off x="0" y="0"/>
-                          <a:ext cx="195891" cy="13338"/>
-                          <a:chOff x="0" y="0"/>
-                          <a:chExt cx="195891" cy="13338"/>
-                        </a:xfrm>
-                      </wpg:grpSpPr>
-                      <wps:wsp>
-                        <wps:cNvPr id="4179" name="Shape 4179"/>
-                        <wps:cNvSpPr/>
-                        <wps:spPr>
-                          <a:xfrm>
-                            <a:off x="0" y="0"/>
-                            <a:ext cx="195891" cy="0"/>
-                          </a:xfrm>
-                          <a:custGeom>
-                            <a:avLst/>
-                            <a:gdLst/>
-                            <a:ahLst/>
-                            <a:cxnLst/>
-                            <a:rect l="0" t="0" r="0" b="0"/>
-                            <a:pathLst>
-                              <a:path w="195891">
-                                <a:moveTo>
-                                  <a:pt x="0" y="0"/>
-                                </a:moveTo>
-                                <a:lnTo>
-                                  <a:pt x="195891" y="0"/>
-                                </a:lnTo>
-                              </a:path>
-                            </a:pathLst>
-                          </a:custGeom>
-                          <a:ln w="13338" cap="flat">
-                            <a:custDash>
-                              <a:ds d="388590" sp="168039"/>
-                            </a:custDash>
-                            <a:round/>
-                          </a:ln>
-                        </wps:spPr>
-                        <wps:style>
-                          <a:lnRef idx="1">
-                            <a:srgbClr val="000000"/>
-                          </a:lnRef>
-                          <a:fillRef idx="0">
-                            <a:srgbClr val="000000">
-                              <a:alpha val="0"/>
-                            </a:srgbClr>
-                          </a:fillRef>
-                          <a:effectRef idx="0">
-                            <a:scrgbClr r="0" g="0" b="0"/>
-                          </a:effectRef>
-                          <a:fontRef idx="none"/>
-                        </wps:style>
-                        <wps:bodyPr/>
-                      </wps:wsp>
-                    </wpg:wgp>
-                  </a:graphicData>
-                </a:graphic>
-              </wp:inline>
-            </w:drawing>
-          </mc:Choice>
-          <mc:Fallback xmlns:a="http://schemas.openxmlformats.org/drawingml/2006/main">
-            <w:pict>
-              <v:group id="Group 60781" style="width:15.4245pt;height:1.05024pt;mso-position-horizontal-relative:char;mso-position-vertical-relative:line" coordsize="1958,133">
-                <v:shape id="Shape 4179" style="position:absolute;width:1958;height:0;left:0;top:0;" coordsize="195891,0" path="m0,0l195891,0">
-                  <v:stroke weight="1.05024pt" endcap="flat" dashstyle="3.7 1.6" joinstyle="round" on="true" color="#000000"/>
-                  <v:fill on="false" color="#000000" opacity="0"/>
-                </v:shape>
-              </v:group>
-            </w:pict>
-          </mc:Fallback>
-        </mc:AlternateContent>
-      </w:r>
-      <w:r>
-        <w:rPr>
-          <w:rFonts w:ascii="DejaVu Sans" w:eastAsia="DejaVu Sans" w:hAnsi="DejaVu Sans" w:cs="DejaVu Sans"/>
-          <w:sz w:val="15"/>
-          <w:lang w:val="en-US"/>
-        </w:rPr>
-        <w:t xml:space="preserve"> Single Tunnel</w:t>
-      </w:r>
-    </w:p>
-    <w:p>
-      <w:pPr>
-        <w:spacing w:after="118" w:line="265" w:lineRule="auto"/>
-        <w:ind w:left="10" w:hanging="10"/>
-        <w:jc w:val="center"/>
-        <w:rPr>
-          <w:lang w:val="en-US"/>
-        </w:rPr>
-      </w:pPr>
-      <w:r>
-        <w:rPr>
-          <w:sz w:val="18"/>
-          <w:lang w:val="en-US"/>
-        </w:rPr>
-        <w:t>Figure 14: Relationship between convergence in the crown (point B) and sidewall (point A).</w:t>
-      </w:r>
-    </w:p>
-    <w:p>
-      <w:pPr>
-        <w:spacing w:after="124"/>
-        <w:ind w:left="-4"/>
-        <w:rPr>
-          <w:lang w:val="en-US"/>
-        </w:rPr>
-      </w:pPr>
-      <w:r>
-        <w:rPr>
-          <w:lang w:val="en-US"/>
-        </w:rPr>
-        <w:t xml:space="preserve">Fig. </w:t>
-      </w:r>
-      <w:r>
-        <w:rPr>
-          <w:color w:val="2F4F4F"/>
-          <w:lang w:val="en-US"/>
-        </w:rPr>
-        <w:t xml:space="preserve">15 </w:t>
-      </w:r>
-      <w:r>
-        <w:rPr>
-          <w:lang w:val="en-US"/>
-        </w:rPr>
-        <w:t>shows the analytical and numerical solutions of Guo et al [</w:t>
-      </w:r>
-      <w:r>
-        <w:rPr>
-          <w:color w:val="2F4F4F"/>
-          <w:lang w:val="en-US"/>
-        </w:rPr>
-        <w:t>6</w:t>
-      </w:r>
-      <w:r>
-        <w:rPr>
-          <w:lang w:val="en-US"/>
-        </w:rPr>
-        <w:t>] (in blue and green color) together with the results</w:t>
-      </w:r>
-      <w:r>
-        <w:rPr>
-          <w:lang w:val="en-US"/>
-        </w:rPr>
-        <w:t xml:space="preserve"> </w:t>
-      </w:r>
-      <w:r>
-        <w:rPr>
-          <w:lang w:val="en-US"/>
-        </w:rPr>
-        <w:t>obtained</w:t>
-      </w:r>
-      <w:r>
-        <w:rPr>
-          <w:lang w:val="en-US"/>
-        </w:rPr>
-        <w:t xml:space="preserve"> </w:t>
-      </w:r>
-      <w:r>
-        <w:rPr>
-          <w:lang w:val="en-US"/>
-        </w:rPr>
-        <w:t>with</w:t>
-      </w:r>
-      <w:r>
-        <w:rPr>
-          <w:lang w:val="en-US"/>
-        </w:rPr>
-        <w:t xml:space="preserve"> </w:t>
-      </w:r>
-      <w:r>
-        <w:rPr>
-          <w:lang w:val="en-US"/>
-        </w:rPr>
-        <w:t>the</w:t>
-      </w:r>
-      <w:r>
-        <w:rPr>
-          <w:lang w:val="en-US"/>
-        </w:rPr>
-        <w:t xml:space="preserve"> </w:t>
-      </w:r>
-      <w:r>
-        <w:rPr>
-          <w:lang w:val="en-US"/>
-        </w:rPr>
-        <w:t>current</w:t>
-      </w:r>
-      <w:r>
-        <w:rPr>
-          <w:lang w:val="en-US"/>
-        </w:rPr>
-        <w:t xml:space="preserve"> </w:t>
-      </w:r>
-      <w:r>
-        <w:rPr>
-          <w:lang w:val="en-US"/>
-        </w:rPr>
-        <w:t>3D</w:t>
-      </w:r>
-      <w:r>
-        <w:rPr>
-          <w:lang w:val="en-US"/>
-        </w:rPr>
-        <w:t xml:space="preserve"> </w:t>
-      </w:r>
-      <w:r>
-        <w:rPr>
-          <w:lang w:val="en-US"/>
-        </w:rPr>
-        <w:t>model</w:t>
-      </w:r>
-      <w:r>
-        <w:rPr>
-          <w:lang w:val="en-US"/>
-        </w:rPr>
-        <w:t xml:space="preserve"> </w:t>
-      </w:r>
-      <w:r>
-        <w:rPr>
-          <w:lang w:val="en-US"/>
-        </w:rPr>
-        <w:t>(in</w:t>
-      </w:r>
-      <w:r>
-        <w:rPr>
-          <w:lang w:val="en-US"/>
-        </w:rPr>
-        <w:t xml:space="preserve"> </w:t>
-      </w:r>
-      <w:r>
-        <w:rPr>
-          <w:lang w:val="en-US"/>
-        </w:rPr>
-        <w:t>red</w:t>
-      </w:r>
-      <w:r>
-        <w:rPr>
-          <w:lang w:val="en-US"/>
-        </w:rPr>
-        <w:t xml:space="preserve"> </w:t>
-      </w:r>
-      <w:r>
-        <w:rPr>
-          <w:lang w:val="en-US"/>
-        </w:rPr>
-        <w:t>color).</w:t>
-      </w:r>
-      <w:r>
-        <w:rPr>
-          <w:lang w:val="en-US"/>
-        </w:rPr>
-        <w:t xml:space="preserve"> </w:t>
-      </w:r>
-      <w:r>
-        <w:rPr>
-          <w:lang w:val="en-US"/>
-        </w:rPr>
-        <w:t>Ling’s</w:t>
-      </w:r>
-      <w:r>
-        <w:rPr>
-          <w:lang w:val="en-US"/>
-        </w:rPr>
-        <w:t xml:space="preserve"> </w:t>
-      </w:r>
-      <w:r>
-        <w:rPr>
-          <w:lang w:val="en-US"/>
-        </w:rPr>
-        <w:t>solution</w:t>
-      </w:r>
-      <w:r>
-        <w:rPr>
-          <w:lang w:val="en-US"/>
-        </w:rPr>
-        <w:t xml:space="preserve"> </w:t>
-      </w:r>
-      <w:r>
-        <w:rPr>
-          <w:lang w:val="en-US"/>
-        </w:rPr>
-        <w:t>[</w:t>
-      </w:r>
-      <w:r>
-        <w:rPr>
-          <w:color w:val="2F4F4F"/>
-          <w:lang w:val="en-US"/>
-        </w:rPr>
-        <w:t>37</w:t>
-      </w:r>
-      <w:r>
-        <w:rPr>
-          <w:lang w:val="en-US"/>
-        </w:rPr>
-        <w:t>],</w:t>
-      </w:r>
-      <w:r>
-        <w:rPr>
-          <w:lang w:val="en-US"/>
-        </w:rPr>
-        <w:t xml:space="preserve"> </w:t>
-      </w:r>
-      <w:r>
-        <w:rPr>
-          <w:lang w:val="en-US"/>
-        </w:rPr>
-        <w:t>employed</w:t>
-      </w:r>
-      <w:r>
-        <w:rPr>
-          <w:lang w:val="en-US"/>
-        </w:rPr>
-        <w:t xml:space="preserve"> </w:t>
-      </w:r>
-      <w:r>
-        <w:rPr>
-          <w:lang w:val="en-US"/>
-        </w:rPr>
-        <w:t>by</w:t>
-      </w:r>
-      <w:r>
-        <w:rPr>
-          <w:lang w:val="en-US"/>
-        </w:rPr>
-        <w:t xml:space="preserve"> </w:t>
-      </w:r>
-      <w:r>
-        <w:rPr>
-          <w:lang w:val="en-US"/>
-        </w:rPr>
-        <w:t>these</w:t>
-      </w:r>
-      <w:r>
-        <w:rPr>
-          <w:lang w:val="en-US"/>
-        </w:rPr>
-        <w:t xml:space="preserve"> </w:t>
-      </w:r>
-      <w:r>
-        <w:rPr>
-          <w:lang w:val="en-US"/>
-        </w:rPr>
-        <w:t>researchers</w:t>
-      </w:r>
-      <w:r>
-        <w:rPr>
-          <w:lang w:val="en-US"/>
-        </w:rPr>
-        <w:t xml:space="preserve"> </w:t>
-      </w:r>
-      <w:r>
-        <w:rPr>
-          <w:lang w:val="en-US"/>
-        </w:rPr>
-        <w:t>to</w:t>
-      </w:r>
-      <w:r>
-        <w:rPr>
-          <w:lang w:val="en-US"/>
-        </w:rPr>
-        <w:t xml:space="preserve"> </w:t>
-      </w:r>
-      <w:r>
-        <w:rPr>
-          <w:lang w:val="en-US"/>
-        </w:rPr>
-        <w:t>validate</w:t>
-      </w:r>
-      <w:r>
-        <w:rPr>
-          <w:lang w:val="en-US"/>
-        </w:rPr>
-        <w:t xml:space="preserve"> </w:t>
-      </w:r>
-      <w:r>
-        <w:rPr>
-          <w:lang w:val="en-US"/>
-        </w:rPr>
-        <w:t xml:space="preserve">their analytical and numerical approaches, is also shown </w:t>
-      </w:r>
-      <w:r>
-        <w:rPr>
-          <w:lang w:val="en-US"/>
-        </w:rPr>
-        <w:t>(</w:t>
-      </w:r>
-      <w:r>
-        <w:rPr>
-          <w:lang w:val="en-US"/>
-        </w:rPr>
-        <w:t>in black color</w:t>
-      </w:r>
-      <w:r>
-        <w:rPr>
-          <w:lang w:val="en-US"/>
-        </w:rPr>
-        <w:t>)</w:t>
-      </w:r>
-      <w:r>
-        <w:rPr>
-          <w:lang w:val="en-US"/>
-        </w:rPr>
-        <w:t xml:space="preserve">. Extra analyses with </w:t>
-      </w:r>
-      <w:r>
-        <w:rPr>
-          <w:i/>
-        </w:rPr>
-        <w:t>𝑑</w:t>
-      </w:r>
-      <w:r>
-        <w:rPr>
-          <w:vertAlign w:val="subscript"/>
-          <w:lang w:val="en-US"/>
-        </w:rPr>
-        <w:t>1</w:t>
-      </w:r>
-      <w:r>
-        <w:rPr>
-          <w:lang w:val="en-US"/>
-        </w:rPr>
-        <w:t>∕2</w:t>
-      </w:r>
-      <w:r>
-        <w:rPr>
-          <w:i/>
-          <w:sz w:val="31"/>
-          <w:vertAlign w:val="subscript"/>
-        </w:rPr>
-        <w:t>𝑅</w:t>
-      </w:r>
-      <w:r>
-        <w:rPr>
-          <w:i/>
-          <w:vertAlign w:val="subscript"/>
-        </w:rPr>
-        <w:t>𝑡</w:t>
-      </w:r>
-      <w:r>
-        <w:rPr>
-          <w:i/>
-          <w:vertAlign w:val="subscript"/>
-          <w:lang w:val="en-US"/>
-        </w:rPr>
-        <w:t xml:space="preserve"> </w:t>
-      </w:r>
-      <w:r>
-        <w:rPr>
-          <w:lang w:val="en-US"/>
-        </w:rPr>
-        <w:t xml:space="preserve">= 4 and </w:t>
-      </w:r>
-      <w:r>
-        <w:rPr>
-          <w:lang w:val="en-US"/>
-        </w:rPr>
-        <w:lastRenderedPageBreak/>
-        <w:t>5 show that, as the longitudinal tunnels become increasingly spaced apart, the solution converges to that of a single tunnel (in dashed black color).</w:t>
-      </w:r>
-    </w:p>
-    <w:p>
-      <w:pPr>
-        <w:spacing w:after="491" w:line="259" w:lineRule="auto"/>
-        <w:ind w:left="737" w:firstLine="0"/>
-        <w:jc w:val="left"/>
-      </w:pPr>
-      <w:r>
-        <w:rPr>
-          <w:noProof/>
-        </w:rPr>
-        <w:drawing>
-          <wp:inline distT="0" distB="0" distL="0" distR="0" wp14:anchorId="0096F02E" wp14:editId="3988D633">
-            <wp:extent cx="4980433" cy="3179064"/>
-            <wp:effectExtent l="0" t="0" r="0" b="0"/>
-            <wp:docPr id="64471" name="Picture 64471"/>
-            <wp:cNvGraphicFramePr/>
-            <a:graphic xmlns:a="http://schemas.openxmlformats.org/drawingml/2006/main">
-              <a:graphicData uri="http://schemas.openxmlformats.org/drawingml/2006/picture">
-                <pic:pic xmlns:pic="http://schemas.openxmlformats.org/drawingml/2006/picture">
-                  <pic:nvPicPr>
-                    <pic:cNvPr id="64471" name="Picture 64471"/>
+                    <pic:cNvPr id="66432" name="Picture 66432"/>
                     <pic:cNvPicPr/>
                   </pic:nvPicPr>
                   <pic:blipFill>
@@ -9548,7 +9118,7 @@
                   <pic:spPr>
                     <a:xfrm>
                       <a:off x="0" y="0"/>
-                      <a:ext cx="4980433" cy="3179064"/>
+                      <a:ext cx="4605528" cy="2947416"/>
                     </a:xfrm>
                     <a:prstGeom prst="rect">
                       <a:avLst/>
@@ -9563,7 +9133,7 @@
     </w:p>
     <w:p>
       <w:pPr>
-        <w:spacing w:after="375" w:line="265" w:lineRule="auto"/>
+        <w:spacing w:after="505" w:line="265" w:lineRule="auto"/>
         <w:ind w:left="10" w:hanging="10"/>
         <w:jc w:val="center"/>
         <w:rPr>
@@ -9575,124 +9145,14 @@
           <w:sz w:val="18"/>
           <w:lang w:val="en-US"/>
         </w:rPr>
-        <w:t xml:space="preserve">Figure 15: </w:t>
-      </w:r>
-      <w:r>
-        <w:rPr>
-          <w:sz w:val="18"/>
-          <w:lang w:val="en-US"/>
-        </w:rPr>
-        <w:t>Tangential</w:t>
-      </w:r>
-      <w:r>
-        <w:rPr>
-          <w:sz w:val="18"/>
-          <w:lang w:val="en-US"/>
-        </w:rPr>
-        <w:t xml:space="preserve"> stress concentration factor in the sidewall (point A).</w:t>
+        <w:t>Figure 15: Tangential stress concentration factor in the sidewall (point A).</w:t>
       </w:r>
     </w:p>
     <w:p>
       <w:pPr>
-        <w:spacing w:after="146" w:line="259" w:lineRule="auto"/>
-        <w:ind w:left="10" w:right="-1" w:hanging="10"/>
-        <w:jc w:val="right"/>
-        <w:rPr>
-          <w:lang w:val="en-US"/>
-        </w:rPr>
-      </w:pPr>
-      <w:r>
-        <w:rPr>
-          <w:lang w:val="en-US"/>
-        </w:rPr>
-        <w:t xml:space="preserve">The Fig. </w:t>
-      </w:r>
-      <w:r>
-        <w:rPr>
-          <w:color w:val="2F4F4F"/>
-          <w:lang w:val="en-US"/>
-        </w:rPr>
-        <w:t xml:space="preserve">16 </w:t>
-      </w:r>
-      <w:r>
-        <w:rPr>
-          <w:lang w:val="en-US"/>
-        </w:rPr>
-        <w:t xml:space="preserve">shows the comparison of the </w:t>
-      </w:r>
-      <w:r>
-        <w:rPr>
-          <w:lang w:val="en-US"/>
-        </w:rPr>
-        <w:t>tangential</w:t>
-      </w:r>
-      <w:r>
-        <w:rPr>
-          <w:lang w:val="en-US"/>
-        </w:rPr>
-        <w:t xml:space="preserve"> stress distribution around the tunnel’s boundary </w:t>
-      </w:r>
-      <w:proofErr w:type="gramStart"/>
-      <w:r>
-        <w:rPr>
-          <w:lang w:val="en-US"/>
-        </w:rPr>
-        <w:t>considering</w:t>
-      </w:r>
-      <w:proofErr w:type="gramEnd"/>
-    </w:p>
-    <w:p>
-      <w:pPr>
-        <w:spacing w:after="0" w:line="259" w:lineRule="auto"/>
-        <w:ind w:left="-5" w:hanging="10"/>
-        <w:jc w:val="left"/>
-      </w:pPr>
-      <w:r>
-        <w:rPr>
-          <w:i/>
-        </w:rPr>
-        <w:t>𝑑</w:t>
-      </w:r>
-      <w:r>
-        <w:rPr>
-          <w:vertAlign w:val="subscript"/>
-        </w:rPr>
-        <w:t>1</w:t>
-      </w:r>
-      <w:r>
-        <w:t>∕2</w:t>
-      </w:r>
-      <w:r>
-        <w:rPr>
-          <w:i/>
-        </w:rPr>
-        <w:t>𝑅</w:t>
-      </w:r>
-      <w:r>
-        <w:rPr>
-          <w:i/>
-          <w:vertAlign w:val="subscript"/>
-        </w:rPr>
-        <w:t xml:space="preserve">𝑡 </w:t>
-      </w:r>
-      <w:r>
-        <w:t>= 1</w:t>
-      </w:r>
-      <w:r>
-        <w:rPr>
-          <w:i/>
-        </w:rPr>
-        <w:t>.</w:t>
-      </w:r>
-      <w:r>
-        <w:t>5.</w:t>
-      </w:r>
-    </w:p>
-    <w:p>
-      <w:pPr>
-        <w:spacing w:after="214" w:line="259" w:lineRule="auto"/>
-        <w:ind w:left="1960" w:firstLine="0"/>
-        <w:jc w:val="left"/>
+        <w:rPr>
+          <w:lang w:val="en-US"/>
+        </w:rPr>
       </w:pPr>
       <w:r>
         <w:rPr>
@@ -9702,10 +9162,18 @@
         <mc:AlternateContent>
           <mc:Choice Requires="wpg">
             <w:drawing>
-              <wp:inline distT="0" distB="0" distL="0" distR="0" wp14:anchorId="518E32ED" wp14:editId="57448F94">
-                <wp:extent cx="3431953" cy="2238756"/>
-                <wp:effectExtent l="0" t="0" r="0" b="0"/>
-                <wp:docPr id="60108" name="Group 60108"/>
+              <wp:anchor distT="0" distB="0" distL="114300" distR="114300" simplePos="0" relativeHeight="251659264" behindDoc="0" locked="0" layoutInCell="1" allowOverlap="1" wp14:anchorId="73043DD8" wp14:editId="1AB30DF0">
+                <wp:simplePos x="0" y="0"/>
+                <wp:positionH relativeFrom="column">
+                  <wp:posOffset>1398905</wp:posOffset>
+                </wp:positionH>
+                <wp:positionV relativeFrom="paragraph">
+                  <wp:posOffset>442109</wp:posOffset>
+                </wp:positionV>
+                <wp:extent cx="3431540" cy="2238375"/>
+                <wp:effectExtent l="19050" t="0" r="0" b="0"/>
+                <wp:wrapTopAndBottom/>
+                <wp:docPr id="63751" name="Group 63751"/>
                 <wp:cNvGraphicFramePr/>
                 <a:graphic xmlns:a="http://schemas.openxmlformats.org/drawingml/2006/main">
                   <a:graphicData uri="http://schemas.microsoft.com/office/word/2010/wordprocessingGroup">
@@ -9714,14 +9182,14 @@
                       <wpg:grpSpPr>
                         <a:xfrm>
                           <a:off x="0" y="0"/>
-                          <a:ext cx="3431953" cy="2238756"/>
+                          <a:ext cx="3431540" cy="2238375"/>
                           <a:chOff x="0" y="0"/>
-                          <a:chExt cx="3431953" cy="2238756"/>
+                          <a:chExt cx="3759047" cy="2266602"/>
                         </a:xfrm>
                       </wpg:grpSpPr>
                       <pic:pic xmlns:pic="http://schemas.openxmlformats.org/drawingml/2006/picture">
                         <pic:nvPicPr>
-                          <pic:cNvPr id="64473" name="Picture 64473"/>
+                          <pic:cNvPr id="66434" name="Picture 66434"/>
                           <pic:cNvPicPr/>
                         </pic:nvPicPr>
                         <pic:blipFill>
@@ -9732,8 +9200,8 @@
                         </pic:blipFill>
                         <pic:spPr>
                           <a:xfrm>
-                            <a:off x="868007" y="331184"/>
-                            <a:ext cx="2051304" cy="908304"/>
+                            <a:off x="868007" y="331832"/>
+                            <a:ext cx="2051304" cy="905256"/>
                           </a:xfrm>
                           <a:prstGeom prst="rect">
                             <a:avLst/>
@@ -9742,7 +9210,7 @@
                       </pic:pic>
                       <pic:pic xmlns:pic="http://schemas.openxmlformats.org/drawingml/2006/picture">
                         <pic:nvPicPr>
-                          <pic:cNvPr id="64474" name="Picture 64474"/>
+                          <pic:cNvPr id="66435" name="Picture 66435"/>
                           <pic:cNvPicPr/>
                         </pic:nvPicPr>
                         <pic:blipFill>
@@ -9753,7 +9221,7 @@
                         </pic:blipFill>
                         <pic:spPr>
                           <a:xfrm>
-                            <a:off x="868007" y="1223232"/>
+                            <a:off x="868007" y="1223880"/>
                             <a:ext cx="2051304" cy="905256"/>
                           </a:xfrm>
                           <a:prstGeom prst="rect">
@@ -9762,7 +9230,7 @@
                         </pic:spPr>
                       </pic:pic>
                       <wps:wsp>
-                        <wps:cNvPr id="4654" name="Shape 4654"/>
+                        <wps:cNvPr id="5167" name="Shape 5167"/>
                         <wps:cNvSpPr/>
                         <wps:spPr>
                           <a:xfrm>
@@ -9812,7 +9280,7 @@
                         <wps:bodyPr/>
                       </wps:wsp>
                       <wps:wsp>
-                        <wps:cNvPr id="4655" name="Shape 4655"/>
+                        <wps:cNvPr id="5168" name="Shape 5168"/>
                         <wps:cNvSpPr/>
                         <wps:spPr>
                           <a:xfrm>
@@ -9862,7 +9330,7 @@
                         <wps:bodyPr/>
                       </wps:wsp>
                       <wps:wsp>
-                        <wps:cNvPr id="4656" name="Shape 4656"/>
+                        <wps:cNvPr id="5169" name="Shape 5169"/>
                         <wps:cNvSpPr/>
                         <wps:spPr>
                           <a:xfrm>
@@ -9912,7 +9380,7 @@
                         <wps:bodyPr/>
                       </wps:wsp>
                       <wps:wsp>
-                        <wps:cNvPr id="4657" name="Shape 4657"/>
+                        <wps:cNvPr id="5170" name="Shape 5170"/>
                         <wps:cNvSpPr/>
                         <wps:spPr>
                           <a:xfrm>
@@ -9956,7 +9424,7 @@
                         <wps:bodyPr/>
                       </wps:wsp>
                       <wps:wsp>
-                        <wps:cNvPr id="4658" name="Shape 4658"/>
+                        <wps:cNvPr id="5171" name="Shape 5171"/>
                         <wps:cNvSpPr/>
                         <wps:spPr>
                           <a:xfrm>
@@ -10001,7 +9469,7 @@
                         <wps:bodyPr/>
                       </wps:wsp>
                       <wps:wsp>
-                        <wps:cNvPr id="4659" name="Shape 4659"/>
+                        <wps:cNvPr id="5172" name="Shape 5172"/>
                         <wps:cNvSpPr/>
                         <wps:spPr>
                           <a:xfrm>
@@ -10046,7 +9514,7 @@
                         <wps:bodyPr/>
                       </wps:wsp>
                       <wps:wsp>
-                        <wps:cNvPr id="4660" name="Shape 4660"/>
+                        <wps:cNvPr id="5173" name="Shape 5173"/>
                         <wps:cNvSpPr/>
                         <wps:spPr>
                           <a:xfrm>
@@ -10091,7 +9559,7 @@
                         <wps:bodyPr/>
                       </wps:wsp>
                       <wps:wsp>
-                        <wps:cNvPr id="4661" name="Shape 4661"/>
+                        <wps:cNvPr id="5174" name="Shape 5174"/>
                         <wps:cNvSpPr/>
                         <wps:spPr>
                           <a:xfrm>
@@ -10136,7 +9604,7 @@
                         <wps:bodyPr/>
                       </wps:wsp>
                       <wps:wsp>
-                        <wps:cNvPr id="4662" name="Shape 4662"/>
+                        <wps:cNvPr id="5175" name="Shape 5175"/>
                         <wps:cNvSpPr/>
                         <wps:spPr>
                           <a:xfrm>
@@ -10181,7 +9649,7 @@
                         <wps:bodyPr/>
                       </wps:wsp>
                       <wps:wsp>
-                        <wps:cNvPr id="4663" name="Shape 4663"/>
+                        <wps:cNvPr id="5176" name="Shape 5176"/>
                         <wps:cNvSpPr/>
                         <wps:spPr>
                           <a:xfrm>
@@ -10226,7 +9694,7 @@
                         <wps:bodyPr/>
                       </wps:wsp>
                       <wps:wsp>
-                        <wps:cNvPr id="4664" name="Shape 4664"/>
+                        <wps:cNvPr id="5177" name="Shape 5177"/>
                         <wps:cNvSpPr/>
                         <wps:spPr>
                           <a:xfrm>
@@ -10271,7 +9739,7 @@
                         <wps:bodyPr/>
                       </wps:wsp>
                       <wps:wsp>
-                        <wps:cNvPr id="4665" name="Shape 4665"/>
+                        <wps:cNvPr id="5178" name="Shape 5178"/>
                         <wps:cNvSpPr/>
                         <wps:spPr>
                           <a:xfrm>
@@ -10316,7 +9784,7 @@
                         <wps:bodyPr/>
                       </wps:wsp>
                       <wps:wsp>
-                        <wps:cNvPr id="4666" name="Shape 4666"/>
+                        <wps:cNvPr id="5179" name="Shape 5179"/>
                         <wps:cNvSpPr/>
                         <wps:spPr>
                           <a:xfrm>
@@ -10361,7 +9829,7 @@
                         <wps:bodyPr/>
                       </wps:wsp>
                       <wps:wsp>
-                        <wps:cNvPr id="4667" name="Shape 4667"/>
+                        <wps:cNvPr id="5180" name="Shape 5180"/>
                         <wps:cNvSpPr/>
                         <wps:spPr>
                           <a:xfrm>
@@ -10406,7 +9874,7 @@
                         <wps:bodyPr/>
                       </wps:wsp>
                       <wps:wsp>
-                        <wps:cNvPr id="4668" name="Shape 4668"/>
+                        <wps:cNvPr id="5181" name="Shape 5181"/>
                         <wps:cNvSpPr/>
                         <wps:spPr>
                           <a:xfrm>
@@ -10451,7 +9919,7 @@
                         <wps:bodyPr/>
                       </wps:wsp>
                       <wps:wsp>
-                        <wps:cNvPr id="4669" name="Shape 4669"/>
+                        <wps:cNvPr id="5182" name="Shape 5182"/>
                         <wps:cNvSpPr/>
                         <wps:spPr>
                           <a:xfrm>
@@ -10496,7 +9964,7 @@
                         <wps:bodyPr/>
                       </wps:wsp>
                       <wps:wsp>
-                        <wps:cNvPr id="4670" name="Shape 4670"/>
+                        <wps:cNvPr id="5183" name="Shape 5183"/>
                         <wps:cNvSpPr/>
                         <wps:spPr>
                           <a:xfrm>
@@ -10541,7 +10009,7 @@
                         <wps:bodyPr/>
                       </wps:wsp>
                       <wps:wsp>
-                        <wps:cNvPr id="4671" name="Shape 4671"/>
+                        <wps:cNvPr id="5184" name="Shape 5184"/>
                         <wps:cNvSpPr/>
                         <wps:spPr>
                           <a:xfrm>
@@ -10586,7 +10054,7 @@
                         <wps:bodyPr/>
                       </wps:wsp>
                       <wps:wsp>
-                        <wps:cNvPr id="4672" name="Shape 4672"/>
+                        <wps:cNvPr id="5185" name="Shape 5185"/>
                         <wps:cNvSpPr/>
                         <wps:spPr>
                           <a:xfrm>
@@ -10631,7 +10099,7 @@
                         <wps:bodyPr/>
                       </wps:wsp>
                       <wps:wsp>
-                        <wps:cNvPr id="4673" name="Shape 4673"/>
+                        <wps:cNvPr id="5186" name="Shape 5186"/>
                         <wps:cNvSpPr/>
                         <wps:spPr>
                           <a:xfrm>
@@ -10676,7 +10144,7 @@
                         <wps:bodyPr/>
                       </wps:wsp>
                       <wps:wsp>
-                        <wps:cNvPr id="4674" name="Shape 4674"/>
+                        <wps:cNvPr id="5187" name="Shape 5187"/>
                         <wps:cNvSpPr/>
                         <wps:spPr>
                           <a:xfrm>
@@ -10721,7 +10189,7 @@
                         <wps:bodyPr/>
                       </wps:wsp>
                       <wps:wsp>
-                        <wps:cNvPr id="4675" name="Shape 4675"/>
+                        <wps:cNvPr id="5188" name="Shape 5188"/>
                         <wps:cNvSpPr/>
                         <wps:spPr>
                           <a:xfrm>
@@ -10766,7 +10234,7 @@
                         <wps:bodyPr/>
                       </wps:wsp>
                       <wps:wsp>
-                        <wps:cNvPr id="4676" name="Shape 4676"/>
+                        <wps:cNvPr id="5189" name="Shape 5189"/>
                         <wps:cNvSpPr/>
                         <wps:spPr>
                           <a:xfrm>
@@ -10811,7 +10279,7 @@
                         <wps:bodyPr/>
                       </wps:wsp>
                       <wps:wsp>
-                        <wps:cNvPr id="4677" name="Shape 4677"/>
+                        <wps:cNvPr id="5190" name="Shape 5190"/>
                         <wps:cNvSpPr/>
                         <wps:spPr>
                           <a:xfrm>
@@ -10856,7 +10324,7 @@
                         <wps:bodyPr/>
                       </wps:wsp>
                       <wps:wsp>
-                        <wps:cNvPr id="4678" name="Shape 4678"/>
+                        <wps:cNvPr id="5191" name="Shape 5191"/>
                         <wps:cNvSpPr/>
                         <wps:spPr>
                           <a:xfrm>
@@ -10901,7 +10369,7 @@
                         <wps:bodyPr/>
                       </wps:wsp>
                       <wps:wsp>
-                        <wps:cNvPr id="4679" name="Shape 4679"/>
+                        <wps:cNvPr id="5192" name="Shape 5192"/>
                         <wps:cNvSpPr/>
                         <wps:spPr>
                           <a:xfrm>
@@ -10946,7 +10414,7 @@
                         <wps:bodyPr/>
                       </wps:wsp>
                       <wps:wsp>
-                        <wps:cNvPr id="4680" name="Shape 4680"/>
+                        <wps:cNvPr id="5193" name="Shape 5193"/>
                         <wps:cNvSpPr/>
                         <wps:spPr>
                           <a:xfrm>
@@ -10991,7 +10459,7 @@
                         <wps:bodyPr/>
                       </wps:wsp>
                       <wps:wsp>
-                        <wps:cNvPr id="4681" name="Shape 4681"/>
+                        <wps:cNvPr id="5194" name="Shape 5194"/>
                         <wps:cNvSpPr/>
                         <wps:spPr>
                           <a:xfrm>
@@ -11036,7 +10504,7 @@
                         <wps:bodyPr/>
                       </wps:wsp>
                       <wps:wsp>
-                        <wps:cNvPr id="4682" name="Shape 4682"/>
+                        <wps:cNvPr id="5195" name="Shape 5195"/>
                         <wps:cNvSpPr/>
                         <wps:spPr>
                           <a:xfrm>
@@ -11080,10 +10548,10 @@
                                   <a:pt x="1484516" y="233464"/>
                                 </a:cubicBezTo>
                                 <a:lnTo>
-                                  <a:pt x="1530452" y="256781"/>
-                                </a:lnTo>
-                                <a:lnTo>
-                                  <a:pt x="1575791" y="281483"/>
+                                  <a:pt x="1530452" y="256782"/>
+                                </a:lnTo>
+                                <a:lnTo>
+                                  <a:pt x="1575791" y="281482"/>
                                 </a:lnTo>
                                 <a:lnTo>
                                   <a:pt x="1620736" y="307035"/>
@@ -11165,7 +10633,7 @@
                         <wps:bodyPr/>
                       </wps:wsp>
                       <wps:wsp>
-                        <wps:cNvPr id="4683" name="Shape 4683"/>
+                        <wps:cNvPr id="5196" name="Shape 5196"/>
                         <wps:cNvSpPr/>
                         <wps:spPr>
                           <a:xfrm>
@@ -11227,11 +10695,11 @@
                         <wps:bodyPr/>
                       </wps:wsp>
                       <wps:wsp>
-                        <wps:cNvPr id="4684" name="Rectangle 4684"/>
+                        <wps:cNvPr id="5197" name="Rectangle 5197"/>
                         <wps:cNvSpPr/>
                         <wps:spPr>
                           <a:xfrm>
-                            <a:off x="1738211" y="2154370"/>
+                            <a:off x="1738211" y="2154369"/>
                             <a:ext cx="211105" cy="112233"/>
                           </a:xfrm>
                           <a:prstGeom prst="rect">
@@ -11265,7 +10733,443 @@
                         </wps:bodyPr>
                       </wps:wsp>
                       <wps:wsp>
-                        <wps:cNvPr id="4685" name="Rectangle 4685"/>
+                        <wps:cNvPr id="5198" name="Shape 5198"/>
+                        <wps:cNvSpPr/>
+                        <wps:spPr>
+                          <a:xfrm>
+                            <a:off x="1804988" y="1234615"/>
+                            <a:ext cx="670318" cy="0"/>
+                          </a:xfrm>
+                          <a:custGeom>
+                            <a:avLst/>
+                            <a:gdLst/>
+                            <a:ahLst/>
+                            <a:cxnLst/>
+                            <a:rect l="0" t="0" r="0" b="0"/>
+                            <a:pathLst>
+                              <a:path w="670318">
+                                <a:moveTo>
+                                  <a:pt x="0" y="0"/>
+                                </a:moveTo>
+                                <a:lnTo>
+                                  <a:pt x="670318" y="0"/>
+                                </a:lnTo>
+                              </a:path>
+                            </a:pathLst>
+                          </a:custGeom>
+                          <a:ln w="9000" cap="sq">
+                            <a:miter lim="100000"/>
+                          </a:ln>
+                        </wps:spPr>
+                        <wps:style>
+                          <a:lnRef idx="1">
+                            <a:srgbClr val="000000"/>
+                          </a:lnRef>
+                          <a:fillRef idx="0">
+                            <a:srgbClr val="000000">
+                              <a:alpha val="0"/>
+                            </a:srgbClr>
+                          </a:fillRef>
+                          <a:effectRef idx="0">
+                            <a:scrgbClr r="0" g="0" b="0"/>
+                          </a:effectRef>
+                          <a:fontRef idx="none"/>
+                        </wps:style>
+                        <wps:bodyPr/>
+                      </wps:wsp>
+                      <wps:wsp>
+                        <wps:cNvPr id="5199" name="Shape 5199"/>
+                        <wps:cNvSpPr/>
+                        <wps:spPr>
+                          <a:xfrm>
+                            <a:off x="1852016" y="1172156"/>
+                            <a:ext cx="0" cy="124917"/>
+                          </a:xfrm>
+                          <a:custGeom>
+                            <a:avLst/>
+                            <a:gdLst/>
+                            <a:ahLst/>
+                            <a:cxnLst/>
+                            <a:rect l="0" t="0" r="0" b="0"/>
+                            <a:pathLst>
+                              <a:path h="124917">
+                                <a:moveTo>
+                                  <a:pt x="0" y="124917"/>
+                                </a:moveTo>
+                                <a:lnTo>
+                                  <a:pt x="0" y="0"/>
+                                </a:lnTo>
+                              </a:path>
+                            </a:pathLst>
+                          </a:custGeom>
+                          <a:ln w="9000" cap="sq">
+                            <a:miter lim="100000"/>
+                          </a:ln>
+                        </wps:spPr>
+                        <wps:style>
+                          <a:lnRef idx="1">
+                            <a:srgbClr val="000000"/>
+                          </a:lnRef>
+                          <a:fillRef idx="0">
+                            <a:srgbClr val="000000">
+                              <a:alpha val="0"/>
+                            </a:srgbClr>
+                          </a:fillRef>
+                          <a:effectRef idx="0">
+                            <a:scrgbClr r="0" g="0" b="0"/>
+                          </a:effectRef>
+                          <a:fontRef idx="none"/>
+                        </wps:style>
+                        <wps:bodyPr/>
+                      </wps:wsp>
+                      <wps:wsp>
+                        <wps:cNvPr id="5200" name="Shape 5200"/>
+                        <wps:cNvSpPr/>
+                        <wps:spPr>
+                          <a:xfrm>
+                            <a:off x="1852066" y="785505"/>
+                            <a:ext cx="417957" cy="452438"/>
+                          </a:xfrm>
+                          <a:custGeom>
+                            <a:avLst/>
+                            <a:gdLst/>
+                            <a:ahLst/>
+                            <a:cxnLst/>
+                            <a:rect l="0" t="0" r="0" b="0"/>
+                            <a:pathLst>
+                              <a:path w="417957" h="452438">
+                                <a:moveTo>
+                                  <a:pt x="0" y="452438"/>
+                                </a:moveTo>
+                                <a:lnTo>
+                                  <a:pt x="417957" y="0"/>
+                                </a:lnTo>
+                                <a:close/>
+                              </a:path>
+                            </a:pathLst>
+                          </a:custGeom>
+                          <a:ln w="9000" cap="sq">
+                            <a:miter lim="100000"/>
+                          </a:ln>
+                        </wps:spPr>
+                        <wps:style>
+                          <a:lnRef idx="1">
+                            <a:srgbClr val="000000"/>
+                          </a:lnRef>
+                          <a:fillRef idx="1">
+                            <a:srgbClr val="000000"/>
+                          </a:fillRef>
+                          <a:effectRef idx="0">
+                            <a:scrgbClr r="0" g="0" b="0"/>
+                          </a:effectRef>
+                          <a:fontRef idx="none"/>
+                        </wps:style>
+                        <wps:bodyPr/>
+                      </wps:wsp>
+                      <wps:wsp>
+                        <wps:cNvPr id="5201" name="Shape 5201"/>
+                        <wps:cNvSpPr/>
+                        <wps:spPr>
+                          <a:xfrm>
+                            <a:off x="2021827" y="1123693"/>
+                            <a:ext cx="28435" cy="115888"/>
+                          </a:xfrm>
+                          <a:custGeom>
+                            <a:avLst/>
+                            <a:gdLst/>
+                            <a:ahLst/>
+                            <a:cxnLst/>
+                            <a:rect l="0" t="0" r="0" b="0"/>
+                            <a:pathLst>
+                              <a:path w="28435" h="115888">
+                                <a:moveTo>
+                                  <a:pt x="0" y="0"/>
+                                </a:moveTo>
+                                <a:cubicBezTo>
+                                  <a:pt x="22428" y="33934"/>
+                                  <a:pt x="28435" y="76936"/>
+                                  <a:pt x="17069" y="115888"/>
+                                </a:cubicBezTo>
+                              </a:path>
+                            </a:pathLst>
+                          </a:custGeom>
+                          <a:ln w="7150" cap="flat">
+                            <a:miter lim="100000"/>
+                          </a:ln>
+                        </wps:spPr>
+                        <wps:style>
+                          <a:lnRef idx="1">
+                            <a:srgbClr val="000000"/>
+                          </a:lnRef>
+                          <a:fillRef idx="0">
+                            <a:srgbClr val="000000">
+                              <a:alpha val="0"/>
+                            </a:srgbClr>
+                          </a:fillRef>
+                          <a:effectRef idx="0">
+                            <a:scrgbClr r="0" g="0" b="0"/>
+                          </a:effectRef>
+                          <a:fontRef idx="none"/>
+                        </wps:style>
+                        <wps:bodyPr/>
+                      </wps:wsp>
+                      <wps:wsp>
+                        <wps:cNvPr id="5202" name="Shape 5202"/>
+                        <wps:cNvSpPr/>
+                        <wps:spPr>
+                          <a:xfrm>
+                            <a:off x="1993710" y="1081072"/>
+                            <a:ext cx="56451" cy="70942"/>
+                          </a:xfrm>
+                          <a:custGeom>
+                            <a:avLst/>
+                            <a:gdLst/>
+                            <a:ahLst/>
+                            <a:cxnLst/>
+                            <a:rect l="0" t="0" r="0" b="0"/>
+                            <a:pathLst>
+                              <a:path w="56451" h="70942">
+                                <a:moveTo>
+                                  <a:pt x="0" y="0"/>
+                                </a:moveTo>
+                                <a:lnTo>
+                                  <a:pt x="56451" y="48425"/>
+                                </a:lnTo>
+                                <a:lnTo>
+                                  <a:pt x="28118" y="42621"/>
+                                </a:lnTo>
+                                <a:lnTo>
+                                  <a:pt x="22313" y="70942"/>
+                                </a:lnTo>
+                                <a:lnTo>
+                                  <a:pt x="0" y="0"/>
+                                </a:lnTo>
+                                <a:close/>
+                              </a:path>
+                            </a:pathLst>
+                          </a:custGeom>
+                          <a:ln w="0" cap="flat">
+                            <a:miter lim="100000"/>
+                          </a:ln>
+                        </wps:spPr>
+                        <wps:style>
+                          <a:lnRef idx="0">
+                            <a:srgbClr val="000000">
+                              <a:alpha val="0"/>
+                            </a:srgbClr>
+                          </a:lnRef>
+                          <a:fillRef idx="1">
+                            <a:srgbClr val="000000"/>
+                          </a:fillRef>
+                          <a:effectRef idx="0">
+                            <a:scrgbClr r="0" g="0" b="0"/>
+                          </a:effectRef>
+                          <a:fontRef idx="none"/>
+                        </wps:style>
+                        <wps:bodyPr/>
+                      </wps:wsp>
+                      <wps:wsp>
+                        <wps:cNvPr id="5203" name="Shape 5203"/>
+                        <wps:cNvSpPr/>
+                        <wps:spPr>
+                          <a:xfrm>
+                            <a:off x="2063750" y="1107947"/>
+                            <a:ext cx="25403" cy="73392"/>
+                          </a:xfrm>
+                          <a:custGeom>
+                            <a:avLst/>
+                            <a:gdLst/>
+                            <a:ahLst/>
+                            <a:cxnLst/>
+                            <a:rect l="0" t="0" r="0" b="0"/>
+                            <a:pathLst>
+                              <a:path w="25403" h="73392">
+                                <a:moveTo>
+                                  <a:pt x="25403" y="0"/>
+                                </a:moveTo>
+                                <a:lnTo>
+                                  <a:pt x="25403" y="5563"/>
+                                </a:lnTo>
+                                <a:lnTo>
+                                  <a:pt x="23076" y="7059"/>
+                                </a:lnTo>
+                                <a:cubicBezTo>
+                                  <a:pt x="19152" y="12864"/>
+                                  <a:pt x="16370" y="20064"/>
+                                  <a:pt x="14186" y="31811"/>
+                                </a:cubicBezTo>
+                                <a:lnTo>
+                                  <a:pt x="25403" y="31811"/>
+                                </a:lnTo>
+                                <a:lnTo>
+                                  <a:pt x="25403" y="37971"/>
+                                </a:lnTo>
+                                <a:lnTo>
+                                  <a:pt x="13145" y="37971"/>
+                                </a:lnTo>
+                                <a:cubicBezTo>
+                                  <a:pt x="11265" y="50467"/>
+                                  <a:pt x="11456" y="57465"/>
+                                  <a:pt x="13640" y="63270"/>
+                                </a:cubicBezTo>
+                                <a:cubicBezTo>
+                                  <a:pt x="15037" y="66546"/>
+                                  <a:pt x="17907" y="69073"/>
+                                  <a:pt x="20841" y="69073"/>
+                                </a:cubicBezTo>
+                                <a:lnTo>
+                                  <a:pt x="25403" y="66201"/>
+                                </a:lnTo>
+                                <a:lnTo>
+                                  <a:pt x="25403" y="71382"/>
+                                </a:lnTo>
+                                <a:lnTo>
+                                  <a:pt x="20142" y="73392"/>
+                                </a:lnTo>
+                                <a:cubicBezTo>
+                                  <a:pt x="15532" y="73392"/>
+                                  <a:pt x="10769" y="71156"/>
+                                  <a:pt x="7150" y="67042"/>
+                                </a:cubicBezTo>
+                                <a:cubicBezTo>
+                                  <a:pt x="1689" y="60882"/>
+                                  <a:pt x="0" y="49630"/>
+                                  <a:pt x="2388" y="35431"/>
+                                </a:cubicBezTo>
+                                <a:cubicBezTo>
+                                  <a:pt x="4966" y="20064"/>
+                                  <a:pt x="11113" y="8253"/>
+                                  <a:pt x="19443" y="2246"/>
+                                </a:cubicBezTo>
+                                <a:lnTo>
+                                  <a:pt x="25403" y="0"/>
+                                </a:lnTo>
+                                <a:close/>
+                              </a:path>
+                            </a:pathLst>
+                          </a:custGeom>
+                          <a:ln w="0" cap="flat">
+                            <a:miter lim="100000"/>
+                          </a:ln>
+                        </wps:spPr>
+                        <wps:style>
+                          <a:lnRef idx="0">
+                            <a:srgbClr val="000000">
+                              <a:alpha val="0"/>
+                            </a:srgbClr>
+                          </a:lnRef>
+                          <a:fillRef idx="1">
+                            <a:srgbClr val="000000"/>
+                          </a:fillRef>
+                          <a:effectRef idx="0">
+                            <a:scrgbClr r="0" g="0" b="0"/>
+                          </a:effectRef>
+                          <a:fontRef idx="none"/>
+                        </wps:style>
+                        <wps:bodyPr/>
+                      </wps:wsp>
+                      <wps:wsp>
+                        <wps:cNvPr id="5204" name="Shape 5204"/>
+                        <wps:cNvSpPr/>
+                        <wps:spPr>
+                          <a:xfrm>
+                            <a:off x="2089154" y="1105088"/>
+                            <a:ext cx="27581" cy="74242"/>
+                          </a:xfrm>
+                          <a:custGeom>
+                            <a:avLst/>
+                            <a:gdLst/>
+                            <a:ahLst/>
+                            <a:cxnLst/>
+                            <a:rect l="0" t="0" r="0" b="0"/>
+                            <a:pathLst>
+                              <a:path w="27581" h="74242">
+                                <a:moveTo>
+                                  <a:pt x="7591" y="0"/>
+                                </a:moveTo>
+                                <a:cubicBezTo>
+                                  <a:pt x="12354" y="0"/>
+                                  <a:pt x="16964" y="2375"/>
+                                  <a:pt x="20583" y="6299"/>
+                                </a:cubicBezTo>
+                                <a:cubicBezTo>
+                                  <a:pt x="26044" y="12649"/>
+                                  <a:pt x="27581" y="23761"/>
+                                  <a:pt x="25206" y="38798"/>
+                                </a:cubicBezTo>
+                                <a:cubicBezTo>
+                                  <a:pt x="22615" y="53480"/>
+                                  <a:pt x="16621" y="65139"/>
+                                  <a:pt x="8239" y="71095"/>
+                                </a:cubicBezTo>
+                                <a:lnTo>
+                                  <a:pt x="0" y="74242"/>
+                                </a:lnTo>
+                                <a:lnTo>
+                                  <a:pt x="0" y="69061"/>
+                                </a:lnTo>
+                                <a:lnTo>
+                                  <a:pt x="4657" y="66129"/>
+                                </a:lnTo>
+                                <a:cubicBezTo>
+                                  <a:pt x="8785" y="60325"/>
+                                  <a:pt x="11160" y="53327"/>
+                                  <a:pt x="13547" y="40831"/>
+                                </a:cubicBezTo>
+                                <a:lnTo>
+                                  <a:pt x="0" y="40831"/>
+                                </a:lnTo>
+                                <a:lnTo>
+                                  <a:pt x="0" y="34671"/>
+                                </a:lnTo>
+                                <a:lnTo>
+                                  <a:pt x="14589" y="34671"/>
+                                </a:lnTo>
+                                <a:cubicBezTo>
+                                  <a:pt x="16265" y="22923"/>
+                                  <a:pt x="16125" y="15723"/>
+                                  <a:pt x="13890" y="9919"/>
+                                </a:cubicBezTo>
+                                <a:cubicBezTo>
+                                  <a:pt x="12697" y="6642"/>
+                                  <a:pt x="9471" y="4114"/>
+                                  <a:pt x="6702" y="4114"/>
+                                </a:cubicBezTo>
+                                <a:lnTo>
+                                  <a:pt x="0" y="8423"/>
+                                </a:lnTo>
+                                <a:lnTo>
+                                  <a:pt x="0" y="2860"/>
+                                </a:lnTo>
+                                <a:lnTo>
+                                  <a:pt x="7591" y="0"/>
+                                </a:lnTo>
+                                <a:close/>
+                              </a:path>
+                            </a:pathLst>
+                          </a:custGeom>
+                          <a:ln w="0" cap="flat">
+                            <a:miter lim="100000"/>
+                          </a:ln>
+                        </wps:spPr>
+                        <wps:style>
+                          <a:lnRef idx="0">
+                            <a:srgbClr val="000000">
+                              <a:alpha val="0"/>
+                            </a:srgbClr>
+                          </a:lnRef>
+                          <a:fillRef idx="1">
+                            <a:srgbClr val="000000"/>
+                          </a:fillRef>
+                          <a:effectRef idx="0">
+                            <a:scrgbClr r="0" g="0" b="0"/>
+                          </a:effectRef>
+                          <a:fontRef idx="none"/>
+                        </wps:style>
+                        <wps:bodyPr/>
+                      </wps:wsp>
+                      <wps:wsp>
+                        <wps:cNvPr id="5205" name="Rectangle 5205"/>
                         <wps:cNvSpPr/>
                         <wps:spPr>
                           <a:xfrm>
@@ -11303,7 +11207,7 @@
                         </wps:bodyPr>
                       </wps:wsp>
                       <wps:wsp>
-                        <wps:cNvPr id="53493" name="Rectangle 53493"/>
+                        <wps:cNvPr id="55804" name="Rectangle 55804"/>
                         <wps:cNvSpPr/>
                         <wps:spPr>
                           <a:xfrm>
@@ -11339,7 +11243,7 @@
                         </wps:bodyPr>
                       </wps:wsp>
                       <wps:wsp>
-                        <wps:cNvPr id="53492" name="Rectangle 53492"/>
+                        <wps:cNvPr id="55803" name="Rectangle 55803"/>
                         <wps:cNvSpPr/>
                         <wps:spPr>
                           <a:xfrm>
@@ -11375,7 +11279,7 @@
                         </wps:bodyPr>
                       </wps:wsp>
                       <wps:wsp>
-                        <wps:cNvPr id="4687" name="Rectangle 4687"/>
+                        <wps:cNvPr id="5207" name="Rectangle 5207"/>
                         <wps:cNvSpPr/>
                         <wps:spPr>
                           <a:xfrm>
@@ -11413,7 +11317,7 @@
                         </wps:bodyPr>
                       </wps:wsp>
                       <wps:wsp>
-                        <wps:cNvPr id="4688" name="Rectangle 4688"/>
+                        <wps:cNvPr id="5208" name="Rectangle 5208"/>
                         <wps:cNvSpPr/>
                         <wps:spPr>
                           <a:xfrm>
@@ -11468,7 +11372,7 @@
                         </wps:bodyPr>
                       </wps:wsp>
                       <wps:wsp>
-                        <wps:cNvPr id="4689" name="Rectangle 4689"/>
+                        <wps:cNvPr id="5209" name="Rectangle 5209"/>
                         <wps:cNvSpPr/>
                         <wps:spPr>
                           <a:xfrm>
@@ -11514,7 +11418,7 @@
                         </wps:bodyPr>
                       </wps:wsp>
                       <wps:wsp>
-                        <wps:cNvPr id="4690" name="Shape 4690"/>
+                        <wps:cNvPr id="5210" name="Shape 5210"/>
                         <wps:cNvSpPr/>
                         <wps:spPr>
                           <a:xfrm>
@@ -11559,7 +11463,7 @@
                         <wps:bodyPr/>
                       </wps:wsp>
                       <wps:wsp>
-                        <wps:cNvPr id="4691" name="Shape 4691"/>
+                        <wps:cNvPr id="5211" name="Shape 5211"/>
                         <wps:cNvSpPr/>
                         <wps:spPr>
                           <a:xfrm>
@@ -11614,7 +11518,7 @@
                         <wps:bodyPr/>
                       </wps:wsp>
                       <wps:wsp>
-                        <wps:cNvPr id="4692" name="Shape 4692"/>
+                        <wps:cNvPr id="5212" name="Shape 5212"/>
                         <wps:cNvSpPr/>
                         <wps:spPr>
                           <a:xfrm>
@@ -11659,7 +11563,7 @@
                         <wps:bodyPr/>
                       </wps:wsp>
                       <wps:wsp>
-                        <wps:cNvPr id="4693" name="Shape 4693"/>
+                        <wps:cNvPr id="5213" name="Shape 5213"/>
                         <wps:cNvSpPr/>
                         <wps:spPr>
                           <a:xfrm>
@@ -11714,7 +11618,7 @@
                         <wps:bodyPr/>
                       </wps:wsp>
                       <wps:wsp>
-                        <wps:cNvPr id="65713" name="Shape 65713"/>
+                        <wps:cNvPr id="67661" name="Shape 67661"/>
                         <wps:cNvSpPr/>
                         <wps:spPr>
                           <a:xfrm>
@@ -11766,7 +11670,7 @@
                         <wps:bodyPr/>
                       </wps:wsp>
                       <wps:wsp>
-                        <wps:cNvPr id="4695" name="Rectangle 4695"/>
+                        <wps:cNvPr id="5215" name="Rectangle 5215"/>
                         <wps:cNvSpPr/>
                         <wps:spPr>
                           <a:xfrm>
@@ -11803,7 +11707,7 @@
                         </wps:bodyPr>
                       </wps:wsp>
                       <wps:wsp>
-                        <wps:cNvPr id="4696" name="Rectangle 4696"/>
+                        <wps:cNvPr id="5216" name="Rectangle 5216"/>
                         <wps:cNvSpPr/>
                         <wps:spPr>
                           <a:xfrm>
@@ -11840,7 +11744,7 @@
                         </wps:bodyPr>
                       </wps:wsp>
                       <wps:wsp>
-                        <wps:cNvPr id="4697" name="Rectangle 4697"/>
+                        <wps:cNvPr id="5217" name="Rectangle 5217"/>
                         <wps:cNvSpPr/>
                         <wps:spPr>
                           <a:xfrm>
@@ -11877,7 +11781,7 @@
                         </wps:bodyPr>
                       </wps:wsp>
                       <wps:wsp>
-                        <wps:cNvPr id="4698" name="Rectangle 4698"/>
+                        <wps:cNvPr id="5218" name="Rectangle 5218"/>
                         <wps:cNvSpPr/>
                         <wps:spPr>
                           <a:xfrm>
@@ -11914,7 +11818,7 @@
                         </wps:bodyPr>
                       </wps:wsp>
                       <wps:wsp>
-                        <wps:cNvPr id="4699" name="Rectangle 4699"/>
+                        <wps:cNvPr id="5219" name="Rectangle 5219"/>
                         <wps:cNvSpPr/>
                         <wps:spPr>
                           <a:xfrm>
@@ -11951,7 +11855,7 @@
                         </wps:bodyPr>
                       </wps:wsp>
                       <wps:wsp>
-                        <wps:cNvPr id="4700" name="Rectangle 4700"/>
+                        <wps:cNvPr id="5220" name="Rectangle 5220"/>
                         <wps:cNvSpPr/>
                         <wps:spPr>
                           <a:xfrm>
@@ -11988,7 +11892,7 @@
                         </wps:bodyPr>
                       </wps:wsp>
                       <wps:wsp>
-                        <wps:cNvPr id="4701" name="Rectangle 4701"/>
+                        <wps:cNvPr id="5221" name="Rectangle 5221"/>
                         <wps:cNvSpPr/>
                         <wps:spPr>
                           <a:xfrm>
@@ -12025,7 +11929,7 @@
                         </wps:bodyPr>
                       </wps:wsp>
                       <wps:wsp>
-                        <wps:cNvPr id="4702" name="Rectangle 4702"/>
+                        <wps:cNvPr id="5222" name="Rectangle 5222"/>
                         <wps:cNvSpPr/>
                         <wps:spPr>
                           <a:xfrm>
@@ -12062,7 +11966,7 @@
                         </wps:bodyPr>
                       </wps:wsp>
                       <wps:wsp>
-                        <wps:cNvPr id="4703" name="Rectangle 4703"/>
+                        <wps:cNvPr id="5223" name="Rectangle 5223"/>
                         <wps:cNvSpPr/>
                         <wps:spPr>
                           <a:xfrm>
@@ -12099,7 +12003,7 @@
                         </wps:bodyPr>
                       </wps:wsp>
                       <wps:wsp>
-                        <wps:cNvPr id="4704" name="Rectangle 4704"/>
+                        <wps:cNvPr id="5224" name="Rectangle 5224"/>
                         <wps:cNvSpPr/>
                         <wps:spPr>
                           <a:xfrm>
@@ -12136,7 +12040,7 @@
                         </wps:bodyPr>
                       </wps:wsp>
                       <wps:wsp>
-                        <wps:cNvPr id="65714" name="Shape 65714"/>
+                        <wps:cNvPr id="67662" name="Shape 67662"/>
                         <wps:cNvSpPr/>
                         <wps:spPr>
                           <a:xfrm>
@@ -12188,7 +12092,7 @@
                         <wps:bodyPr/>
                       </wps:wsp>
                       <wps:wsp>
-                        <wps:cNvPr id="65715" name="Shape 65715"/>
+                        <wps:cNvPr id="67663" name="Shape 67663"/>
                         <wps:cNvSpPr/>
                         <wps:spPr>
                           <a:xfrm>
@@ -12240,7 +12144,7 @@
                         <wps:bodyPr/>
                       </wps:wsp>
                       <wps:wsp>
-                        <wps:cNvPr id="65716" name="Shape 65716"/>
+                        <wps:cNvPr id="67664" name="Shape 67664"/>
                         <wps:cNvSpPr/>
                         <wps:spPr>
                           <a:xfrm>
@@ -12292,7 +12196,7 @@
                         <wps:bodyPr/>
                       </wps:wsp>
                       <wps:wsp>
-                        <wps:cNvPr id="65717" name="Shape 65717"/>
+                        <wps:cNvPr id="67665" name="Shape 67665"/>
                         <wps:cNvSpPr/>
                         <wps:spPr>
                           <a:xfrm>
@@ -12344,7 +12248,7 @@
                         <wps:bodyPr/>
                       </wps:wsp>
                       <wps:wsp>
-                        <wps:cNvPr id="65718" name="Shape 65718"/>
+                        <wps:cNvPr id="67666" name="Shape 67666"/>
                         <wps:cNvSpPr/>
                         <wps:spPr>
                           <a:xfrm>
@@ -12396,7 +12300,7 @@
                         <wps:bodyPr/>
                       </wps:wsp>
                       <wps:wsp>
-                        <wps:cNvPr id="65719" name="Shape 65719"/>
+                        <wps:cNvPr id="67667" name="Shape 67667"/>
                         <wps:cNvSpPr/>
                         <wps:spPr>
                           <a:xfrm>
@@ -12448,7 +12352,7 @@
                         <wps:bodyPr/>
                       </wps:wsp>
                       <wps:wsp>
-                        <wps:cNvPr id="65720" name="Shape 65720"/>
+                        <wps:cNvPr id="67668" name="Shape 67668"/>
                         <wps:cNvSpPr/>
                         <wps:spPr>
                           <a:xfrm>
@@ -12500,7 +12404,7 @@
                         <wps:bodyPr/>
                       </wps:wsp>
                       <wps:wsp>
-                        <wps:cNvPr id="65721" name="Shape 65721"/>
+                        <wps:cNvPr id="67669" name="Shape 67669"/>
                         <wps:cNvSpPr/>
                         <wps:spPr>
                           <a:xfrm>
@@ -12552,7 +12456,7 @@
                         <wps:bodyPr/>
                       </wps:wsp>
                       <wps:wsp>
-                        <wps:cNvPr id="65722" name="Shape 65722"/>
+                        <wps:cNvPr id="67670" name="Shape 67670"/>
                         <wps:cNvSpPr/>
                         <wps:spPr>
                           <a:xfrm>
@@ -12604,7 +12508,7 @@
                         <wps:bodyPr/>
                       </wps:wsp>
                       <wps:wsp>
-                        <wps:cNvPr id="4714" name="Shape 4714"/>
+                        <wps:cNvPr id="5234" name="Shape 5234"/>
                         <wps:cNvSpPr/>
                         <wps:spPr>
                           <a:xfrm>
@@ -12690,7 +12594,7 @@
                         <wps:bodyPr/>
                       </wps:wsp>
                       <wps:wsp>
-                        <wps:cNvPr id="4715" name="Shape 4715"/>
+                        <wps:cNvPr id="5235" name="Shape 5235"/>
                         <wps:cNvSpPr/>
                         <wps:spPr>
                           <a:xfrm>
@@ -12792,7 +12696,7 @@
                         <wps:bodyPr/>
                       </wps:wsp>
                       <wps:wsp>
-                        <wps:cNvPr id="4716" name="Shape 4716"/>
+                        <wps:cNvPr id="5236" name="Shape 5236"/>
                         <wps:cNvSpPr/>
                         <wps:spPr>
                           <a:xfrm>
@@ -12887,7 +12791,7 @@
                         <wps:bodyPr/>
                       </wps:wsp>
                       <wps:wsp>
-                        <wps:cNvPr id="4717" name="Shape 4717"/>
+                        <wps:cNvPr id="5237" name="Shape 5237"/>
                         <wps:cNvSpPr/>
                         <wps:spPr>
                           <a:xfrm>
@@ -12987,7 +12891,7 @@
                         <wps:bodyPr/>
                       </wps:wsp>
                       <wps:wsp>
-                        <wps:cNvPr id="4718" name="Shape 4718"/>
+                        <wps:cNvPr id="5238" name="Shape 5238"/>
                         <wps:cNvSpPr/>
                         <wps:spPr>
                           <a:xfrm>
@@ -13082,7 +12986,7 @@
                         <wps:bodyPr/>
                       </wps:wsp>
                       <wps:wsp>
-                        <wps:cNvPr id="4719" name="Shape 4719"/>
+                        <wps:cNvPr id="5239" name="Shape 5239"/>
                         <wps:cNvSpPr/>
                         <wps:spPr>
                           <a:xfrm>
@@ -13182,7 +13086,7 @@
                         <wps:bodyPr/>
                       </wps:wsp>
                       <wps:wsp>
-                        <wps:cNvPr id="4720" name="Shape 4720"/>
+                        <wps:cNvPr id="5240" name="Shape 5240"/>
                         <wps:cNvSpPr/>
                         <wps:spPr>
                           <a:xfrm>
@@ -13275,7 +13179,7 @@
                         <wps:bodyPr/>
                       </wps:wsp>
                       <wps:wsp>
-                        <wps:cNvPr id="4721" name="Shape 4721"/>
+                        <wps:cNvPr id="5241" name="Shape 5241"/>
                         <wps:cNvSpPr/>
                         <wps:spPr>
                           <a:xfrm>
@@ -13451,7 +13355,7 @@
                         <wps:bodyPr/>
                       </wps:wsp>
                       <wps:wsp>
-                        <wps:cNvPr id="4722" name="Shape 4722"/>
+                        <wps:cNvPr id="5242" name="Shape 5242"/>
                         <wps:cNvSpPr/>
                         <wps:spPr>
                           <a:xfrm>
@@ -13575,7 +13479,7 @@
                         <wps:bodyPr/>
                       </wps:wsp>
                       <wps:wsp>
-                        <wps:cNvPr id="4723" name="Shape 4723"/>
+                        <wps:cNvPr id="5243" name="Shape 5243"/>
                         <wps:cNvSpPr/>
                         <wps:spPr>
                           <a:xfrm>
@@ -13656,7 +13560,7 @@
                         <wps:bodyPr/>
                       </wps:wsp>
                       <wps:wsp>
-                        <wps:cNvPr id="4724" name="Shape 4724"/>
+                        <wps:cNvPr id="5244" name="Shape 5244"/>
                         <wps:cNvSpPr/>
                         <wps:spPr>
                           <a:xfrm>
@@ -13737,7 +13641,7 @@
                         <wps:bodyPr/>
                       </wps:wsp>
                       <wps:wsp>
-                        <wps:cNvPr id="4725" name="Shape 4725"/>
+                        <wps:cNvPr id="5245" name="Shape 5245"/>
                         <wps:cNvSpPr/>
                         <wps:spPr>
                           <a:xfrm>
@@ -13814,7 +13718,7 @@
                         <wps:bodyPr/>
                       </wps:wsp>
                       <wps:wsp>
-                        <wps:cNvPr id="4726" name="Shape 4726"/>
+                        <wps:cNvPr id="5246" name="Shape 5246"/>
                         <wps:cNvSpPr/>
                         <wps:spPr>
                           <a:xfrm>
@@ -13952,7 +13856,7 @@
                         <wps:bodyPr/>
                       </wps:wsp>
                       <wps:wsp>
-                        <wps:cNvPr id="4727" name="Shape 4727"/>
+                        <wps:cNvPr id="5247" name="Shape 5247"/>
                         <wps:cNvSpPr/>
                         <wps:spPr>
                           <a:xfrm>
@@ -14045,7 +13949,7 @@
                         <wps:bodyPr/>
                       </wps:wsp>
                       <wps:wsp>
-                        <wps:cNvPr id="4728" name="Rectangle 4728"/>
+                        <wps:cNvPr id="5248" name="Rectangle 5248"/>
                         <wps:cNvSpPr/>
                         <wps:spPr>
                           <a:xfrm>
@@ -14083,12 +13987,12 @@
                         </wps:bodyPr>
                       </wps:wsp>
                       <wps:wsp>
-                        <wps:cNvPr id="4729" name="Rectangle 4729"/>
+                        <wps:cNvPr id="5249" name="Rectangle 5249"/>
                         <wps:cNvSpPr/>
                         <wps:spPr>
                           <a:xfrm rot="601681">
-                            <a:off x="696873" y="875997"/>
-                            <a:ext cx="211105" cy="112233"/>
+                            <a:off x="696874" y="875996"/>
+                            <a:ext cx="211105" cy="112234"/>
                           </a:xfrm>
                           <a:prstGeom prst="rect">
                             <a:avLst/>
@@ -14121,12 +14025,12 @@
                         </wps:bodyPr>
                       </wps:wsp>
                       <wps:wsp>
-                        <wps:cNvPr id="4730" name="Rectangle 4730"/>
+                        <wps:cNvPr id="5250" name="Rectangle 5250"/>
                         <wps:cNvSpPr/>
                         <wps:spPr>
                           <a:xfrm rot="-639584">
                             <a:off x="1491207" y="233940"/>
-                            <a:ext cx="211105" cy="112234"/>
+                            <a:ext cx="211105" cy="112233"/>
                           </a:xfrm>
                           <a:prstGeom prst="rect">
                             <a:avLst/>
@@ -14159,7 +14063,7 @@
                         </wps:bodyPr>
                       </wps:wsp>
                       <wps:wsp>
-                        <wps:cNvPr id="4731" name="Rectangle 4731"/>
+                        <wps:cNvPr id="5251" name="Rectangle 5251"/>
                         <wps:cNvSpPr/>
                         <wps:spPr>
                           <a:xfrm>
@@ -14197,11 +14101,11 @@
                         </wps:bodyPr>
                       </wps:wsp>
                       <wps:wsp>
-                        <wps:cNvPr id="4732" name="Rectangle 4732"/>
+                        <wps:cNvPr id="5252" name="Rectangle 5252"/>
                         <wps:cNvSpPr/>
                         <wps:spPr>
                           <a:xfrm rot="1009120">
-                            <a:off x="2033469" y="286748"/>
+                            <a:off x="2033470" y="286749"/>
                             <a:ext cx="211105" cy="112233"/>
                           </a:xfrm>
                           <a:prstGeom prst="rect">
@@ -14235,7 +14139,7 @@
                         </wps:bodyPr>
                       </wps:wsp>
                       <wps:wsp>
-                        <wps:cNvPr id="4733" name="Rectangle 4733"/>
+                        <wps:cNvPr id="5253" name="Rectangle 5253"/>
                         <wps:cNvSpPr/>
                         <wps:spPr>
                           <a:xfrm>
@@ -14275,12 +14179,18 @@
                     </wpg:wgp>
                   </a:graphicData>
                 </a:graphic>
-              </wp:inline>
+                <wp14:sizeRelH relativeFrom="margin">
+                  <wp14:pctWidth>0</wp14:pctWidth>
+                </wp14:sizeRelH>
+                <wp14:sizeRelV relativeFrom="margin">
+                  <wp14:pctHeight>0</wp14:pctHeight>
+                </wp14:sizeRelV>
+              </wp:anchor>
             </w:drawing>
           </mc:Choice>
           <mc:Fallback>
             <w:pict>
-              <v:group w14:anchorId="518E32ED" id="Group 60108" o:spid="_x0000_s1026" style="width:270.25pt;height:176.3pt;mso-position-horizontal-relative:char;mso-position-vertical-relative:line" coordsize="34319,22387" o:gfxdata="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">
+              <v:group w14:anchorId="73043DD8" id="Group 63751" o:spid="_x0000_s1026" style="position:absolute;left:0;text-align:left;margin-left:110.15pt;margin-top:34.8pt;width:270.2pt;height:176.25pt;z-index:251659264;mso-width-relative:margin;mso-height-relative:margin" coordsize="37590,22666" o:gfxdata="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">
                 <v:shapetype id="_x0000_t75" coordsize="21600,21600" o:spt="75" o:preferrelative="t" path="m@4@5l@4@11@9@11@9@5xe" filled="f" stroked="f">
                   <v:stroke joinstyle="miter"/>
                   <v:formulas>
@@ -14300,133 +14210,133 @@
                   <v:path o:extrusionok="f" gradientshapeok="t" o:connecttype="rect"/>
                   <o:lock v:ext="edit" aspectratio="t"/>
                 </v:shapetype>
-                <v:shape id="Picture 64473" o:spid="_x0000_s1027" type="#_x0000_t75" style="position:absolute;left:8680;top:3311;width:20513;height:9083;visibility:visible;mso-wrap-style:square" o:gfxdata="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">
+                <v:shape id="Picture 66434" o:spid="_x0000_s1027" type="#_x0000_t75" style="position:absolute;left:8680;top:3318;width:20513;height:9052;visibility:visible;mso-wrap-style:square" o:gfxdata="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">
                   <v:imagedata r:id="rId12" o:title=""/>
                 </v:shape>
-                <v:shape id="Picture 64474" o:spid="_x0000_s1028" type="#_x0000_t75" style="position:absolute;left:8680;top:12232;width:20513;height:9052;visibility:visible;mso-wrap-style:square" o:gfxdata="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">
+                <v:shape id="Picture 66435" o:spid="_x0000_s1028" type="#_x0000_t75" style="position:absolute;left:8680;top:12238;width:20513;height:9053;visibility:visible;mso-wrap-style:square" o:gfxdata="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">
                   <v:imagedata r:id="rId13" o:title=""/>
                 </v:shape>
-                <v:shape id="Shape 4654" o:spid="_x0000_s1029" style="position:absolute;left:18555;top:21428;width:182;height:18;visibility:visible;mso-wrap-style:square;v-text-anchor:top" coordsize="18199,1778" o:gfxdata="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" path="m18199,l13639,598,,1778,18199,xe" fillcolor="#0007ff" strokeweight=".17322mm">
+                <v:shape id="Shape 5167" o:spid="_x0000_s1029" style="position:absolute;left:18555;top:21428;width:182;height:18;visibility:visible;mso-wrap-style:square;v-text-anchor:top" coordsize="18199,1778" o:gfxdata="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" path="m18199,l13639,598,,1778,18199,xe" fillcolor="#0007ff" strokeweight=".17322mm">
                   <v:stroke miterlimit="83231f" joinstyle="miter" endcap="square"/>
                   <v:path arrowok="t" textboxrect="0,0,18199,1778"/>
                 </v:shape>
-                <v:shape id="Shape 4655" o:spid="_x0000_s1030" style="position:absolute;left:18096;top:21466;width:184;height:10;visibility:visible;mso-wrap-style:square;v-text-anchor:top" coordsize="18415,990" o:gfxdata="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" path="m18415,l8293,584,,990,18415,xe" fillcolor="#0007ff" strokeweight=".17322mm">
+                <v:shape id="Shape 5168" o:spid="_x0000_s1030" style="position:absolute;left:18096;top:21466;width:184;height:10;visibility:visible;mso-wrap-style:square;v-text-anchor:top" coordsize="18415,990" o:gfxdata="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" path="m18415,l8293,584,,990,18415,xe" fillcolor="#0007ff" strokeweight=".17322mm">
                   <v:stroke miterlimit="83231f" joinstyle="miter" endcap="square"/>
                   <v:path arrowok="t" textboxrect="0,0,18415,990"/>
                 </v:shape>
-                <v:shape id="Shape 4656" o:spid="_x0000_s1031" style="position:absolute;left:17637;top:21482;width:184;height:2;visibility:visible;mso-wrap-style:square;v-text-anchor:top" coordsize="18402,190" o:gfxdata="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" path="m,l18402,,2578,190,,xe" fillcolor="#0007ff" strokeweight=".17322mm">
+                <v:shape id="Shape 5169" o:spid="_x0000_s1031" style="position:absolute;left:17637;top:21482;width:184;height:2;visibility:visible;mso-wrap-style:square;v-text-anchor:top" coordsize="18402,190" o:gfxdata="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" path="m,l18402,,2578,190,,xe" fillcolor="#0007ff" strokeweight=".17322mm">
                   <v:stroke miterlimit="83231f" joinstyle="miter" endcap="square"/>
                   <v:path arrowok="t" textboxrect="0,0,18402,190"/>
                 </v:shape>
-                <v:shape id="Shape 4657" o:spid="_x0000_s1032" style="position:absolute;left:17177;top:21466;width:184;height:10;visibility:visible;mso-wrap-style:square;v-text-anchor:top" coordsize="18402,990" o:gfxdata="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" path="m18402,990l,,18402,990xe" fillcolor="#0007ff" strokeweight=".17322mm">
+                <v:shape id="Shape 5170" o:spid="_x0000_s1032" style="position:absolute;left:17177;top:21466;width:184;height:10;visibility:visible;mso-wrap-style:square;v-text-anchor:top" coordsize="18402,990" o:gfxdata="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" path="m18402,990l,,18402,990xe" fillcolor="#0007ff" strokeweight=".17322mm">
                   <v:stroke miterlimit="83231f" joinstyle="miter" endcap="square"/>
                   <v:path arrowok="t" textboxrect="0,0,18402,990"/>
                 </v:shape>
-                <v:shape id="Shape 4658" o:spid="_x0000_s1033" style="position:absolute;left:8776;top:12336;width:3717;height:0;visibility:visible;mso-wrap-style:square;v-text-anchor:top" coordsize="371615,0" o:gfxdata="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" path="m,l371615,e" filled="f" strokeweight=".17322mm">
+                <v:shape id="Shape 5171" o:spid="_x0000_s1033" style="position:absolute;left:8776;top:12336;width:3717;height:0;visibility:visible;mso-wrap-style:square;v-text-anchor:top" coordsize="371615,0" o:gfxdata="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" path="m,l371615,e" filled="f" strokeweight=".17322mm">
                   <v:stroke miterlimit="83231f" joinstyle="miter" endcap="square"/>
                   <v:path arrowok="t" textboxrect="0,0,371615,0"/>
                 </v:shape>
-                <v:shape id="Shape 4659" o:spid="_x0000_s1034" style="position:absolute;left:18606;top:3287;width:0;height:2911;visibility:visible;mso-wrap-style:square;v-text-anchor:top" coordsize="0,291059" o:gfxdata="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" path="m,291059l,e" filled="f" strokeweight=".17322mm">
+                <v:shape id="Shape 5172" o:spid="_x0000_s1034" style="position:absolute;left:18606;top:3287;width:0;height:2911;visibility:visible;mso-wrap-style:square;v-text-anchor:top" coordsize="0,291059" o:gfxdata="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" path="m,291059l,e" filled="f" strokeweight=".17322mm">
                   <v:stroke miterlimit="83231f" joinstyle="miter" endcap="square"/>
                   <v:path arrowok="t" textboxrect="0,0,0,291059"/>
                 </v:shape>
-                <v:shape id="Shape 4660" o:spid="_x0000_s1035" style="position:absolute;left:24736;top:12327;width:5151;height:0;visibility:visible;mso-wrap-style:square;v-text-anchor:top" coordsize="515036,0" o:gfxdata="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" path="m,l515036,e" filled="f" strokeweight=".17322mm">
+                <v:shape id="Shape 5173" o:spid="_x0000_s1035" style="position:absolute;left:24736;top:12327;width:5151;height:0;visibility:visible;mso-wrap-style:square;v-text-anchor:top" coordsize="515036,0" o:gfxdata="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" path="m,l515036,e" filled="f" strokeweight=".17322mm">
                   <v:stroke miterlimit="83231f" joinstyle="miter" endcap="square"/>
                   <v:path arrowok="t" textboxrect="0,0,515036,0"/>
                 </v:shape>
-                <v:shape id="Shape 4661" o:spid="_x0000_s1036" style="position:absolute;left:24528;top:9535;width:4501;height:1207;visibility:visible;mso-wrap-style:square;v-text-anchor:top" coordsize="450050,120650" o:gfxdata="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" path="m,120650l450050,e" filled="f" strokeweight=".17322mm">
+                <v:shape id="Shape 5174" o:spid="_x0000_s1036" style="position:absolute;left:24528;top:9535;width:4501;height:1207;visibility:visible;mso-wrap-style:square;v-text-anchor:top" coordsize="450050,120650" o:gfxdata="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" path="m,120650l450050,e" filled="f" strokeweight=".17322mm">
                   <v:stroke miterlimit="83231f" joinstyle="miter" endcap="square"/>
                   <v:path arrowok="t" textboxrect="0,0,450050,120650"/>
                 </v:shape>
-                <v:shape id="Shape 4662" o:spid="_x0000_s1037" style="position:absolute;left:23916;top:7431;width:3173;height:1831;visibility:visible;mso-wrap-style:square;v-text-anchor:top" coordsize="317259,183108" o:gfxdata="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" path="m,183108l317259,e" filled="f" strokeweight=".17322mm">
+                <v:shape id="Shape 5175" o:spid="_x0000_s1037" style="position:absolute;left:23916;top:7431;width:3173;height:1831;visibility:visible;mso-wrap-style:square;v-text-anchor:top" coordsize="317259,183108" o:gfxdata="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" path="m,183108l317259,e" filled="f" strokeweight=".17322mm">
                   <v:stroke miterlimit="83231f" joinstyle="miter" endcap="square"/>
                   <v:path arrowok="t" textboxrect="0,0,317259,183108"/>
                 </v:shape>
-                <v:shape id="Shape 4663" o:spid="_x0000_s1038" style="position:absolute;left:22942;top:5933;width:2060;height:2060;visibility:visible;mso-wrap-style:square;v-text-anchor:top" coordsize="205930,206032" o:gfxdata="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" path="m,206032l205930,e" filled="f" strokeweight=".17322mm">
+                <v:shape id="Shape 5176" o:spid="_x0000_s1038" style="position:absolute;left:22942;top:5933;width:2060;height:2060;visibility:visible;mso-wrap-style:square;v-text-anchor:top" coordsize="205930,206032" o:gfxdata="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" path="m,206032l205930,e" filled="f" strokeweight=".17322mm">
                   <v:stroke miterlimit="83231f" joinstyle="miter" endcap="square"/>
                   <v:path arrowok="t" textboxrect="0,0,205930,206032"/>
                 </v:shape>
-                <v:shape id="Shape 4664" o:spid="_x0000_s1039" style="position:absolute;left:21671;top:4736;width:1319;height:2282;visibility:visible;mso-wrap-style:square;v-text-anchor:top" coordsize="131915,228206" o:gfxdata="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" path="m,228206l131915,e" filled="f" strokeweight=".17322mm">
+                <v:shape id="Shape 5177" o:spid="_x0000_s1039" style="position:absolute;left:21671;top:4736;width:1319;height:2282;visibility:visible;mso-wrap-style:square;v-text-anchor:top" coordsize="131915,228206" o:gfxdata="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" path="m,228206l131915,e" filled="f" strokeweight=".17322mm">
                   <v:stroke miterlimit="83231f" joinstyle="miter" endcap="square"/>
                   <v:path arrowok="t" textboxrect="0,0,131915,228206"/>
                 </v:shape>
-                <v:shape id="Shape 4665" o:spid="_x0000_s1040" style="position:absolute;left:20194;top:3801;width:697;height:2604;visibility:visible;mso-wrap-style:square;v-text-anchor:top" coordsize="69698,260452" o:gfxdata="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" path="m,260452l69698,e" filled="f" strokeweight=".17322mm">
+                <v:shape id="Shape 5178" o:spid="_x0000_s1040" style="position:absolute;left:20194;top:3801;width:697;height:2604;visibility:visible;mso-wrap-style:square;v-text-anchor:top" coordsize="69698,260452" o:gfxdata="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" path="m,260452l69698,e" filled="f" strokeweight=".17322mm">
                   <v:stroke miterlimit="83231f" joinstyle="miter" endcap="square"/>
                   <v:path arrowok="t" textboxrect="0,0,69698,260452"/>
                 </v:shape>
-                <v:shape id="Shape 4666" o:spid="_x0000_s1041" style="position:absolute;left:9012;top:9757;width:3647;height:1106;visibility:visible;mso-wrap-style:square;v-text-anchor:top" coordsize="364731,110579" o:gfxdata="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" path="m364731,110579l,e" filled="f" strokeweight=".17322mm">
+                <v:shape id="Shape 5179" o:spid="_x0000_s1041" style="position:absolute;left:9012;top:9757;width:3647;height:1106;visibility:visible;mso-wrap-style:square;v-text-anchor:top" coordsize="364731,110579" o:gfxdata="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" path="m364731,110579l,e" filled="f" strokeweight=".17322mm">
                   <v:stroke miterlimit="83231f" joinstyle="miter" endcap="square"/>
                   <v:path arrowok="t" textboxrect="0,0,364731,110579"/>
                 </v:shape>
-                <v:shape id="Shape 4667" o:spid="_x0000_s1042" style="position:absolute;left:10071;top:7400;width:3226;height:1863;visibility:visible;mso-wrap-style:square;v-text-anchor:top" coordsize="322555,186284" o:gfxdata="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" path="m322555,186284l,e" filled="f" strokeweight=".17322mm">
+                <v:shape id="Shape 5180" o:spid="_x0000_s1042" style="position:absolute;left:10071;top:7400;width:3226;height:1863;visibility:visible;mso-wrap-style:square;v-text-anchor:top" coordsize="322555,186284" o:gfxdata="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" path="m322555,186284l,e" filled="f" strokeweight=".17322mm">
                   <v:stroke miterlimit="83231f" joinstyle="miter" endcap="square"/>
                   <v:path arrowok="t" textboxrect="0,0,322555,186284"/>
                 </v:shape>
-                <v:shape id="Shape 4668" o:spid="_x0000_s1043" style="position:absolute;left:11735;top:5456;width:2536;height:2537;visibility:visible;mso-wrap-style:square;v-text-anchor:top" coordsize="253657,253708" o:gfxdata="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" path="m253657,253708l,e" filled="f" strokeweight=".17322mm">
+                <v:shape id="Shape 5181" o:spid="_x0000_s1043" style="position:absolute;left:11735;top:5456;width:2536;height:2537;visibility:visible;mso-wrap-style:square;v-text-anchor:top" coordsize="253657,253708" o:gfxdata="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" path="m253657,253708l,e" filled="f" strokeweight=".17322mm">
                   <v:stroke miterlimit="83231f" joinstyle="miter" endcap="square"/>
                   <v:path arrowok="t" textboxrect="0,0,253657,253708"/>
                 </v:shape>
-                <v:shape id="Shape 4669" o:spid="_x0000_s1044" style="position:absolute;left:16198;top:3342;width:822;height:3063;visibility:visible;mso-wrap-style:square;v-text-anchor:top" coordsize="82156,306299" o:gfxdata="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" path="m82156,306299l,e" filled="f" strokeweight=".17322mm">
+                <v:shape id="Shape 5182" o:spid="_x0000_s1044" style="position:absolute;left:16198;top:3342;width:822;height:3063;visibility:visible;mso-wrap-style:square;v-text-anchor:top" coordsize="82156,306299" o:gfxdata="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" path="m82156,306299l,e" filled="f" strokeweight=".17322mm">
                   <v:stroke miterlimit="83231f" joinstyle="miter" endcap="square"/>
                   <v:path arrowok="t" textboxrect="0,0,82156,306299"/>
                 </v:shape>
-                <v:shape id="Shape 4670" o:spid="_x0000_s1045" style="position:absolute;left:13840;top:4072;width:1701;height:2947;visibility:visible;mso-wrap-style:square;v-text-anchor:top" coordsize="170104,294628" o:gfxdata="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" path="m170104,294628l,e" filled="f" strokeweight=".17322mm">
+                <v:shape id="Shape 5183" o:spid="_x0000_s1045" style="position:absolute;left:13840;top:4072;width:1701;height:2947;visibility:visible;mso-wrap-style:square;v-text-anchor:top" coordsize="170104,294628" o:gfxdata="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" path="m170104,294628l,e" filled="f" strokeweight=".17322mm">
                   <v:stroke miterlimit="83231f" joinstyle="miter" endcap="square"/>
                   <v:path arrowok="t" textboxrect="0,0,170104,294628"/>
                 </v:shape>
-                <v:shape id="Shape 4671" o:spid="_x0000_s1046" style="position:absolute;left:18606;top:18458;width:0;height:2909;visibility:visible;mso-wrap-style:square;v-text-anchor:top" coordsize="0,290906" o:gfxdata="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" path="m,l,290906e" filled="f" strokeweight=".17322mm">
+                <v:shape id="Shape 5184" o:spid="_x0000_s1046" style="position:absolute;left:18606;top:18458;width:0;height:2909;visibility:visible;mso-wrap-style:square;v-text-anchor:top" coordsize="0,290906" o:gfxdata="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" path="m,l,290906e" filled="f" strokeweight=".17322mm">
                   <v:stroke miterlimit="83231f" joinstyle="miter" endcap="square"/>
                   <v:path arrowok="t" textboxrect="0,0,0,290906"/>
                 </v:shape>
-                <v:shape id="Shape 4672" o:spid="_x0000_s1047" style="position:absolute;left:24528;top:13914;width:4501;height:1206;visibility:visible;mso-wrap-style:square;v-text-anchor:top" coordsize="450101,120599" o:gfxdata="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" path="m,l450101,120599e" filled="f" strokeweight=".17322mm">
+                <v:shape id="Shape 5185" o:spid="_x0000_s1047" style="position:absolute;left:24528;top:13914;width:4501;height:1206;visibility:visible;mso-wrap-style:square;v-text-anchor:top" coordsize="450101,120599" o:gfxdata="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" path="m,l450101,120599e" filled="f" strokeweight=".17322mm">
                   <v:stroke miterlimit="83231f" joinstyle="miter" endcap="square"/>
                   <v:path arrowok="t" textboxrect="0,0,450101,120599"/>
                 </v:shape>
-                <v:shape id="Shape 4673" o:spid="_x0000_s1048" style="position:absolute;left:23916;top:15393;width:3173;height:1831;visibility:visible;mso-wrap-style:square;v-text-anchor:top" coordsize="317259,183109" o:gfxdata="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" path="m,l317259,183109e" filled="f" strokeweight=".17322mm">
+                <v:shape id="Shape 5186" o:spid="_x0000_s1048" style="position:absolute;left:23916;top:15393;width:3173;height:1831;visibility:visible;mso-wrap-style:square;v-text-anchor:top" coordsize="317259,183109" o:gfxdata="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" path="m,l317259,183109e" filled="f" strokeweight=".17322mm">
                   <v:stroke miterlimit="83231f" joinstyle="miter" endcap="square"/>
                   <v:path arrowok="t" textboxrect="0,0,317259,183109"/>
                 </v:shape>
-                <v:shape id="Shape 4674" o:spid="_x0000_s1049" style="position:absolute;left:22942;top:16662;width:2060;height:2059;visibility:visible;mso-wrap-style:square;v-text-anchor:top" coordsize="205930,205880" o:gfxdata="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" path="m,l205930,205880e" filled="f" strokeweight=".17322mm">
+                <v:shape id="Shape 5187" o:spid="_x0000_s1049" style="position:absolute;left:22942;top:16662;width:2060;height:2059;visibility:visible;mso-wrap-style:square;v-text-anchor:top" coordsize="205930,205880" o:gfxdata="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" path="m,l205930,205880e" filled="f" strokeweight=".17322mm">
                   <v:stroke miterlimit="83231f" joinstyle="miter" endcap="square"/>
                   <v:path arrowok="t" textboxrect="0,0,205930,205880"/>
                 </v:shape>
-                <v:shape id="Shape 4675" o:spid="_x0000_s1050" style="position:absolute;left:21671;top:17637;width:1319;height:2282;visibility:visible;mso-wrap-style:square;v-text-anchor:top" coordsize="131864,228206" o:gfxdata="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" path="m,l131864,228206e" filled="f" strokeweight=".17322mm">
+                <v:shape id="Shape 5188" o:spid="_x0000_s1050" style="position:absolute;left:21671;top:17637;width:1319;height:2282;visibility:visible;mso-wrap-style:square;v-text-anchor:top" coordsize="131864,228206" o:gfxdata="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" path="m,l131864,228206e" filled="f" strokeweight=".17322mm">
                   <v:stroke miterlimit="83231f" joinstyle="miter" endcap="square"/>
                   <v:path arrowok="t" textboxrect="0,0,131864,228206"/>
                 </v:shape>
-                <v:shape id="Shape 4676" o:spid="_x0000_s1051" style="position:absolute;left:20194;top:18248;width:697;height:2606;visibility:visible;mso-wrap-style:square;v-text-anchor:top" coordsize="69698,260591" o:gfxdata="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" path="m,l69698,260591e" filled="f" strokeweight=".17322mm">
+                <v:shape id="Shape 5189" o:spid="_x0000_s1051" style="position:absolute;left:20194;top:18248;width:697;height:2606;visibility:visible;mso-wrap-style:square;v-text-anchor:top" coordsize="69698,260591" o:gfxdata="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" path="m,l69698,260591e" filled="f" strokeweight=".17322mm">
                   <v:stroke miterlimit="83231f" joinstyle="miter" endcap="square"/>
                   <v:path arrowok="t" textboxrect="0,0,69698,260591"/>
                 </v:shape>
-                <v:shape id="Shape 4677" o:spid="_x0000_s1052" style="position:absolute;left:9012;top:13914;width:3673;height:985;visibility:visible;mso-wrap-style:square;v-text-anchor:top" coordsize="367309,98476" o:gfxdata="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" path="m367309,l,98476e" filled="f" strokeweight=".17322mm">
+                <v:shape id="Shape 5190" o:spid="_x0000_s1052" style="position:absolute;left:9012;top:13914;width:3673;height:985;visibility:visible;mso-wrap-style:square;v-text-anchor:top" coordsize="367309,98476" o:gfxdata="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" path="m367309,l,98476e" filled="f" strokeweight=".17322mm">
                   <v:stroke miterlimit="83231f" joinstyle="miter" endcap="square"/>
                   <v:path arrowok="t" textboxrect="0,0,367309,98476"/>
                 </v:shape>
-                <v:shape id="Shape 4678" o:spid="_x0000_s1053" style="position:absolute;left:10071;top:15393;width:3226;height:1862;visibility:visible;mso-wrap-style:square;v-text-anchor:top" coordsize="322555,186284" o:gfxdata="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" path="m322555,l,186284e" filled="f" strokeweight=".17322mm">
+                <v:shape id="Shape 5191" o:spid="_x0000_s1053" style="position:absolute;left:10071;top:15393;width:3226;height:1862;visibility:visible;mso-wrap-style:square;v-text-anchor:top" coordsize="322555,186284" o:gfxdata="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" path="m322555,l,186284e" filled="f" strokeweight=".17322mm">
                   <v:stroke miterlimit="83231f" joinstyle="miter" endcap="square"/>
                   <v:path arrowok="t" textboxrect="0,0,322555,186284"/>
                 </v:shape>
-                <v:shape id="Shape 4679" o:spid="_x0000_s1054" style="position:absolute;left:11735;top:16662;width:2536;height:2535;visibility:visible;mso-wrap-style:square;v-text-anchor:top" coordsize="253657,253505" o:gfxdata="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" path="m253657,l,253505e" filled="f" strokeweight=".17322mm">
+                <v:shape id="Shape 5192" o:spid="_x0000_s1054" style="position:absolute;left:11735;top:16662;width:2536;height:2535;visibility:visible;mso-wrap-style:square;v-text-anchor:top" coordsize="253657,253505" o:gfxdata="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" path="m253657,l,253505e" filled="f" strokeweight=".17322mm">
                   <v:stroke miterlimit="83231f" joinstyle="miter" endcap="square"/>
                   <v:path arrowok="t" textboxrect="0,0,253657,253505"/>
                 </v:shape>
-                <v:shape id="Shape 4680" o:spid="_x0000_s1055" style="position:absolute;left:16198;top:18248;width:822;height:3065;visibility:visible;mso-wrap-style:square;v-text-anchor:top" coordsize="82156,306476" o:gfxdata="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" path="m82156,l,306476e" filled="f" strokeweight=".17322mm">
+                <v:shape id="Shape 5193" o:spid="_x0000_s1055" style="position:absolute;left:16198;top:18248;width:822;height:3065;visibility:visible;mso-wrap-style:square;v-text-anchor:top" coordsize="82156,306476" o:gfxdata="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" path="m82156,l,306476e" filled="f" strokeweight=".17322mm">
                   <v:stroke miterlimit="83231f" joinstyle="miter" endcap="square"/>
                   <v:path arrowok="t" textboxrect="0,0,82156,306476"/>
                 </v:shape>
-                <v:shape id="Shape 4681" o:spid="_x0000_s1056" style="position:absolute;left:13840;top:17637;width:1701;height:2947;visibility:visible;mso-wrap-style:square;v-text-anchor:top" coordsize="170104,294678" o:gfxdata="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" path="m170104,l,294678e" filled="f" strokeweight=".17322mm">
+                <v:shape id="Shape 5194" o:spid="_x0000_s1056" style="position:absolute;left:13840;top:17637;width:1701;height:2947;visibility:visible;mso-wrap-style:square;v-text-anchor:top" coordsize="170104,294678" o:gfxdata="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" path="m170104,l,294678e" filled="f" strokeweight=".17322mm">
                   <v:stroke miterlimit="83231f" joinstyle="miter" endcap="square"/>
                   <v:path arrowok="t" textboxrect="0,0,170104,294678"/>
                 </v:shape>
-                <v:shape id="Shape 4682" o:spid="_x0000_s1057" style="position:absolute;left:7561;top:2127;width:22518;height:19433;visibility:visible;mso-wrap-style:square;v-text-anchor:top" coordsize="2251723,1943252" o:gfxdata="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" path="m612127,1838579r-30950,-17463l536829,1794421r-43358,-27876c116484,1515415,,988962,212280,593128r12256,-22721l237427,548081c512915,104877,1030135,,1484516,233464r45936,23317l1575791,281483r44945,25552l1664894,333527r43751,27280c1919440,497332,2160347,658025,2219274,920204r4966,25501l2228012,971601v23711,239763,-129680,429323,-310058,566140l1876768,1568793r-41809,30073l1792389,1627937r-43155,28473c1501280,1817586,1259484,1943252,957961,1930057r-25946,-1587l906310,1926082v-174079,-37605,-97282,-13741,-260642,-71678e" filled="f" strokecolor="#0007ff" strokeweight="1.5pt">
+                <v:shape id="Shape 5195" o:spid="_x0000_s1057" style="position:absolute;left:7561;top:2127;width:22518;height:19433;visibility:visible;mso-wrap-style:square;v-text-anchor:top" coordsize="2251723,1943252" o:gfxdata="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" path="m612127,1838579r-30950,-17463l536829,1794421r-43358,-27876c116484,1515415,,988962,212280,593128r12256,-22721l237427,548081c512915,104877,1030135,,1484516,233464r45936,23318l1575791,281482r44945,25553l1664894,333527r43751,27280c1919440,497332,2160347,658025,2219274,920204r4966,25501l2228012,971601v23711,239763,-129680,429323,-310058,566140l1876768,1568793r-41809,30073l1792389,1627937r-43155,28473c1501280,1817586,1259484,1943252,957961,1930057r-25946,-1587l906310,1926082v-174079,-37605,-97282,-13741,-260642,-71678e" filled="f" strokecolor="#0007ff" strokeweight="1.5pt">
                   <v:stroke miterlimit="83231f" joinstyle="miter" endcap="square"/>
                   <v:path arrowok="t" textboxrect="0,0,2251723,1943252"/>
                 </v:shape>
-                <v:shape id="Shape 4683" o:spid="_x0000_s1058" style="position:absolute;left:12448;top:6229;width:12216;height:12224;visibility:visible;mso-wrap-style:square;v-text-anchor:top" coordsize="1221677,1222425" o:gfxdata="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" path="m1221677,611581v,336905,-272898,610095,-609804,610451c274981,1222425,1486,949820,737,612927,,276021,272301,2235,609207,1143,946099,,1220191,272008,1221626,608901e" filled="f" strokeweight="1.5pt">
+                <v:shape id="Shape 5196" o:spid="_x0000_s1058" style="position:absolute;left:12448;top:6229;width:12216;height:12224;visibility:visible;mso-wrap-style:square;v-text-anchor:top" coordsize="1221677,1222425" o:gfxdata="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" path="m1221677,611581v,336905,-272898,610095,-609804,610451c274981,1222425,1486,949820,737,612927,,276021,272301,2235,609207,1143,946099,,1220191,272008,1221626,608901e" filled="f" strokeweight="1.5pt">
                   <v:stroke miterlimit="1" joinstyle="miter" endcap="square"/>
                   <v:path arrowok="t" textboxrect="0,0,1221677,1222425"/>
                 </v:shape>
-                <v:rect id="Rectangle 4684" o:spid="_x0000_s1059" style="position:absolute;left:17382;top:21543;width:2111;height:1123;visibility:visible;mso-wrap-style:square;v-text-anchor:top" o:gfxdata="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" filled="f" stroked="f">
+                <v:rect id="Rectangle 5197" o:spid="_x0000_s1059" style="position:absolute;left:17382;top:21543;width:2111;height:1123;visibility:visible;mso-wrap-style:square;v-text-anchor:top" o:gfxdata="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" filled="f" stroked="f">
                   <v:textbox inset="0,0,0,0">
                     <w:txbxContent>
                       <w:p>
@@ -14447,7 +14357,35 @@
                     </w:txbxContent>
                   </v:textbox>
                 </v:rect>
-                <v:rect id="Rectangle 4685" o:spid="_x0000_s1060" style="position:absolute;left:972;top:1221;width:5159;height:1870;visibility:visible;mso-wrap-style:square;v-text-anchor:top" o:gfxdata="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" filled="f" stroked="f">
+                <v:shape id="Shape 5198" o:spid="_x0000_s1060" style="position:absolute;left:18049;top:12346;width:6704;height:0;visibility:visible;mso-wrap-style:square;v-text-anchor:top" coordsize="670318,0" o:gfxdata="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" path="m,l670318,e" filled="f" strokeweight=".25mm">
+                  <v:stroke miterlimit="1" joinstyle="miter" endcap="square"/>
+                  <v:path arrowok="t" textboxrect="0,0,670318,0"/>
+                </v:shape>
+                <v:shape id="Shape 5199" o:spid="_x0000_s1061" style="position:absolute;left:18520;top:11721;width:0;height:1249;visibility:visible;mso-wrap-style:square;v-text-anchor:top" coordsize="0,124917" o:gfxdata="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" path="m,124917l,e" filled="f" strokeweight=".25mm">
+                  <v:stroke miterlimit="1" joinstyle="miter" endcap="square"/>
+                  <v:path arrowok="t" textboxrect="0,0,0,124917"/>
+                </v:shape>
+                <v:shape id="Shape 5200" o:spid="_x0000_s1062" style="position:absolute;left:18520;top:7855;width:4180;height:4524;visibility:visible;mso-wrap-style:square;v-text-anchor:top" coordsize="417957,452438" o:gfxdata="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" path="m,452438l417957,,,452438xe" fillcolor="black" strokeweight=".25mm">
+                  <v:stroke miterlimit="1" joinstyle="miter" endcap="square"/>
+                  <v:path arrowok="t" textboxrect="0,0,417957,452438"/>
+                </v:shape>
+                <v:shape id="Shape 5201" o:spid="_x0000_s1063" style="position:absolute;left:20218;top:11236;width:284;height:1159;visibility:visible;mso-wrap-style:square;v-text-anchor:top" coordsize="28435,115888" o:gfxdata="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" path="m,c22428,33934,28435,76936,17069,115888e" filled="f" strokeweight=".19861mm">
+                  <v:stroke miterlimit="1" joinstyle="miter"/>
+                  <v:path arrowok="t" textboxrect="0,0,28435,115888"/>
+                </v:shape>
+                <v:shape id="Shape 5202" o:spid="_x0000_s1064" style="position:absolute;left:19937;top:10810;width:564;height:710;visibility:visible;mso-wrap-style:square;v-text-anchor:top" coordsize="56451,70942" o:gfxdata="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" path="m,l56451,48425,28118,42621,22313,70942,,xe" fillcolor="black" stroked="f" strokeweight="0">
+                  <v:stroke miterlimit="1" joinstyle="miter"/>
+                  <v:path arrowok="t" textboxrect="0,0,56451,70942"/>
+                </v:shape>
+                <v:shape id="Shape 5203" o:spid="_x0000_s1065" style="position:absolute;left:20637;top:11079;width:254;height:734;visibility:visible;mso-wrap-style:square;v-text-anchor:top" coordsize="25403,73392" o:gfxdata="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" path="m25403,r,5563l23076,7059v-3924,5805,-6706,13005,-8890,24752l25403,31811r,6160l13145,37971v-1880,12496,-1689,19494,495,25299c15037,66546,17907,69073,20841,69073r4562,-2872l25403,71382r-5261,2010c15532,73392,10769,71156,7150,67042,1689,60882,,49630,2388,35431,4966,20064,11113,8253,19443,2246l25403,xe" fillcolor="black" stroked="f" strokeweight="0">
+                  <v:stroke miterlimit="1" joinstyle="miter"/>
+                  <v:path arrowok="t" textboxrect="0,0,25403,73392"/>
+                </v:shape>
+                <v:shape id="Shape 5204" o:spid="_x0000_s1066" style="position:absolute;left:20891;top:11050;width:276;height:743;visibility:visible;mso-wrap-style:square;v-text-anchor:top" coordsize="27581,74242" o:gfxdata="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" path="m7591,v4763,,9373,2375,12992,6299c26044,12649,27581,23761,25206,38798,22615,53480,16621,65139,8239,71095l,74242,,69061,4657,66129c8785,60325,11160,53327,13547,40831l,40831,,34671r14589,c16265,22923,16125,15723,13890,9919,12697,6642,9471,4114,6702,4114l,8423,,2860,7591,xe" fillcolor="black" stroked="f" strokeweight="0">
+                  <v:stroke miterlimit="1" joinstyle="miter"/>
+                  <v:path arrowok="t" textboxrect="0,0,27581,74242"/>
+                </v:shape>
+                <v:rect id="Rectangle 5205" o:spid="_x0000_s1067" style="position:absolute;left:972;top:1221;width:5159;height:1870;visibility:visible;mso-wrap-style:square;v-text-anchor:top" o:gfxdata="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" filled="f" stroked="f">
                   <v:textbox inset="0,0,0,0">
                     <w:txbxContent>
                       <w:p>
@@ -14468,7 +14406,7 @@
                     </w:txbxContent>
                   </v:textbox>
                 </v:rect>
-                <v:rect id="Rectangle 53493" o:spid="_x0000_s1061" style="position:absolute;left:1025;top:2808;width:5864;height:1871;visibility:visible;mso-wrap-style:square;v-text-anchor:top" o:gfxdata="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" filled="f" stroked="f">
+                <v:rect id="Rectangle 55804" o:spid="_x0000_s1068" style="position:absolute;left:1025;top:2808;width:5864;height:1871;visibility:visible;mso-wrap-style:square;v-text-anchor:top" o:gfxdata="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" filled="f" stroked="f">
                   <v:textbox inset="0,0,0,0">
                     <w:txbxContent>
                       <w:p>
@@ -14487,7 +14425,7 @@
                     </w:txbxContent>
                   </v:textbox>
                 </v:rect>
-                <v:rect id="Rectangle 53492" o:spid="_x0000_s1062" style="position:absolute;left:390;top:2808;width:844;height:1871;visibility:visible;mso-wrap-style:square;v-text-anchor:top" o:gfxdata="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" filled="f" stroked="f">
+                <v:rect id="Rectangle 55803" o:spid="_x0000_s1069" style="position:absolute;left:390;top:2808;width:844;height:1871;visibility:visible;mso-wrap-style:square;v-text-anchor:top" o:gfxdata="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" filled="f" stroked="f">
                   <v:textbox inset="0,0,0,0">
                     <w:txbxContent>
                       <w:p>
@@ -14506,7 +14444,7 @@
                     </w:txbxContent>
                   </v:textbox>
                 </v:rect>
-                <v:rect id="Rectangle 4687" o:spid="_x0000_s1063" style="position:absolute;left:865;top:4396;width:5444;height:1870;visibility:visible;mso-wrap-style:square;v-text-anchor:top" o:gfxdata="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" filled="f" stroked="f">
+                <v:rect id="Rectangle 5207" o:spid="_x0000_s1070" style="position:absolute;left:865;top:4396;width:5444;height:1870;visibility:visible;mso-wrap-style:square;v-text-anchor:top" o:gfxdata="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" filled="f" stroked="f">
                   <v:textbox inset="0,0,0,0">
                     <w:txbxContent>
                       <w:p>
@@ -14527,7 +14465,7 @@
                     </w:txbxContent>
                   </v:textbox>
                 </v:rect>
-                <v:rect id="Rectangle 4688" o:spid="_x0000_s1064" style="position:absolute;left:24407;width:13183;height:1870;visibility:visible;mso-wrap-style:square;v-text-anchor:top" o:gfxdata="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" filled="f" stroked="f">
+                <v:rect id="Rectangle 5208" o:spid="_x0000_s1071" style="position:absolute;left:24407;width:13183;height:1870;visibility:visible;mso-wrap-style:square;v-text-anchor:top" o:gfxdata="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" filled="f" stroked="f">
                   <v:textbox inset="0,0,0,0">
                     <w:txbxContent>
                       <w:p>
@@ -14565,7 +14503,7 @@
                     </w:txbxContent>
                   </v:textbox>
                 </v:rect>
-                <v:rect id="Rectangle 4689" o:spid="_x0000_s1065" style="position:absolute;left:24866;top:1587;width:11962;height:1871;visibility:visible;mso-wrap-style:square;v-text-anchor:top" o:gfxdata="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" filled="f" stroked="f">
+                <v:rect id="Rectangle 5209" o:spid="_x0000_s1072" style="position:absolute;left:24866;top:1587;width:11962;height:1871;visibility:visible;mso-wrap-style:square;v-text-anchor:top" o:gfxdata="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" filled="f" stroked="f">
                   <v:textbox inset="0,0,0,0">
                     <w:txbxContent>
                       <w:p>
@@ -14594,27 +14532,27 @@
                     </w:txbxContent>
                   </v:textbox>
                 </v:rect>
-                <v:shape id="Shape 4690" o:spid="_x0000_s1066" style="position:absolute;left:28334;top:3167;width:1673;height:4777;visibility:visible;mso-wrap-style:square;v-text-anchor:top" coordsize="167284,477736" o:gfxdata="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" path="m167284,l,477736e" filled="f" strokecolor="#0007ff" strokeweight=".5pt">
+                <v:shape id="Shape 5210" o:spid="_x0000_s1073" style="position:absolute;left:28334;top:3167;width:1673;height:4777;visibility:visible;mso-wrap-style:square;v-text-anchor:top" coordsize="167284,477736" o:gfxdata="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" path="m167284,l,477736e" filled="f" strokecolor="#0007ff" strokeweight=".5pt">
                   <v:stroke miterlimit="1" joinstyle="miter" endcap="square"/>
                   <v:path arrowok="t" textboxrect="0,0,167284,477736"/>
                 </v:shape>
-                <v:shape id="Shape 4691" o:spid="_x0000_s1067" style="position:absolute;left:28184;top:7713;width:381;height:659;visibility:visible;mso-wrap-style:square;v-text-anchor:top" coordsize="38100,65925" o:gfxdata="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" path="m3873,l14986,23114,38100,12002,,65925,3873,xe" fillcolor="#0007ff" stroked="f" strokeweight="0">
+                <v:shape id="Shape 5211" o:spid="_x0000_s1074" style="position:absolute;left:28184;top:7713;width:381;height:659;visibility:visible;mso-wrap-style:square;v-text-anchor:top" coordsize="38100,65925" o:gfxdata="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" path="m3873,l14986,23114,38100,12002,,65925,3873,xe" fillcolor="#0007ff" stroked="f" strokeweight="0">
                   <v:stroke miterlimit="1" joinstyle="miter" endcap="square"/>
                   <v:path arrowok="t" textboxrect="0,0,38100,65925"/>
                 </v:shape>
-                <v:shape id="Shape 4692" o:spid="_x0000_s1068" style="position:absolute;left:5873;top:4043;width:5951;height:2886;visibility:visible;mso-wrap-style:square;v-text-anchor:top" coordsize="595173,288633" o:gfxdata="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" path="m,l595173,288633e" filled="f" strokeweight=".5pt">
+                <v:shape id="Shape 5212" o:spid="_x0000_s1075" style="position:absolute;left:5873;top:4043;width:5951;height:2886;visibility:visible;mso-wrap-style:square;v-text-anchor:top" coordsize="595173,288633" o:gfxdata="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" path="m,l595173,288633e" filled="f" strokeweight=".5pt">
                   <v:stroke miterlimit="1" joinstyle="miter" endcap="square"/>
                   <v:path arrowok="t" textboxrect="0,0,595173,288633"/>
                 </v:shape>
-                <v:shape id="Shape 4693" o:spid="_x0000_s1069" style="position:absolute;left:11582;top:6687;width:651;height:440;visibility:visible;mso-wrap-style:square;v-text-anchor:top" coordsize="65088,44006" o:gfxdata="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" path="m15875,l65088,44006,,32652,24269,24219,15875,xe" fillcolor="black" stroked="f" strokeweight="0">
+                <v:shape id="Shape 5213" o:spid="_x0000_s1076" style="position:absolute;left:11582;top:6687;width:651;height:440;visibility:visible;mso-wrap-style:square;v-text-anchor:top" coordsize="65088,44006" o:gfxdata="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" path="m15875,l65088,44006,,32652,24269,24219,15875,xe" fillcolor="black" stroked="f" strokeweight="0">
                   <v:stroke miterlimit="1" joinstyle="miter" endcap="square"/>
                   <v:path arrowok="t" textboxrect="0,0,65088,44006"/>
                 </v:shape>
-                <v:shape id="Shape 65713" o:spid="_x0000_s1070" style="position:absolute;top:6769;width:6152;height:9910;visibility:visible;mso-wrap-style:square;v-text-anchor:top" coordsize="615251,991044" o:gfxdata="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" path="m,l615251,r,991044l,991044,,e" strokeweight=".20003mm">
+                <v:shape id="Shape 67661" o:spid="_x0000_s1077" style="position:absolute;top:6769;width:6152;height:9910;visibility:visible;mso-wrap-style:square;v-text-anchor:top" coordsize="615251,991044" o:gfxdata="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" path="m,l615251,r,991044l,991044,,e" strokeweight=".20003mm">
                   <v:stroke miterlimit="1" joinstyle="miter" endcap="square"/>
                   <v:path arrowok="t" textboxrect="0,0,615251,991044"/>
                 </v:shape>
-                <v:rect id="Rectangle 4695" o:spid="_x0000_s1071" style="position:absolute;left:2608;top:8829;width:2111;height:1122;visibility:visible;mso-wrap-style:square;v-text-anchor:top" o:gfxdata="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" filled="f" stroked="f">
+                <v:rect id="Rectangle 5215" o:spid="_x0000_s1078" style="position:absolute;left:2608;top:8829;width:2111;height:1122;visibility:visible;mso-wrap-style:square;v-text-anchor:top" o:gfxdata="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" filled="f" stroked="f">
                   <v:textbox inset="0,0,0,0">
                     <w:txbxContent>
                       <w:p>
@@ -14634,7 +14572,7 @@
                     </w:txbxContent>
                   </v:textbox>
                 </v:rect>
-                <v:rect id="Rectangle 4696" o:spid="_x0000_s1072" style="position:absolute;left:2608;top:9515;width:2111;height:1122;visibility:visible;mso-wrap-style:square;v-text-anchor:top" o:gfxdata="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" filled="f" stroked="f">
+                <v:rect id="Rectangle 5216" o:spid="_x0000_s1079" style="position:absolute;left:2608;top:9515;width:2111;height:1122;visibility:visible;mso-wrap-style:square;v-text-anchor:top" o:gfxdata="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" filled="f" stroked="f">
                   <v:textbox inset="0,0,0,0">
                     <w:txbxContent>
                       <w:p>
@@ -14654,7 +14592,7 @@
                     </w:txbxContent>
                   </v:textbox>
                 </v:rect>
-                <v:rect id="Rectangle 4697" o:spid="_x0000_s1073" style="position:absolute;left:2608;top:10201;width:2111;height:1122;visibility:visible;mso-wrap-style:square;v-text-anchor:top" o:gfxdata="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" filled="f" stroked="f">
+                <v:rect id="Rectangle 5217" o:spid="_x0000_s1080" style="position:absolute;left:2608;top:10201;width:2111;height:1122;visibility:visible;mso-wrap-style:square;v-text-anchor:top" o:gfxdata="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" filled="f" stroked="f">
                   <v:textbox inset="0,0,0,0">
                     <w:txbxContent>
                       <w:p>
@@ -14674,7 +14612,7 @@
                     </w:txbxContent>
                   </v:textbox>
                 </v:rect>
-                <v:rect id="Rectangle 4698" o:spid="_x0000_s1074" style="position:absolute;left:2608;top:10887;width:2111;height:1122;visibility:visible;mso-wrap-style:square;v-text-anchor:top" o:gfxdata="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" filled="f" stroked="f">
+                <v:rect id="Rectangle 5218" o:spid="_x0000_s1081" style="position:absolute;left:2608;top:10887;width:2111;height:1122;visibility:visible;mso-wrap-style:square;v-text-anchor:top" o:gfxdata="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" filled="f" stroked="f">
                   <v:textbox inset="0,0,0,0">
                     <w:txbxContent>
                       <w:p>
@@ -14694,7 +14632,7 @@
                     </w:txbxContent>
                   </v:textbox>
                 </v:rect>
-                <v:rect id="Rectangle 4699" o:spid="_x0000_s1075" style="position:absolute;left:2608;top:11573;width:2111;height:1122;visibility:visible;mso-wrap-style:square;v-text-anchor:top" o:gfxdata="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" filled="f" stroked="f">
+                <v:rect id="Rectangle 5219" o:spid="_x0000_s1082" style="position:absolute;left:2608;top:11573;width:2111;height:1122;visibility:visible;mso-wrap-style:square;v-text-anchor:top" o:gfxdata="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" filled="f" stroked="f">
                   <v:textbox inset="0,0,0,0">
                     <w:txbxContent>
                       <w:p>
@@ -14714,7 +14652,7 @@
                     </w:txbxContent>
                   </v:textbox>
                 </v:rect>
-                <v:rect id="Rectangle 4700" o:spid="_x0000_s1076" style="position:absolute;left:2608;top:12259;width:2111;height:1122;visibility:visible;mso-wrap-style:square;v-text-anchor:top" o:gfxdata="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" filled="f" stroked="f">
+                <v:rect id="Rectangle 5220" o:spid="_x0000_s1083" style="position:absolute;left:2608;top:12259;width:2111;height:1122;visibility:visible;mso-wrap-style:square;v-text-anchor:top" o:gfxdata="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" filled="f" stroked="f">
                   <v:textbox inset="0,0,0,0">
                     <w:txbxContent>
                       <w:p>
@@ -14734,7 +14672,7 @@
                     </w:txbxContent>
                   </v:textbox>
                 </v:rect>
-                <v:rect id="Rectangle 4701" o:spid="_x0000_s1077" style="position:absolute;left:2608;top:12945;width:2111;height:1122;visibility:visible;mso-wrap-style:square;v-text-anchor:top" o:gfxdata="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" filled="f" stroked="f">
+                <v:rect id="Rectangle 5221" o:spid="_x0000_s1084" style="position:absolute;left:2608;top:12945;width:2111;height:1122;visibility:visible;mso-wrap-style:square;v-text-anchor:top" o:gfxdata="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" filled="f" stroked="f">
                   <v:textbox inset="0,0,0,0">
                     <w:txbxContent>
                       <w:p>
@@ -14754,7 +14692,7 @@
                     </w:txbxContent>
                   </v:textbox>
                 </v:rect>
-                <v:rect id="Rectangle 4702" o:spid="_x0000_s1078" style="position:absolute;left:2608;top:13631;width:2111;height:1122;visibility:visible;mso-wrap-style:square;v-text-anchor:top" o:gfxdata="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" filled="f" stroked="f">
+                <v:rect id="Rectangle 5222" o:spid="_x0000_s1085" style="position:absolute;left:2608;top:13631;width:2111;height:1122;visibility:visible;mso-wrap-style:square;v-text-anchor:top" o:gfxdata="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" filled="f" stroked="f">
                   <v:textbox inset="0,0,0,0">
                     <w:txbxContent>
                       <w:p>
@@ -14774,7 +14712,7 @@
                     </w:txbxContent>
                   </v:textbox>
                 </v:rect>
-                <v:rect id="Rectangle 4703" o:spid="_x0000_s1079" style="position:absolute;left:2608;top:14317;width:2111;height:1122;visibility:visible;mso-wrap-style:square;v-text-anchor:top" o:gfxdata="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" filled="f" stroked="f">
+                <v:rect id="Rectangle 5223" o:spid="_x0000_s1086" style="position:absolute;left:2608;top:14317;width:2111;height:1122;visibility:visible;mso-wrap-style:square;v-text-anchor:top" o:gfxdata="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" filled="f" stroked="f">
                   <v:textbox inset="0,0,0,0">
                     <w:txbxContent>
                       <w:p>
@@ -14794,7 +14732,7 @@
                     </w:txbxContent>
                   </v:textbox>
                 </v:rect>
-                <v:rect id="Rectangle 4704" o:spid="_x0000_s1080" style="position:absolute;left:2608;top:15003;width:2111;height:1122;visibility:visible;mso-wrap-style:square;v-text-anchor:top" o:gfxdata="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" filled="f" stroked="f">
+                <v:rect id="Rectangle 5224" o:spid="_x0000_s1087" style="position:absolute;left:2608;top:15003;width:2111;height:1122;visibility:visible;mso-wrap-style:square;v-text-anchor:top" o:gfxdata="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" filled="f" stroked="f">
                   <v:textbox inset="0,0,0,0">
                     <w:txbxContent>
                       <w:p>
@@ -14814,99 +14752,99 @@
                     </w:txbxContent>
                   </v:textbox>
                 </v:rect>
-                <v:shape id="Shape 65714" o:spid="_x0000_s1081" style="position:absolute;left:1242;top:9484;width:1074;height:476;visibility:visible;mso-wrap-style:square;v-text-anchor:top" coordsize="107404,47625" o:gfxdata="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" path="m,l107404,r,47625l,47625,,e" fillcolor="blue" strokeweight=".1mm">
+                <v:shape id="Shape 67662" o:spid="_x0000_s1088" style="position:absolute;left:1242;top:9484;width:1074;height:476;visibility:visible;mso-wrap-style:square;v-text-anchor:top" coordsize="107404,47625" o:gfxdata="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" path="m,l107404,r,47625l,47625,,e" fillcolor="blue" strokeweight=".1mm">
                   <v:stroke miterlimit="1" joinstyle="miter" endcap="square"/>
                   <v:path arrowok="t" textboxrect="0,0,107404,47625"/>
                 </v:shape>
-                <v:shape id="Shape 65715" o:spid="_x0000_s1082" style="position:absolute;left:1242;top:10140;width:1074;height:476;visibility:visible;mso-wrap-style:square;v-text-anchor:top" coordsize="107404,47625" o:gfxdata="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" path="m,l107404,r,47625l,47625,,e" fillcolor="#00abfa" strokeweight=".1mm">
+                <v:shape id="Shape 67663" o:spid="_x0000_s1089" style="position:absolute;left:1242;top:10140;width:1074;height:476;visibility:visible;mso-wrap-style:square;v-text-anchor:top" coordsize="107404,47625" o:gfxdata="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" path="m,l107404,r,47625l,47625,,e" fillcolor="#00abfa" strokeweight=".1mm">
                   <v:stroke miterlimit="1" joinstyle="miter" endcap="square"/>
                   <v:path arrowok="t" textboxrect="0,0,107404,47625"/>
                 </v:shape>
-                <v:shape id="Shape 65716" o:spid="_x0000_s1083" style="position:absolute;left:1255;top:10809;width:1074;height:476;visibility:visible;mso-wrap-style:square;v-text-anchor:top" coordsize="107353,47625" o:gfxdata="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" path="m,l107353,r,47625l,47625,,e" fillcolor="#00ffd9" strokeweight=".1mm">
+                <v:shape id="Shape 67664" o:spid="_x0000_s1090" style="position:absolute;left:1255;top:10809;width:1074;height:476;visibility:visible;mso-wrap-style:square;v-text-anchor:top" coordsize="107353,47625" o:gfxdata="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" path="m,l107353,r,47625l,47625,,e" fillcolor="#00ffd9" strokeweight=".1mm">
                   <v:stroke miterlimit="1" joinstyle="miter" endcap="square"/>
                   <v:path arrowok="t" textboxrect="0,0,107353,47625"/>
                 </v:shape>
-                <v:shape id="Shape 65717" o:spid="_x0000_s1084" style="position:absolute;left:1249;top:11489;width:1074;height:476;visibility:visible;mso-wrap-style:square;v-text-anchor:top" coordsize="107404,47574" o:gfxdata="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" path="m,l107404,r,47574l,47574,,e" fillcolor="#00fc7e" strokeweight=".1mm">
+                <v:shape id="Shape 67665" o:spid="_x0000_s1091" style="position:absolute;left:1249;top:11489;width:1074;height:476;visibility:visible;mso-wrap-style:square;v-text-anchor:top" coordsize="107404,47574" o:gfxdata="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" path="m,l107404,r,47574l,47574,,e" fillcolor="#00fc7e" strokeweight=".1mm">
                   <v:stroke miterlimit="1" joinstyle="miter" endcap="square"/>
                   <v:path arrowok="t" textboxrect="0,0,107404,47574"/>
                 </v:shape>
-                <v:shape id="Shape 65718" o:spid="_x0000_s1085" style="position:absolute;left:1246;top:12144;width:1074;height:476;visibility:visible;mso-wrap-style:square;v-text-anchor:top" coordsize="107404,47574" o:gfxdata="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" path="m,l107404,r,47574l,47574,,e" fillcolor="#0aff00" strokeweight=".1mm">
+                <v:shape id="Shape 67666" o:spid="_x0000_s1092" style="position:absolute;left:1246;top:12144;width:1074;height:476;visibility:visible;mso-wrap-style:square;v-text-anchor:top" coordsize="107404,47574" o:gfxdata="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" path="m,l107404,r,47574l,47574,,e" fillcolor="#0aff00" strokeweight=".1mm">
                   <v:stroke miterlimit="1" joinstyle="miter" endcap="square"/>
                   <v:path arrowok="t" textboxrect="0,0,107404,47574"/>
                 </v:shape>
-                <v:shape id="Shape 65719" o:spid="_x0000_s1086" style="position:absolute;left:1246;top:12807;width:1074;height:476;visibility:visible;mso-wrap-style:square;v-text-anchor:top" coordsize="107404,47625" o:gfxdata="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" path="m,l107404,r,47625l,47625,,e" fillcolor="#7bff00" strokeweight=".1mm">
+                <v:shape id="Shape 67667" o:spid="_x0000_s1093" style="position:absolute;left:1246;top:12807;width:1074;height:476;visibility:visible;mso-wrap-style:square;v-text-anchor:top" coordsize="107404,47625" o:gfxdata="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" path="m,l107404,r,47625l,47625,,e" fillcolor="#7bff00" strokeweight=".1mm">
                   <v:stroke miterlimit="1" joinstyle="miter" endcap="square"/>
                   <v:path arrowok="t" textboxrect="0,0,107404,47625"/>
                 </v:shape>
-                <v:shape id="Shape 65720" o:spid="_x0000_s1087" style="position:absolute;left:1255;top:13469;width:1074;height:477;visibility:visible;mso-wrap-style:square;v-text-anchor:top" coordsize="107353,47625" o:gfxdata="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" path="m,l107353,r,47625l,47625,,e" fillcolor="#e5fc00" strokeweight=".1mm">
+                <v:shape id="Shape 67668" o:spid="_x0000_s1094" style="position:absolute;left:1255;top:13469;width:1074;height:477;visibility:visible;mso-wrap-style:square;v-text-anchor:top" coordsize="107353,47625" o:gfxdata="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" path="m,l107353,r,47625l,47625,,e" fillcolor="#e5fc00" strokeweight=".1mm">
                   <v:stroke miterlimit="1" joinstyle="miter" endcap="square"/>
                   <v:path arrowok="t" textboxrect="0,0,107353,47625"/>
                 </v:shape>
-                <v:shape id="Shape 65721" o:spid="_x0000_s1088" style="position:absolute;left:1250;top:14130;width:1073;height:475;visibility:visible;mso-wrap-style:square;v-text-anchor:top" coordsize="107353,47575" o:gfxdata="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" path="m,l107353,r,47575l,47575,,e" fillcolor="#faaf00" strokeweight=".1mm">
+                <v:shape id="Shape 67669" o:spid="_x0000_s1095" style="position:absolute;left:1250;top:14130;width:1073;height:475;visibility:visible;mso-wrap-style:square;v-text-anchor:top" coordsize="107353,47575" o:gfxdata="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" path="m,l107353,r,47575l,47575,,e" fillcolor="#faaf00" strokeweight=".1mm">
                   <v:stroke miterlimit="1" joinstyle="miter" endcap="square"/>
                   <v:path arrowok="t" textboxrect="0,0,107353,47575"/>
                 </v:shape>
-                <v:shape id="Shape 65722" o:spid="_x0000_s1089" style="position:absolute;left:1258;top:14771;width:1073;height:476;visibility:visible;mso-wrap-style:square;v-text-anchor:top" coordsize="107353,47575" o:gfxdata="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" path="m,l107353,r,47575l,47575,,e" fillcolor="red" strokeweight=".1mm">
+                <v:shape id="Shape 67670" o:spid="_x0000_s1096" style="position:absolute;left:1258;top:14771;width:1073;height:476;visibility:visible;mso-wrap-style:square;v-text-anchor:top" coordsize="107353,47575" o:gfxdata="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" path="m,l107353,r,47575l,47575,,e" fillcolor="red" strokeweight=".1mm">
                   <v:stroke miterlimit="1" joinstyle="miter" endcap="square"/>
                   <v:path arrowok="t" textboxrect="0,0,107353,47575"/>
                 </v:shape>
-                <v:shape id="Shape 4714" o:spid="_x0000_s1090" style="position:absolute;left:381;top:7713;width:241;height:514;visibility:visible;mso-wrap-style:square;v-text-anchor:top" coordsize="24111,51396" o:gfxdata="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" path="m24111,r,6408l21834,6953v-2959,1464,-6035,3969,-8588,8134c8877,22275,7544,32105,7544,35725v,8686,4762,13043,10807,13043l24111,46948r,3027l18161,51396c7188,51396,,42913,,32296,,21513,7565,7624,19004,1352l24111,xe" fillcolor="black" stroked="f" strokeweight="0">
+                <v:shape id="Shape 5234" o:spid="_x0000_s1097" style="position:absolute;left:381;top:7713;width:241;height:514;visibility:visible;mso-wrap-style:square;v-text-anchor:top" coordsize="24111,51396" o:gfxdata="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" path="m24111,r,6408l21834,6953v-2959,1464,-6035,3969,-8588,8134c8877,22275,7544,32105,7544,35725v,8686,4762,13043,10807,13043l24111,46948r,3027l18161,51396c7188,51396,,42913,,32296,,21513,7565,7624,19004,1352l24111,xe" fillcolor="black" stroked="f" strokeweight="0">
                   <v:stroke miterlimit="1" joinstyle="miter" endcap="square"/>
                   <v:path arrowok="t" textboxrect="0,0,24111,51396"/>
                 </v:shape>
-                <v:shape id="Shape 4715" o:spid="_x0000_s1091" style="position:absolute;left:622;top:7693;width:398;height:520;visibility:visible;mso-wrap-style:square;v-text-anchor:top" coordsize="39834,51957" o:gfxdata="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" path="m7487,l35122,v2083,,4712,,4712,2884c39834,7048,35515,7048,33788,7048r-13246,c24352,12307,24352,18212,24352,20295v,13916,-9065,25567,-19583,30523l,51957,,48930r2107,-666c4921,46584,7760,44031,10115,40539v3976,-6261,6452,-16078,6452,-21780c16567,14986,15627,7048,5607,7048l,8390,,1982,7487,xe" fillcolor="black" stroked="f" strokeweight="0">
+                <v:shape id="Shape 5235" o:spid="_x0000_s1098" style="position:absolute;left:622;top:7693;width:398;height:520;visibility:visible;mso-wrap-style:square;v-text-anchor:top" coordsize="39834,51957" o:gfxdata="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" path="m7487,l35122,v2083,,4712,,4712,2884c39834,7048,35515,7048,33788,7048r-13246,c24352,12307,24352,18212,24352,20295v,13916,-9065,25567,-19583,30523l,51957,,48930r2107,-666c4921,46584,7760,44031,10115,40539v3976,-6261,6452,-16078,6452,-21780c16567,14986,15627,7048,5607,7048l,8390,,1982,7487,xe" fillcolor="black" stroked="f" strokeweight="0">
                   <v:stroke miterlimit="1" joinstyle="miter" endcap="square"/>
                   <v:path arrowok="t" textboxrect="0,0,39834,51957"/>
                 </v:shape>
-                <v:shape id="Shape 4716" o:spid="_x0000_s1092" style="position:absolute;left:1078;top:7836;width:174;height:567;visibility:visible;mso-wrap-style:square;v-text-anchor:top" coordsize="17444,56672" o:gfxdata="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" path="m17444,r,5570l9474,25074r7970,l17444,28097r-8707,c7938,31272,6452,37927,6452,43426v,4521,749,10973,5308,10973c13646,54399,15446,53405,17078,51865r366,-492l17444,54332r-5684,2340c3975,56672,,48544,,38473,,23995,7565,7596,16706,301l17444,xe" fillcolor="black" stroked="f" strokeweight="0">
+                <v:shape id="Shape 5236" o:spid="_x0000_s1099" style="position:absolute;left:1078;top:7836;width:174;height:567;visibility:visible;mso-wrap-style:square;v-text-anchor:top" coordsize="17444,56672" o:gfxdata="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" path="m17444,r,5570l9474,25074r7970,l17444,28097r-8707,c7938,31272,6452,37927,6452,43426v,4521,749,10973,5308,10973c13646,54399,15446,53405,17078,51865r366,-492l17444,54332r-5684,2340c3975,56672,,48544,,38473,,23995,7565,7596,16706,301l17444,xe" fillcolor="black" stroked="f" strokeweight="0">
                   <v:stroke miterlimit="1" joinstyle="miter" endcap="square"/>
                   <v:path arrowok="t" textboxrect="0,0,17444,56672"/>
                 </v:shape>
-                <v:shape id="Shape 4717" o:spid="_x0000_s1093" style="position:absolute;left:1252;top:7800;width:205;height:579;visibility:visible;mso-wrap-style:square;v-text-anchor:top" coordsize="20415,57883" o:gfxdata="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" path="m8706,v8331,,11709,9474,11709,18402c20415,32585,12850,49017,3731,56348l,57883,,54924,3943,49606c6623,45440,8503,40932,10992,31648l,31648,,28625r11728,c13417,21577,14014,16675,14014,13246v,-1486,,-10770,-5308,-10770c6248,2476,3172,4460,163,8721l,9121,,3551,8706,xe" fillcolor="black" stroked="f" strokeweight="0">
+                <v:shape id="Shape 5237" o:spid="_x0000_s1100" style="position:absolute;left:1252;top:7800;width:205;height:579;visibility:visible;mso-wrap-style:square;v-text-anchor:top" coordsize="20415,57883" o:gfxdata="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" path="m8706,v8331,,11709,9474,11709,18402c20415,32585,12850,49017,3731,56348l,57883,,54924,3943,49606c6623,45440,8503,40932,10992,31648l,31648,,28625r11728,c13417,21577,14014,16675,14014,13246v,-1486,,-10770,-5308,-10770c6248,2476,3172,4460,163,8721l,9121,,3551,8706,xe" fillcolor="black" stroked="f" strokeweight="0">
                   <v:stroke miterlimit="1" joinstyle="miter" endcap="square"/>
                   <v:path arrowok="t" textboxrect="0,0,20415,57883"/>
                 </v:shape>
-                <v:shape id="Shape 4718" o:spid="_x0000_s1094" style="position:absolute;left:1564;top:7836;width:174;height:567;visibility:visible;mso-wrap-style:square;v-text-anchor:top" coordsize="17393,56661" o:gfxdata="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" path="m17393,r,5582l9487,25064r7906,l17393,28086r-8706,c7938,31261,6401,37916,6401,43415v,4522,800,10973,5309,10973c13621,54388,15421,53394,17053,51854r340,-455l17393,54329r-5683,2332c3975,56661,,48533,,38462,,23984,7565,7585,16684,290l17393,xe" fillcolor="black" stroked="f" strokeweight="0">
+                <v:shape id="Shape 5238" o:spid="_x0000_s1101" style="position:absolute;left:1564;top:7836;width:174;height:567;visibility:visible;mso-wrap-style:square;v-text-anchor:top" coordsize="17393,56661" o:gfxdata="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" path="m17393,r,5582l9487,25064r7906,l17393,28086r-8706,c7938,31261,6401,37916,6401,43415v,4522,800,10973,5309,10973c13621,54388,15421,53394,17053,51854r340,-455l17393,54329r-5683,2332c3975,56661,,48533,,38462,,23984,7565,7585,16684,290l17393,xe" fillcolor="black" stroked="f" strokeweight="0">
                   <v:stroke miterlimit="1" joinstyle="miter" endcap="square"/>
                   <v:path arrowok="t" textboxrect="0,0,17393,56661"/>
                 </v:shape>
-                <v:shape id="Shape 4719" o:spid="_x0000_s1095" style="position:absolute;left:1738;top:7800;width:205;height:579;visibility:visible;mso-wrap-style:square;v-text-anchor:top" coordsize="20466,57891" o:gfxdata="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" path="m8706,v8331,,11760,9474,11760,18402c20466,32585,12901,49017,3761,56348l,57891,,54961,3994,49606c6623,45440,8554,40932,10992,31648l,31648,,28625r11729,c13469,21577,14015,16675,14015,13246v,-1486,,-10770,-5309,-10770c6248,2476,3172,4460,172,8721l,9144,,3562,8706,xe" fillcolor="black" stroked="f" strokeweight="0">
+                <v:shape id="Shape 5239" o:spid="_x0000_s1102" style="position:absolute;left:1738;top:7800;width:205;height:579;visibility:visible;mso-wrap-style:square;v-text-anchor:top" coordsize="20466,57891" o:gfxdata="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" path="m8706,v8331,,11760,9474,11760,18402c20466,32585,12901,49017,3761,56348l,57891,,54961,3994,49606c6623,45440,8554,40932,10992,31648l,31648,,28625r11729,c13469,21577,14015,16675,14015,13246v,-1486,,-10770,-5309,-10770c6248,2476,3172,4460,172,8721l,9144,,3562,8706,xe" fillcolor="black" stroked="f" strokeweight="0">
                   <v:stroke miterlimit="1" joinstyle="miter" endcap="square"/>
                   <v:path arrowok="t" textboxrect="0,0,20466,57891"/>
                 </v:shape>
-                <v:shape id="Shape 4720" o:spid="_x0000_s1096" style="position:absolute;left:2579;top:7307;width:280;height:1210;visibility:visible;mso-wrap-style:square;v-text-anchor:top" coordsize="27978,120955" o:gfxdata="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" path="m26886,v749,,1092,394,1092,1346c27978,1690,27978,1893,26492,3429,11506,18365,6998,39396,6998,60376v,18555,3962,41478,18897,56604c27978,119063,27978,119266,27978,119659v,941,-343,1296,-1092,1296c25540,120955,15329,113018,7938,98235,1283,84443,,69850,,60376,,50356,1486,36906,7531,23673,14732,8331,25540,,26886,xe" fillcolor="black" stroked="f" strokeweight="0">
+                <v:shape id="Shape 5240" o:spid="_x0000_s1103" style="position:absolute;left:2579;top:7307;width:280;height:1210;visibility:visible;mso-wrap-style:square;v-text-anchor:top" coordsize="27978,120955" o:gfxdata="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" path="m26886,v749,,1092,394,1092,1346c27978,1690,27978,1893,26492,3429,11506,18365,6998,39396,6998,60376v,18555,3962,41478,18897,56604c27978,119063,27978,119266,27978,119659v,941,-343,1296,-1092,1296c25540,120955,15329,113018,7938,98235,1283,84443,,69850,,60376,,50356,1486,36906,7531,23673,14732,8331,25540,,26886,xe" fillcolor="black" stroked="f" strokeweight="0">
                   <v:stroke miterlimit="1" joinstyle="miter" endcap="square"/>
                   <v:path arrowok="t" textboxrect="0,0,27978,120955"/>
                 </v:shape>
-                <v:shape id="Shape 4721" o:spid="_x0000_s1097" style="position:absolute;left:2974;top:7389;width:1017;height:825;visibility:visible;mso-wrap-style:square;v-text-anchor:top" coordsize="101651,82550" o:gfxdata="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" path="m,l20244,v2870,,3225,,4369,2629l50749,70396,77241,2286c77991,190,77991,,81217,r20434,l101651,3772r-3023,c89345,3772,89154,5105,89154,9474r,63601c89154,77432,89345,78727,98628,78727r3023,l101651,82550v-4559,-394,-12700,-394,-17221,-394c79667,82156,71387,82156,67018,82550r,-3823l69850,78727v9271,,9474,-1295,9474,-5652l79324,3772,49606,80263v-597,1347,-940,2287,-2273,2287c46190,82550,45644,81407,45047,79870l15926,4711r-203,l15723,69850v,3225,,8877,12509,8877l28232,82550v-4165,-204,-10274,-394,-14237,-394c10020,82156,4166,82346,,82550l,78727v12306,,12306,-5652,12306,-8877l12306,9474v,-4369,-203,-5702,-9474,-5702l,3772,,xe" fillcolor="black" stroked="f" strokeweight="0">
+                <v:shape id="Shape 5241" o:spid="_x0000_s1104" style="position:absolute;left:2974;top:7389;width:1017;height:825;visibility:visible;mso-wrap-style:square;v-text-anchor:top" coordsize="101651,82550" o:gfxdata="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" path="m,l20244,v2870,,3225,,4369,2629l50749,70396,77241,2286c77991,190,77991,,81217,r20434,l101651,3772r-3023,c89345,3772,89154,5105,89154,9474r,63601c89154,77432,89345,78727,98628,78727r3023,l101651,82550v-4559,-394,-12700,-394,-17221,-394c79667,82156,71387,82156,67018,82550r,-3823l69850,78727v9271,,9474,-1295,9474,-5652l79324,3772,49606,80263v-597,1347,-940,2287,-2273,2287c46190,82550,45644,81407,45047,79870l15926,4711r-203,l15723,69850v,3225,,8877,12509,8877l28232,82550v-4165,-204,-10274,-394,-14237,-394c10020,82156,4166,82346,,82550l,78727v12306,,12306,-5652,12306,-8877l12306,9474v,-4369,-203,-5702,-9474,-5702l,3772,,xe" fillcolor="black" stroked="f" strokeweight="0">
                   <v:stroke miterlimit="1" joinstyle="miter" endcap="square"/>
                   <v:path arrowok="t" textboxrect="0,0,101651,82550"/>
                 </v:shape>
-                <v:shape id="Shape 4722" o:spid="_x0000_s1098" style="position:absolute;left:4077;top:7389;width:408;height:825;visibility:visible;mso-wrap-style:square;v-text-anchor:top" coordsize="40773,82550" o:gfxdata="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" path="m,l40773,r,4008l39535,3772r-10769,c23063,3772,22860,4559,22860,8724r,32551l39535,41275r1238,-238l40773,44297r-17507,l23266,73075v,4357,191,5652,9475,5652l35763,78727r,3823c31395,82156,22314,82156,17755,82156v-4509,,-13450,,-17755,394l,78727r3023,c12294,78727,12497,77432,12497,73075r,-63601c12497,5105,12294,3772,3023,3772l,3772,,xe" fillcolor="black" stroked="f" strokeweight="0">
+                <v:shape id="Shape 5242" o:spid="_x0000_s1105" style="position:absolute;left:4077;top:7389;width:408;height:825;visibility:visible;mso-wrap-style:square;v-text-anchor:top" coordsize="40773,82550" o:gfxdata="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" path="m,l40773,r,4008l39535,3772r-10769,c23063,3772,22860,4559,22860,8724r,32551l39535,41275r1238,-238l40773,44297r-17507,l23266,73075v,4357,191,5652,9475,5652l35763,78727r,3823c31395,82156,22314,82156,17755,82156v-4509,,-13450,,-17755,394l,78727r3023,c12294,78727,12497,77432,12497,73075r,-63601c12497,5105,12294,3772,3023,3772l,3772,,xe" fillcolor="black" stroked="f" strokeweight="0">
                   <v:stroke miterlimit="1" joinstyle="miter" endcap="square"/>
                   <v:path arrowok="t" textboxrect="0,0,40773,82550"/>
                 </v:shape>
-                <v:shape id="Shape 4723" o:spid="_x0000_s1099" style="position:absolute;left:4485;top:7389;width:303;height:443;visibility:visible;mso-wrap-style:square;v-text-anchor:top" coordsize="30359,44297" o:gfxdata="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" path="m,l1987,c18459,,30359,10617,30359,22516v,12104,-13043,21781,-27432,21781l,44297,,41037,9834,39148v8079,-3937,8079,-12345,8079,-16632c17913,18125,17913,9777,9834,5877l,4008,,xe" fillcolor="black" stroked="f" strokeweight="0">
+                <v:shape id="Shape 5243" o:spid="_x0000_s1106" style="position:absolute;left:4485;top:7389;width:303;height:443;visibility:visible;mso-wrap-style:square;v-text-anchor:top" coordsize="30359,44297" o:gfxdata="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" path="m,l1987,c18459,,30359,10617,30359,22516v,12104,-13043,21781,-27432,21781l,44297,,41037,9834,39148v8079,-3937,8079,-12345,8079,-16632c17913,18125,17913,9777,9834,5877l,4008,,xe" fillcolor="black" stroked="f" strokeweight="0">
                   <v:stroke miterlimit="1" joinstyle="miter" endcap="square"/>
                   <v:path arrowok="t" textboxrect="0,0,30359,44297"/>
                 </v:shape>
-                <v:shape id="Shape 4724" o:spid="_x0000_s1100" style="position:absolute;left:4874;top:7913;width:218;height:314;visibility:visible;mso-wrap-style:square;v-text-anchor:top" coordsize="21749,31389" o:gfxdata="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" path="m21749,r,3353l14310,7624c10551,11053,9271,15222,9271,18549v,6046,4915,10211,10770,10211l21749,28108r,2510l19291,31389c11709,31389,,28366,,18549,,13241,3023,6993,12103,2814l21749,xe" fillcolor="black" stroked="f" strokeweight="0">
+                <v:shape id="Shape 5244" o:spid="_x0000_s1107" style="position:absolute;left:4874;top:7913;width:218;height:314;visibility:visible;mso-wrap-style:square;v-text-anchor:top" coordsize="21749,31389" o:gfxdata="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" path="m21749,r,3353l14310,7624c10551,11053,9271,15222,9271,18549v,6046,4915,10211,10770,10211l21749,28108r,2510l19291,31389c11709,31389,,28366,,18549,,13241,3023,6993,12103,2814l21749,xe" fillcolor="black" stroked="f" strokeweight="0">
                   <v:stroke miterlimit="1" joinstyle="miter" endcap="square"/>
                   <v:path arrowok="t" textboxrect="0,0,21749,31389"/>
                 </v:shape>
-                <v:shape id="Shape 4725" o:spid="_x0000_s1101" style="position:absolute;left:4908;top:7672;width:184;height:194;visibility:visible;mso-wrap-style:square;v-text-anchor:top" coordsize="18371,19355" o:gfxdata="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" path="m18352,r19,8l18371,2834r-362,-154c14237,2680,8331,4026,4953,8331v5664,,6210,3975,6210,5512c11163,16866,9068,19355,5702,19355,2477,19355,,17273,,13640,,5703,8331,,18352,xe" fillcolor="black" stroked="f" strokeweight="0">
+                <v:shape id="Shape 5245" o:spid="_x0000_s1108" style="position:absolute;left:4908;top:7672;width:184;height:194;visibility:visible;mso-wrap-style:square;v-text-anchor:top" coordsize="18371,19355" o:gfxdata="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" path="m18352,r19,8l18371,2834r-362,-154c14237,2680,8331,4026,4953,8331v5664,,6210,3975,6210,5512c11163,16866,9068,19355,5702,19355,2477,19355,,17273,,13640,,5703,8331,,18352,xe" fillcolor="black" stroked="f" strokeweight="0">
                   <v:stroke miterlimit="1" joinstyle="miter" endcap="square"/>
                   <v:path arrowok="t" textboxrect="0,0,18371,19355"/>
                 </v:shape>
-                <v:shape id="Shape 4726" o:spid="_x0000_s1102" style="position:absolute;left:5092;top:7673;width:327;height:549;visibility:visible;mso-wrap-style:square;v-text-anchor:top" coordsize="32772,54908" o:gfxdata="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" path="m,l16453,6648v4369,4559,4369,9270,4369,14376l20822,45090v,546,584,6058,4559,6058c26664,51148,29750,50348,29750,43350r,-6794l32772,36556r,6794c32772,53231,25381,54908,22701,54908v-5651,,-8877,-5106,-9423,-9818c12135,47820,10189,50412,7534,52319l,54683,,52172,7452,49323v2857,-2461,5026,-6341,5026,-12018l12478,25202c7519,25386,3479,26151,210,27298l,27418,,24064r1902,-554c5709,22916,9354,22720,12478,22523r,-4319c12478,12795,10779,8911,8325,6380l,2826,,xe" fillcolor="black" stroked="f" strokeweight="0">
+                <v:shape id="Shape 5246" o:spid="_x0000_s1109" style="position:absolute;left:5092;top:7673;width:327;height:549;visibility:visible;mso-wrap-style:square;v-text-anchor:top" coordsize="32772,54908" o:gfxdata="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" path="m,l16453,6648v4369,4559,4369,9270,4369,14376l20822,45090v,546,584,6058,4559,6058c26664,51148,29750,50348,29750,43350r,-6794l32772,36556r,6794c32772,53231,25381,54908,22701,54908v-5651,,-8877,-5106,-9423,-9818c12135,47820,10189,50412,7534,52319l,54683,,52172,7452,49323v2857,-2461,5026,-6341,5026,-12018l12478,25202c7519,25386,3479,26151,210,27298l,27418,,24064r1902,-554c5709,22916,9354,22720,12478,22523r,-4319c12478,12795,10779,8911,8325,6380l,2826,,xe" fillcolor="black" stroked="f" strokeweight="0">
                   <v:stroke miterlimit="1" joinstyle="miter" endcap="square"/>
                   <v:path arrowok="t" textboxrect="0,0,32772,54908"/>
                 </v:shape>
-                <v:shape id="Shape 4727" o:spid="_x0000_s1103" style="position:absolute;left:5494;top:7307;width:281;height:1210;visibility:visible;mso-wrap-style:square;v-text-anchor:top" coordsize="28029,120955" o:gfxdata="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" path="m1334,c2477,,12891,7938,20091,22720v6592,13793,7938,28385,7938,37656c28029,70600,26683,84036,20434,97282,13437,112611,2477,120955,1334,120955,597,120955,,120409,,119659v,-393,,-596,1727,-2082c16663,102401,21031,81217,21031,60376,21031,35230,14237,16079,2273,4166,,1893,,1690,,1346,,546,597,,1334,xe" fillcolor="black" stroked="f" strokeweight="0">
+                <v:shape id="Shape 5247" o:spid="_x0000_s1110" style="position:absolute;left:5494;top:7307;width:281;height:1210;visibility:visible;mso-wrap-style:square;v-text-anchor:top" coordsize="28029,120955" o:gfxdata="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" path="m1334,c2477,,12891,7938,20091,22720v6592,13793,7938,28385,7938,37656c28029,70600,26683,84036,20434,97282,13437,112611,2477,120955,1334,120955,597,120955,,120409,,119659v,-393,,-596,1727,-2082c16663,102401,21031,81217,21031,60376,21031,35230,14237,16079,2273,4166,,1893,,1690,,1346,,546,597,,1334,xe" fillcolor="black" stroked="f" strokeweight="0">
                   <v:stroke miterlimit="1" joinstyle="miter" endcap="square"/>
                   <v:path arrowok="t" textboxrect="0,0,28029,120955"/>
                 </v:shape>
-                <v:rect id="Rectangle 4728" o:spid="_x0000_s1104" style="position:absolute;left:6742;top:11609;width:2111;height:1123;visibility:visible;mso-wrap-style:square;v-text-anchor:top" o:gfxdata="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" filled="f" stroked="f">
+                <v:rect id="Rectangle 5248" o:spid="_x0000_s1111" style="position:absolute;left:6742;top:11609;width:2111;height:1123;visibility:visible;mso-wrap-style:square;v-text-anchor:top" o:gfxdata="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" filled="f" stroked="f">
                   <v:textbox inset="0,0,0,0">
                     <w:txbxContent>
                       <w:p>
@@ -14927,7 +14865,7 @@
                     </w:txbxContent>
                   </v:textbox>
                 </v:rect>
-                <v:rect id="Rectangle 4729" o:spid="_x0000_s1105" style="position:absolute;left:6968;top:8759;width:2111;height:1123;rotation:657196fd;visibility:visible;mso-wrap-style:square;v-text-anchor:top" o:gfxdata="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" filled="f" stroked="f">
+                <v:rect id="Rectangle 5249" o:spid="_x0000_s1112" style="position:absolute;left:6968;top:8759;width:2111;height:1123;rotation:657196fd;visibility:visible;mso-wrap-style:square;v-text-anchor:top" o:gfxdata="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" filled="f" stroked="f">
                   <v:textbox inset="0,0,0,0">
                     <w:txbxContent>
                       <w:p>
@@ -14948,7 +14886,7 @@
                     </w:txbxContent>
                   </v:textbox>
                 </v:rect>
-                <v:rect id="Rectangle 4730" o:spid="_x0000_s1106" style="position:absolute;left:14912;top:2339;width:2111;height:1122;rotation:-698596fd;visibility:visible;mso-wrap-style:square;v-text-anchor:top" o:gfxdata="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" filled="f" stroked="f">
+                <v:rect id="Rectangle 5250" o:spid="_x0000_s1113" style="position:absolute;left:14912;top:2339;width:2111;height:1122;rotation:-698596fd;visibility:visible;mso-wrap-style:square;v-text-anchor:top" o:gfxdata="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" filled="f" stroked="f">
                   <v:textbox inset="0,0,0,0">
                     <w:txbxContent>
                       <w:p>
@@ -14969,7 +14907,7 @@
                     </w:txbxContent>
                   </v:textbox>
                 </v:rect>
-                <v:rect id="Rectangle 4731" o:spid="_x0000_s1107" style="position:absolute;left:17527;top:2177;width:2111;height:1122;visibility:visible;mso-wrap-style:square;v-text-anchor:top" o:gfxdata="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" filled="f" stroked="f">
+                <v:rect id="Rectangle 5251" o:spid="_x0000_s1114" style="position:absolute;left:17527;top:2177;width:2111;height:1122;visibility:visible;mso-wrap-style:square;v-text-anchor:top" o:gfxdata="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" filled="f" stroked="f">
                   <v:textbox inset="0,0,0,0">
                     <w:txbxContent>
                       <w:p>
@@ -14990,7 +14928,7 @@
                     </w:txbxContent>
                   </v:textbox>
                 </v:rect>
-                <v:rect id="Rectangle 4732" o:spid="_x0000_s1108" style="position:absolute;left:20334;top:2867;width:2111;height:1122;rotation:1102228fd;visibility:visible;mso-wrap-style:square;v-text-anchor:top" o:gfxdata="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" filled="f" stroked="f">
+                <v:rect id="Rectangle 5252" o:spid="_x0000_s1115" style="position:absolute;left:20334;top:2867;width:2111;height:1122;rotation:1102228fd;visibility:visible;mso-wrap-style:square;v-text-anchor:top" o:gfxdata="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" filled="f" stroked="f">
                   <v:textbox inset="0,0,0,0">
                     <w:txbxContent>
                       <w:p>
@@ -15011,7 +14949,7 @@
                     </w:txbxContent>
                   </v:textbox>
                 </v:rect>
-                <v:rect id="Rectangle 4733" o:spid="_x0000_s1109" style="position:absolute;left:30126;top:11870;width:2111;height:1122;visibility:visible;mso-wrap-style:square;v-text-anchor:top" o:gfxdata="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" filled="f" stroked="f">
+                <v:rect id="Rectangle 5253" o:spid="_x0000_s1116" style="position:absolute;left:30126;top:11870;width:2111;height:1122;visibility:visible;mso-wrap-style:square;v-text-anchor:top" o:gfxdata="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" filled="f" stroked="f">
                   <v:textbox inset="0,0,0,0">
                     <w:txbxContent>
                       <w:p>
@@ -15032,11 +14970,65 @@
                     </w:txbxContent>
                   </v:textbox>
                 </v:rect>
-                <w10:anchorlock/>
+                <w10:wrap type="topAndBottom"/>
               </v:group>
             </w:pict>
           </mc:Fallback>
         </mc:AlternateContent>
+      </w:r>
+      <w:r>
+        <w:rPr>
+          <w:lang w:val="en-US"/>
+        </w:rPr>
+        <w:t xml:space="preserve">The Fig. 16 shows the comparison of the tangential stress </w:t>
+      </w:r>
+      <w:r>
+        <w:rPr>
+          <w:rFonts w:ascii="Cambria Math" w:hAnsi="Cambria Math" w:cs="Cambria Math"/>
+        </w:rPr>
+        <w:t>𝜎𝜃𝜃</w:t>
+      </w:r>
+      <w:r>
+        <w:rPr>
+          <w:lang w:val="en-US"/>
+        </w:rPr>
+        <w:t xml:space="preserve"> distribution around the tunnel’s boundary {0 ◦ ≤ </w:t>
+      </w:r>
+      <w:r>
+        <w:rPr>
+          <w:rFonts w:ascii="Cambria Math" w:hAnsi="Cambria Math" w:cs="Cambria Math"/>
+        </w:rPr>
+        <w:t>𝜃</w:t>
+      </w:r>
+      <w:r>
+        <w:rPr>
+          <w:lang w:val="en-US"/>
+        </w:rPr>
+        <w:t xml:space="preserve"> ≤ 360◦} considering </w:t>
+      </w:r>
+      <w:r>
+        <w:rPr>
+          <w:rFonts w:ascii="Cambria Math" w:hAnsi="Cambria Math" w:cs="Cambria Math"/>
+        </w:rPr>
+        <w:t>𝑑</w:t>
+      </w:r>
+      <w:r>
+        <w:rPr>
+          <w:lang w:val="en-US"/>
+        </w:rPr>
+        <w:t>1∕2</w:t>
+      </w:r>
+      <w:r>
+        <w:rPr>
+          <w:rFonts w:ascii="Cambria Math" w:hAnsi="Cambria Math" w:cs="Cambria Math"/>
+        </w:rPr>
+        <w:t>𝑅𝑡</w:t>
+      </w:r>
+      <w:r>
+        <w:rPr>
+          <w:lang w:val="en-US"/>
+        </w:rPr>
+        <w:t xml:space="preserve"> = 1.5.</w:t>
       </w:r>
     </w:p>
     <w:p>
@@ -15053,34 +15045,13 @@
           <w:sz w:val="18"/>
           <w:lang w:val="en-US"/>
         </w:rPr>
-        <w:t xml:space="preserve">Figure 16: Verification of numerical results of </w:t>
-      </w:r>
-      <w:r>
-        <w:rPr>
-          <w:sz w:val="18"/>
-          <w:lang w:val="en-US"/>
-        </w:rPr>
-        <w:t>tangential</w:t>
-      </w:r>
-      <w:r>
-        <w:rPr>
-          <w:sz w:val="18"/>
-          <w:lang w:val="en-US"/>
-        </w:rPr>
-        <w:t xml:space="preserve"> stresses with the analytical solution in elasticity.</w:t>
+        <w:t>Figure 16: Verification of numerical results of tangential stresses with the analytical solution in elasticity.</w:t>
       </w:r>
     </w:p>
     <w:p>
       <w:pPr>
         <w:pStyle w:val="Ttulo2"/>
         <w:ind w:left="-5"/>
-        <w:rPr>
-          <w:lang w:val="en-US"/>
-        </w:rPr>
-      </w:pPr>
-    </w:p>
-    <w:p>
-      <w:pPr>
         <w:rPr>
           <w:lang w:val="en-US"/>
         </w:rPr>
@@ -15090,10 +15061,27 @@
       <w:pPr>
         <w:pStyle w:val="Ttulo2"/>
         <w:ind w:left="-5"/>
+        <w:rPr>
+          <w:lang w:val="en-US"/>
+        </w:rPr>
       </w:pPr>
+    </w:p>
+    <w:p>
+      <w:pPr>
+        <w:pStyle w:val="Ttulo2"/>
+        <w:ind w:left="-5"/>
+        <w:rPr>
+          <w:lang w:val="en-US"/>
+        </w:rPr>
+      </w:pPr>
+      <w:r>
+        <w:rPr>
+          <w:lang w:val="en-US"/>
+        </w:rPr>
+        <w:t xml:space="preserve">7. </w:t>
+      </w:r>
       <w:proofErr w:type="spellStart"/>
       <w:r>
-        <w:lastRenderedPageBreak/>
         <w:t>References</w:t>
       </w:r>
       <w:proofErr w:type="spellEnd"/>
@@ -15157,74 +15145,36 @@
         </w:rPr>
         <w:t>doi:</w:t>
       </w:r>
-      <w:r>
-        <w:fldChar w:fldCharType="begin"/>
-      </w:r>
-      <w:proofErr w:type="spellEnd"/>
-      <w:r>
-        <w:rPr>
-          <w:lang w:val="en-US"/>
-        </w:rPr>
-        <w:instrText>HYPERLINK "http://dx.doi.org/https://doi.org/10.1016/j.tust.2015.08.005" \h</w:instrText>
-      </w:r>
-      <w:proofErr w:type="spellStart"/>
-      <w:r>
-        <w:fldChar w:fldCharType="separate"/>
-      </w:r>
-      <w:r>
-        <w:rPr>
-          <w:color w:val="2F4F4F"/>
-          <w:sz w:val="25"/>
-          <w:vertAlign w:val="superscript"/>
-          <w:lang w:val="en-US"/>
-        </w:rPr>
-        <w:t>https</w:t>
-      </w:r>
-      <w:proofErr w:type="spellEnd"/>
-      <w:r>
-        <w:rPr>
-          <w:color w:val="2F4F4F"/>
-          <w:sz w:val="25"/>
-          <w:vertAlign w:val="superscript"/>
-          <w:lang w:val="en-US"/>
-        </w:rPr>
-        <w:t>://doi.org/10.1016/j.tust.2015.08.005</w:t>
-      </w:r>
-      <w:r>
-        <w:rPr>
-          <w:color w:val="2F4F4F"/>
-          <w:sz w:val="25"/>
-          <w:vertAlign w:val="superscript"/>
-          <w:lang w:val="en-US"/>
-        </w:rPr>
-        <w:fldChar w:fldCharType="end"/>
-      </w:r>
-      <w:r>
-        <w:fldChar w:fldCharType="begin"/>
-      </w:r>
-      <w:r>
-        <w:rPr>
-          <w:lang w:val="en-US"/>
-        </w:rPr>
-        <w:instrText>HYPERLINK "http://dx.doi.org/https://doi.org/10.1016/j.tust.2015.08.005" \h</w:instrText>
-      </w:r>
-      <w:r>
-        <w:fldChar w:fldCharType="separate"/>
-      </w:r>
-      <w:r>
-        <w:rPr>
-          <w:sz w:val="16"/>
-          <w:lang w:val="en-US"/>
-        </w:rPr>
-        <w:t>.</w:t>
-      </w:r>
-      <w:r>
-        <w:rPr>
-          <w:sz w:val="16"/>
-          <w:lang w:val="en-US"/>
-        </w:rPr>
-        <w:fldChar w:fldCharType="end"/>
-      </w:r>
+      <w:hyperlink r:id="rId14">
+        <w:r>
+          <w:rPr>
+            <w:color w:val="2F4F4F"/>
+            <w:sz w:val="25"/>
+            <w:vertAlign w:val="superscript"/>
+            <w:lang w:val="en-US"/>
+          </w:rPr>
+          <w:t>https</w:t>
+        </w:r>
+        <w:proofErr w:type="spellEnd"/>
+        <w:r>
+          <w:rPr>
+            <w:color w:val="2F4F4F"/>
+            <w:sz w:val="25"/>
+            <w:vertAlign w:val="superscript"/>
+            <w:lang w:val="en-US"/>
+          </w:rPr>
+          <w:t>://doi.org/10.1016/j.tust.2015.08.005</w:t>
+        </w:r>
+      </w:hyperlink>
+      <w:hyperlink r:id="rId15">
+        <w:r>
+          <w:rPr>
+            <w:sz w:val="16"/>
+            <w:lang w:val="en-US"/>
+          </w:rPr>
+          <w:t>.</w:t>
+        </w:r>
+      </w:hyperlink>
     </w:p>
     <w:p>
       <w:pPr>
@@ -15723,7 +15673,7 @@
         </w:rPr>
         <w:t>doi:</w:t>
       </w:r>
-      <w:hyperlink r:id="rId14">
+      <w:hyperlink r:id="rId16">
         <w:r>
           <w:rPr>
             <w:color w:val="2F4F4F"/>
@@ -15740,7 +15690,7 @@
           <w:t>://doi.org/10.1007/s10706-021-01845-</w:t>
         </w:r>
       </w:hyperlink>
-      <w:hyperlink r:id="rId15">
+      <w:hyperlink r:id="rId17">
         <w:r>
           <w:rPr>
             <w:color w:val="2F4F4F"/>
@@ -15748,127 +15698,6 @@
             <w:vertAlign w:val="subscript"/>
           </w:rPr>
           <w:t>5</w:t>
-        </w:r>
-      </w:hyperlink>
-      <w:hyperlink r:id="rId16">
-        <w:r>
-          <w:rPr>
-            <w:sz w:val="16"/>
-          </w:rPr>
-          <w:t>.</w:t>
-        </w:r>
-      </w:hyperlink>
-    </w:p>
-    <w:p>
-      <w:pPr>
-        <w:numPr>
-          <w:ilvl w:val="0"/>
-          <w:numId w:val="4"/>
-        </w:numPr>
-        <w:spacing w:after="4" w:line="227" w:lineRule="auto"/>
-        <w:ind w:hanging="365"/>
-      </w:pPr>
-      <w:r>
-        <w:rPr>
-          <w:sz w:val="16"/>
-          <w:lang w:val="en-US"/>
-        </w:rPr>
-        <w:t xml:space="preserve">Guo Z, Liu X, Zhu Z. An elastic solution for twin circular tunnels’ stress in hydrostatic stress field. </w:t>
-      </w:r>
-      <w:proofErr w:type="spellStart"/>
-      <w:r>
-        <w:rPr>
-          <w:sz w:val="16"/>
-        </w:rPr>
-        <w:t>Geotechnical</w:t>
-      </w:r>
-      <w:proofErr w:type="spellEnd"/>
-      <w:r>
-        <w:rPr>
-          <w:sz w:val="16"/>
-        </w:rPr>
-        <w:t xml:space="preserve"> </w:t>
-      </w:r>
-      <w:proofErr w:type="spellStart"/>
-      <w:r>
-        <w:rPr>
-          <w:sz w:val="16"/>
-        </w:rPr>
-        <w:t>and</w:t>
-      </w:r>
-      <w:proofErr w:type="spellEnd"/>
-      <w:r>
-        <w:rPr>
-          <w:sz w:val="16"/>
-        </w:rPr>
-        <w:t xml:space="preserve"> </w:t>
-      </w:r>
-      <w:proofErr w:type="spellStart"/>
-      <w:r>
-        <w:rPr>
-          <w:sz w:val="16"/>
-        </w:rPr>
-        <w:t>Geological</w:t>
-      </w:r>
-      <w:proofErr w:type="spellEnd"/>
-      <w:r>
-        <w:rPr>
-          <w:sz w:val="16"/>
-        </w:rPr>
-        <w:t xml:space="preserve"> </w:t>
-      </w:r>
-      <w:proofErr w:type="spellStart"/>
-      <w:r>
-        <w:rPr>
-          <w:sz w:val="16"/>
-        </w:rPr>
-        <w:t>Engineering</w:t>
-      </w:r>
-      <w:proofErr w:type="spellEnd"/>
-      <w:r>
-        <w:rPr>
-          <w:sz w:val="16"/>
-        </w:rPr>
-        <w:t xml:space="preserve"> </w:t>
-      </w:r>
-      <w:proofErr w:type="gramStart"/>
-      <w:r>
-        <w:rPr>
-          <w:sz w:val="16"/>
-        </w:rPr>
-        <w:t>2021;39:1</w:t>
-      </w:r>
-      <w:proofErr w:type="gramEnd"/>
-      <w:r>
-        <w:rPr>
-          <w:sz w:val="16"/>
-        </w:rPr>
-        <w:t xml:space="preserve">–11. </w:t>
-      </w:r>
-      <w:proofErr w:type="spellStart"/>
-      <w:r>
-        <w:rPr>
-          <w:sz w:val="16"/>
-        </w:rPr>
-        <w:t>doi:</w:t>
-      </w:r>
-      <w:hyperlink r:id="rId17">
-        <w:r>
-          <w:rPr>
-            <w:color w:val="2F4F4F"/>
-            <w:sz w:val="25"/>
-            <w:vertAlign w:val="superscript"/>
-          </w:rPr>
-          <w:t>https</w:t>
-        </w:r>
-        <w:proofErr w:type="spellEnd"/>
-        <w:r>
-          <w:rPr>
-            <w:color w:val="2F4F4F"/>
-            <w:sz w:val="25"/>
-            <w:vertAlign w:val="superscript"/>
-          </w:rPr>
-          <w:t>://doi.org/10.1007/s10706-021-01756-5</w:t>
         </w:r>
       </w:hyperlink>
       <w:hyperlink r:id="rId18">
@@ -15889,60 +15718,117 @@
         <w:spacing w:after="4" w:line="227" w:lineRule="auto"/>
         <w:ind w:hanging="365"/>
       </w:pPr>
+      <w:r>
+        <w:rPr>
+          <w:sz w:val="16"/>
+          <w:lang w:val="en-US"/>
+        </w:rPr>
+        <w:t xml:space="preserve">Guo Z, Liu X, Zhu Z. An elastic solution for twin circular tunnels’ stress in hydrostatic stress field. </w:t>
+      </w:r>
       <w:proofErr w:type="spellStart"/>
       <w:r>
         <w:rPr>
           <w:sz w:val="16"/>
-          <w:lang w:val="en-US"/>
-        </w:rPr>
-        <w:t>Chortis</w:t>
+        </w:rPr>
+        <w:t>Geotechnical</w:t>
       </w:r>
       <w:proofErr w:type="spellEnd"/>
       <w:r>
         <w:rPr>
           <w:sz w:val="16"/>
-          <w:lang w:val="en-US"/>
-        </w:rPr>
-        <w:t xml:space="preserve"> F, </w:t>
+        </w:rPr>
+        <w:t xml:space="preserve"> </w:t>
       </w:r>
       <w:proofErr w:type="spellStart"/>
       <w:r>
         <w:rPr>
           <w:sz w:val="16"/>
-          <w:lang w:val="en-US"/>
-        </w:rPr>
-        <w:t>Kavvadas</w:t>
+        </w:rPr>
+        <w:t>and</w:t>
       </w:r>
       <w:proofErr w:type="spellEnd"/>
       <w:r>
         <w:rPr>
           <w:sz w:val="16"/>
-          <w:lang w:val="en-US"/>
-        </w:rPr>
-        <w:t xml:space="preserve"> M. 3D numerical investigation of the axial forces acting on tunnel junctions constructed in fractured/weathered to very blocky </w:t>
+        </w:rPr>
+        <w:t xml:space="preserve"> </w:t>
       </w:r>
       <w:proofErr w:type="spellStart"/>
       <w:r>
         <w:rPr>
           <w:sz w:val="16"/>
-          <w:lang w:val="en-US"/>
-        </w:rPr>
-        <w:t>rockmass</w:t>
+        </w:rPr>
+        <w:t>Geological</w:t>
       </w:r>
       <w:proofErr w:type="spellEnd"/>
       <w:r>
         <w:rPr>
           <w:sz w:val="16"/>
-          <w:lang w:val="en-US"/>
-        </w:rPr>
-        <w:t xml:space="preserve">. In: Expanding Underground-Knowledge and Passion to Make a Positive Impact on the World. </w:t>
-      </w:r>
-      <w:r>
-        <w:rPr>
-          <w:sz w:val="16"/>
-        </w:rPr>
-        <w:t>CRC Press; 2023, p. 1574–1582.</w:t>
-      </w:r>
+        </w:rPr>
+        <w:t xml:space="preserve"> </w:t>
+      </w:r>
+      <w:proofErr w:type="spellStart"/>
+      <w:r>
+        <w:rPr>
+          <w:sz w:val="16"/>
+        </w:rPr>
+        <w:t>Engineering</w:t>
+      </w:r>
+      <w:proofErr w:type="spellEnd"/>
+      <w:r>
+        <w:rPr>
+          <w:sz w:val="16"/>
+        </w:rPr>
+        <w:t xml:space="preserve"> </w:t>
+      </w:r>
+      <w:proofErr w:type="gramStart"/>
+      <w:r>
+        <w:rPr>
+          <w:sz w:val="16"/>
+        </w:rPr>
+        <w:t>2021;39:1</w:t>
+      </w:r>
+      <w:proofErr w:type="gramEnd"/>
+      <w:r>
+        <w:rPr>
+          <w:sz w:val="16"/>
+        </w:rPr>
+        <w:t xml:space="preserve">–11. </w:t>
+      </w:r>
+      <w:proofErr w:type="spellStart"/>
+      <w:r>
+        <w:rPr>
+          <w:sz w:val="16"/>
+        </w:rPr>
+        <w:t>doi:</w:t>
+      </w:r>
+      <w:hyperlink r:id="rId19">
+        <w:r>
+          <w:rPr>
+            <w:color w:val="2F4F4F"/>
+            <w:sz w:val="25"/>
+            <w:vertAlign w:val="superscript"/>
+          </w:rPr>
+          <w:t>https</w:t>
+        </w:r>
+        <w:proofErr w:type="spellEnd"/>
+        <w:r>
+          <w:rPr>
+            <w:color w:val="2F4F4F"/>
+            <w:sz w:val="25"/>
+            <w:vertAlign w:val="superscript"/>
+          </w:rPr>
+          <w:t>://doi.org/10.1007/s10706-021-01756-5</w:t>
+        </w:r>
+      </w:hyperlink>
+      <w:hyperlink r:id="rId20">
+        <w:r>
+          <w:rPr>
+            <w:sz w:val="16"/>
+          </w:rPr>
+          <w:t>.</w:t>
+        </w:r>
+      </w:hyperlink>
     </w:p>
     <w:p>
       <w:pPr>
@@ -15983,6 +15869,70 @@
           <w:sz w:val="16"/>
           <w:lang w:val="en-US"/>
         </w:rPr>
+        <w:t xml:space="preserve"> M. 3D numerical investigation of the axial forces acting on tunnel junctions constructed in fractured/weathered to very blocky </w:t>
+      </w:r>
+      <w:proofErr w:type="spellStart"/>
+      <w:r>
+        <w:rPr>
+          <w:sz w:val="16"/>
+          <w:lang w:val="en-US"/>
+        </w:rPr>
+        <w:t>rockmass</w:t>
+      </w:r>
+      <w:proofErr w:type="spellEnd"/>
+      <w:r>
+        <w:rPr>
+          <w:sz w:val="16"/>
+          <w:lang w:val="en-US"/>
+        </w:rPr>
+        <w:t xml:space="preserve">. In: Expanding Underground-Knowledge and Passion to Make a Positive Impact on the World. </w:t>
+      </w:r>
+      <w:r>
+        <w:rPr>
+          <w:sz w:val="16"/>
+        </w:rPr>
+        <w:t>CRC Press; 2023, p. 1574–1582.</w:t>
+      </w:r>
+    </w:p>
+    <w:p>
+      <w:pPr>
+        <w:numPr>
+          <w:ilvl w:val="0"/>
+          <w:numId w:val="4"/>
+        </w:numPr>
+        <w:spacing w:after="4" w:line="227" w:lineRule="auto"/>
+        <w:ind w:hanging="365"/>
+      </w:pPr>
+      <w:proofErr w:type="spellStart"/>
+      <w:r>
+        <w:rPr>
+          <w:sz w:val="16"/>
+          <w:lang w:val="en-US"/>
+        </w:rPr>
+        <w:t>Chortis</w:t>
+      </w:r>
+      <w:proofErr w:type="spellEnd"/>
+      <w:r>
+        <w:rPr>
+          <w:sz w:val="16"/>
+          <w:lang w:val="en-US"/>
+        </w:rPr>
+        <w:t xml:space="preserve"> F, </w:t>
+      </w:r>
+      <w:proofErr w:type="spellStart"/>
+      <w:r>
+        <w:rPr>
+          <w:sz w:val="16"/>
+          <w:lang w:val="en-US"/>
+        </w:rPr>
+        <w:t>Kavvadas</w:t>
+      </w:r>
+      <w:proofErr w:type="spellEnd"/>
+      <w:r>
+        <w:rPr>
+          <w:sz w:val="16"/>
+          <w:lang w:val="en-US"/>
+        </w:rPr>
         <w:t xml:space="preserve"> M. 3D numerical investigation of the bending moments acting on tunnel junctions constructed in fractured/weathered to very blocky </w:t>
       </w:r>
       <w:proofErr w:type="spellStart"/>
@@ -16051,75 +16001,36 @@
         </w:rPr>
         <w:t>doi:</w:t>
       </w:r>
-      <w:r>
-        <w:fldChar w:fldCharType="begin"/>
-      </w:r>
-      <w:proofErr w:type="spellEnd"/>
-      <w:r>
-        <w:rPr>
-          <w:lang w:val="en-US"/>
-        </w:rPr>
-        <w:instrText>HYPERLINK "http://dx.doi.org/https://doi.org/10.1016/j.ijrmms.2020.104475" \h</w:instrText>
-      </w:r>
-      <w:proofErr w:type="spellStart"/>
-      <w:r>
-        <w:fldChar w:fldCharType="separate"/>
-      </w:r>
-      <w:r>
-        <w:rPr>
-          <w:color w:val="2F4F4F"/>
-          <w:sz w:val="16"/>
-          <w:lang w:val="en-US"/>
-        </w:rPr>
-        <w:t>https</w:t>
-      </w:r>
-      <w:proofErr w:type="spellEnd"/>
-      <w:r>
-        <w:rPr>
-          <w:color w:val="2F4F4F"/>
-          <w:sz w:val="16"/>
-          <w:lang w:val="en-US"/>
-        </w:rPr>
-        <w:t>://doi.org/10.1016/j.ijrmms.2020</w:t>
-      </w:r>
-      <w:r>
-        <w:rPr>
-          <w:color w:val="2F4F4F"/>
-          <w:sz w:val="16"/>
-          <w:lang w:val="en-US"/>
-        </w:rPr>
-        <w:fldChar w:fldCharType="end"/>
-      </w:r>
-      <w:r>
-        <w:fldChar w:fldCharType="begin"/>
-      </w:r>
-      <w:r>
-        <w:rPr>
-          <w:lang w:val="en-US"/>
-        </w:rPr>
-        <w:instrText>HYPERLINK "http://dx.doi.org/https://doi.org/10.1016/j.ijrmms.2020.104475" \h</w:instrText>
-      </w:r>
-      <w:r>
-        <w:fldChar w:fldCharType="separate"/>
-      </w:r>
-      <w:r>
-        <w:rPr>
-          <w:color w:val="2F4F4F"/>
-          <w:sz w:val="25"/>
-          <w:vertAlign w:val="subscript"/>
-          <w:lang w:val="en-US"/>
-        </w:rPr>
-        <w:t>.</w:t>
-      </w:r>
-      <w:r>
-        <w:rPr>
-          <w:color w:val="2F4F4F"/>
-          <w:sz w:val="25"/>
-          <w:vertAlign w:val="subscript"/>
-          <w:lang w:val="en-US"/>
-        </w:rPr>
-        <w:fldChar w:fldCharType="end"/>
-      </w:r>
+      <w:hyperlink r:id="rId21">
+        <w:r>
+          <w:rPr>
+            <w:color w:val="2F4F4F"/>
+            <w:sz w:val="16"/>
+            <w:lang w:val="en-US"/>
+          </w:rPr>
+          <w:t>https</w:t>
+        </w:r>
+        <w:proofErr w:type="spellEnd"/>
+        <w:r>
+          <w:rPr>
+            <w:color w:val="2F4F4F"/>
+            <w:sz w:val="16"/>
+            <w:lang w:val="en-US"/>
+          </w:rPr>
+          <w:t>://doi.org/10.1016/j.ijrmms.2020</w:t>
+        </w:r>
+      </w:hyperlink>
+      <w:hyperlink r:id="rId22">
+        <w:r>
+          <w:rPr>
+            <w:color w:val="2F4F4F"/>
+            <w:sz w:val="25"/>
+            <w:vertAlign w:val="subscript"/>
+            <w:lang w:val="en-US"/>
+          </w:rPr>
+          <w:t>.</w:t>
+        </w:r>
+      </w:hyperlink>
     </w:p>
     <w:p>
       <w:pPr>
@@ -16127,7 +16038,7 @@
         <w:ind w:left="360" w:hanging="10"/>
         <w:jc w:val="left"/>
       </w:pPr>
-      <w:hyperlink r:id="rId19">
+      <w:hyperlink r:id="rId23">
         <w:r>
           <w:rPr>
             <w:color w:val="2F4F4F"/>
@@ -16415,7 +16326,7 @@
         </w:rPr>
         <w:t>doi:</w:t>
       </w:r>
-      <w:hyperlink r:id="rId20">
+      <w:hyperlink r:id="rId24">
         <w:r>
           <w:rPr>
             <w:color w:val="2F4F4F"/>
@@ -16432,7 +16343,7 @@
           <w:t>://doi.org/10.1061/(ASCE)0733-9399(1989)115:8(1704)</w:t>
         </w:r>
       </w:hyperlink>
-      <w:hyperlink r:id="rId21">
+      <w:hyperlink r:id="rId25">
         <w:r>
           <w:rPr>
             <w:sz w:val="16"/>
@@ -16855,7 +16766,7 @@
         </w:rPr>
         <w:t>doi:</w:t>
       </w:r>
-      <w:hyperlink r:id="rId22">
+      <w:hyperlink r:id="rId26">
         <w:r>
           <w:rPr>
             <w:color w:val="2F4F4F"/>
@@ -16872,7 +16783,7 @@
           <w:t>://doi.org/10.1061/(ASCE)0733-9399(2002)128:8(869</w:t>
         </w:r>
       </w:hyperlink>
-      <w:hyperlink r:id="rId23">
+      <w:hyperlink r:id="rId27">
         <w:r>
           <w:rPr>
             <w:color w:val="2F4F4F"/>
@@ -16882,7 +16793,7 @@
           <w:t>)</w:t>
         </w:r>
       </w:hyperlink>
-      <w:hyperlink r:id="rId24">
+      <w:hyperlink r:id="rId28">
         <w:r>
           <w:rPr>
             <w:sz w:val="16"/>
@@ -17107,7 +17018,7 @@
         <w:ind w:left="360" w:hanging="10"/>
         <w:jc w:val="left"/>
       </w:pPr>
-      <w:hyperlink r:id="rId25">
+      <w:hyperlink r:id="rId29">
         <w:r>
           <w:rPr>
             <w:color w:val="2F4F4F"/>
@@ -17117,7 +17028,7 @@
           <w:t>//doi.org/10.1002/nag.3500</w:t>
         </w:r>
       </w:hyperlink>
-      <w:hyperlink r:id="rId26">
+      <w:hyperlink r:id="rId30">
         <w:r>
           <w:rPr>
             <w:sz w:val="16"/>
@@ -17260,7 +17171,7 @@
         </w:rPr>
         <w:t xml:space="preserve">URL: </w:t>
       </w:r>
-      <w:hyperlink r:id="rId27">
+      <w:hyperlink r:id="rId31">
         <w:r>
           <w:rPr>
             <w:color w:val="2F4F4F"/>
@@ -17270,7 +17181,7 @@
           <w:t>https://theses.hal.science/tel-00529719/</w:t>
         </w:r>
       </w:hyperlink>
-      <w:hyperlink r:id="rId28">
+      <w:hyperlink r:id="rId32">
         <w:r>
           <w:rPr>
             <w:sz w:val="16"/>
@@ -17301,7 +17212,7 @@
         </w:rPr>
         <w:t xml:space="preserve">Tucson, Arizona; 1987, p. ARMA–87–0663. URL: </w:t>
       </w:r>
-      <w:hyperlink r:id="rId29">
+      <w:hyperlink r:id="rId33">
         <w:r>
           <w:rPr>
             <w:color w:val="2F4F4F"/>
@@ -17310,7 +17221,7 @@
           <w:t>https://onepetro.org/ARMAUSRMS</w:t>
         </w:r>
       </w:hyperlink>
-      <w:hyperlink r:id="rId30">
+      <w:hyperlink r:id="rId34">
         <w:r>
           <w:rPr>
             <w:color w:val="2F4F4F"/>
@@ -17320,7 +17231,7 @@
           <w:t xml:space="preserve">/ </w:t>
         </w:r>
       </w:hyperlink>
-      <w:hyperlink r:id="rId31">
+      <w:hyperlink r:id="rId35">
         <w:proofErr w:type="spellStart"/>
         <w:r>
           <w:rPr>
@@ -17338,7 +17249,7 @@
           <w:t>-abstract/ARMA87/All-ARMA87/129838</w:t>
         </w:r>
       </w:hyperlink>
-      <w:hyperlink r:id="rId32">
+      <w:hyperlink r:id="rId36">
         <w:r>
           <w:rPr>
             <w:sz w:val="16"/>
@@ -17466,7 +17377,7 @@
         <w:ind w:left="360" w:hanging="10"/>
         <w:jc w:val="left"/>
       </w:pPr>
-      <w:hyperlink r:id="rId33">
+      <w:hyperlink r:id="rId37">
         <w:r>
           <w:rPr>
             <w:color w:val="2F4F4F"/>
@@ -17476,7 +17387,7 @@
           <w:t>1016/0013-7952(95)00000-3</w:t>
         </w:r>
       </w:hyperlink>
-      <w:hyperlink r:id="rId34">
+      <w:hyperlink r:id="rId38">
         <w:r>
           <w:rPr>
             <w:sz w:val="16"/>
@@ -17707,7 +17618,7 @@
         </w:rPr>
         <w:t xml:space="preserve">URL: </w:t>
       </w:r>
-      <w:hyperlink r:id="rId35">
+      <w:hyperlink r:id="rId39">
         <w:r>
           <w:rPr>
             <w:color w:val="2F4F4F"/>
@@ -17716,7 +17627,7 @@
           <w:t>https://pastel.hal.science/tel-00523616/documen</w:t>
         </w:r>
       </w:hyperlink>
-      <w:hyperlink r:id="rId36">
+      <w:hyperlink r:id="rId40">
         <w:r>
           <w:rPr>
             <w:color w:val="2F4F4F"/>
@@ -17726,7 +17637,7 @@
           <w:t>t</w:t>
         </w:r>
       </w:hyperlink>
-      <w:hyperlink r:id="rId37">
+      <w:hyperlink r:id="rId41">
         <w:r>
           <w:rPr>
             <w:sz w:val="16"/>
@@ -17748,6 +17659,7 @@
         <w:rPr>
           <w:sz w:val="16"/>
         </w:rPr>
+        <w:lastRenderedPageBreak/>
         <w:t>Quevedo FPM. Análise computacional das deformações em túneis profundos considerando o acoplamento plasticidade-</w:t>
       </w:r>
       <w:proofErr w:type="spellStart"/>
@@ -17834,7 +17746,7 @@
         </w:rPr>
         <w:t xml:space="preserve">; 2021. URL: </w:t>
       </w:r>
-      <w:hyperlink r:id="rId38">
+      <w:hyperlink r:id="rId42">
         <w:r>
           <w:rPr>
             <w:color w:val="2F4F4F"/>
@@ -17843,7 +17755,7 @@
           <w:t>https://lume.ufrgs.br</w:t>
         </w:r>
       </w:hyperlink>
-      <w:hyperlink r:id="rId39">
+      <w:hyperlink r:id="rId43">
         <w:r>
           <w:rPr>
             <w:color w:val="2F4F4F"/>
@@ -17853,7 +17765,7 @@
           <w:t xml:space="preserve">/ </w:t>
         </w:r>
       </w:hyperlink>
-      <w:hyperlink r:id="rId40">
+      <w:hyperlink r:id="rId44">
         <w:proofErr w:type="spellStart"/>
         <w:r>
           <w:rPr>
@@ -17873,7 +17785,7 @@
           <w:t>/10183/239617</w:t>
         </w:r>
       </w:hyperlink>
-      <w:hyperlink r:id="rId41">
+      <w:hyperlink r:id="rId45">
         <w:r>
           <w:rPr>
             <w:sz w:val="16"/>
@@ -17899,7 +17811,6 @@
           <w:sz w:val="16"/>
           <w:lang w:val="en-US"/>
         </w:rPr>
-        <w:lastRenderedPageBreak/>
         <w:t xml:space="preserve">Quevedo FPM, Bernaud D, </w:t>
       </w:r>
       <w:proofErr w:type="spellStart"/>
@@ -18156,7 +18067,7 @@
         </w:rPr>
         <w:t xml:space="preserve">URL: </w:t>
       </w:r>
-      <w:hyperlink r:id="rId42">
+      <w:hyperlink r:id="rId46">
         <w:r>
           <w:rPr>
             <w:color w:val="2F4F4F"/>
@@ -18166,7 +18077,7 @@
           <w:t>https://theses.hal.science/tel-00529719/</w:t>
         </w:r>
       </w:hyperlink>
-      <w:hyperlink r:id="rId43">
+      <w:hyperlink r:id="rId47">
         <w:r>
           <w:rPr>
             <w:sz w:val="16"/>
@@ -18445,7 +18356,7 @@
         </w:rPr>
         <w:t>doi:</w:t>
       </w:r>
-      <w:hyperlink r:id="rId44">
+      <w:hyperlink r:id="rId48">
         <w:r>
           <w:rPr>
             <w:color w:val="2F4F4F"/>
@@ -18462,7 +18373,7 @@
           <w:t>://doi.org/10.1590</w:t>
         </w:r>
       </w:hyperlink>
-      <w:hyperlink r:id="rId45">
+      <w:hyperlink r:id="rId49">
         <w:r>
           <w:rPr>
             <w:color w:val="2F4F4F"/>
@@ -18479,7 +18390,7 @@
         <w:ind w:left="360" w:hanging="10"/>
         <w:jc w:val="left"/>
       </w:pPr>
-      <w:hyperlink r:id="rId46">
+      <w:hyperlink r:id="rId50">
         <w:r>
           <w:rPr>
             <w:color w:val="2F4F4F"/>
@@ -18488,7 +18399,7 @@
           <w:t>S1983-41952018000400005</w:t>
         </w:r>
       </w:hyperlink>
-      <w:hyperlink r:id="rId47">
+      <w:hyperlink r:id="rId51">
         <w:r>
           <w:rPr>
             <w:sz w:val="16"/>
@@ -18616,7 +18527,7 @@
         <w:ind w:left="360" w:hanging="10"/>
         <w:jc w:val="left"/>
       </w:pPr>
-      <w:hyperlink r:id="rId48">
+      <w:hyperlink r:id="rId52">
         <w:r>
           <w:rPr>
             <w:color w:val="2F4F4F"/>
@@ -18718,7 +18629,7 @@
         </w:rPr>
         <w:t xml:space="preserve">; 2017. URL: </w:t>
       </w:r>
-      <w:hyperlink r:id="rId49">
+      <w:hyperlink r:id="rId53">
         <w:r>
           <w:rPr>
             <w:color w:val="2F4F4F"/>
@@ -18727,7 +18638,7 @@
           <w:t>https://lume.ufrgs.br/handle/10183</w:t>
         </w:r>
       </w:hyperlink>
-      <w:hyperlink r:id="rId50">
+      <w:hyperlink r:id="rId54">
         <w:r>
           <w:rPr>
             <w:color w:val="2F4F4F"/>
@@ -18744,7 +18655,7 @@
         <w:ind w:left="360" w:hanging="10"/>
         <w:jc w:val="left"/>
       </w:pPr>
-      <w:hyperlink r:id="rId51">
+      <w:hyperlink r:id="rId55">
         <w:r>
           <w:rPr>
             <w:color w:val="2F4F4F"/>
@@ -18895,7 +18806,7 @@
         <w:ind w:left="360" w:hanging="10"/>
         <w:jc w:val="left"/>
       </w:pPr>
-      <w:hyperlink r:id="rId52">
+      <w:hyperlink r:id="rId56">
         <w:r>
           <w:rPr>
             <w:color w:val="2F4F4F"/>
@@ -19108,74 +19019,36 @@
         </w:rPr>
         <w:t>doi:</w:t>
       </w:r>
-      <w:r>
-        <w:fldChar w:fldCharType="begin"/>
-      </w:r>
-      <w:proofErr w:type="spellEnd"/>
-      <w:r>
-        <w:rPr>
-          <w:lang w:val="en-US"/>
-        </w:rPr>
-        <w:instrText>HYPERLINK "http://dx.doi.org/https://doi.org/10.1016/j.tust.2012.04.008" \h</w:instrText>
-      </w:r>
-      <w:proofErr w:type="spellStart"/>
-      <w:r>
-        <w:fldChar w:fldCharType="separate"/>
-      </w:r>
-      <w:r>
-        <w:rPr>
-          <w:color w:val="2F4F4F"/>
-          <w:sz w:val="25"/>
-          <w:vertAlign w:val="superscript"/>
-          <w:lang w:val="en-US"/>
-        </w:rPr>
-        <w:t>https</w:t>
-      </w:r>
-      <w:proofErr w:type="spellEnd"/>
-      <w:r>
-        <w:rPr>
-          <w:color w:val="2F4F4F"/>
-          <w:sz w:val="25"/>
-          <w:vertAlign w:val="superscript"/>
-          <w:lang w:val="en-US"/>
-        </w:rPr>
-        <w:t>://doi.org/10.1016/j.tust.2012.04.008</w:t>
-      </w:r>
-      <w:r>
-        <w:rPr>
-          <w:color w:val="2F4F4F"/>
-          <w:sz w:val="25"/>
-          <w:vertAlign w:val="superscript"/>
-          <w:lang w:val="en-US"/>
-        </w:rPr>
-        <w:fldChar w:fldCharType="end"/>
-      </w:r>
-      <w:r>
-        <w:fldChar w:fldCharType="begin"/>
-      </w:r>
-      <w:r>
-        <w:rPr>
-          <w:lang w:val="en-US"/>
-        </w:rPr>
-        <w:instrText>HYPERLINK "http://dx.doi.org/https://doi.org/10.1016/j.tust.2012.04.008" \h</w:instrText>
-      </w:r>
-      <w:r>
-        <w:fldChar w:fldCharType="separate"/>
-      </w:r>
-      <w:r>
-        <w:rPr>
-          <w:sz w:val="16"/>
-          <w:lang w:val="en-US"/>
-        </w:rPr>
-        <w:t>.</w:t>
-      </w:r>
-      <w:r>
-        <w:rPr>
-          <w:sz w:val="16"/>
-          <w:lang w:val="en-US"/>
-        </w:rPr>
-        <w:fldChar w:fldCharType="end"/>
-      </w:r>
+      <w:hyperlink r:id="rId57">
+        <w:r>
+          <w:rPr>
+            <w:color w:val="2F4F4F"/>
+            <w:sz w:val="25"/>
+            <w:vertAlign w:val="superscript"/>
+            <w:lang w:val="en-US"/>
+          </w:rPr>
+          <w:t>https</w:t>
+        </w:r>
+        <w:proofErr w:type="spellEnd"/>
+        <w:r>
+          <w:rPr>
+            <w:color w:val="2F4F4F"/>
+            <w:sz w:val="25"/>
+            <w:vertAlign w:val="superscript"/>
+            <w:lang w:val="en-US"/>
+          </w:rPr>
+          <w:t>://doi.org/10.1016/j.tust.2012.04.008</w:t>
+        </w:r>
+      </w:hyperlink>
+      <w:hyperlink r:id="rId58">
+        <w:r>
+          <w:rPr>
+            <w:sz w:val="16"/>
+            <w:lang w:val="en-US"/>
+          </w:rPr>
+          <w:t>.</w:t>
+        </w:r>
+      </w:hyperlink>
     </w:p>
     <w:p>
       <w:pPr>
@@ -19507,7 +19380,7 @@
         </w:rPr>
         <w:t xml:space="preserve">URL: </w:t>
       </w:r>
-      <w:hyperlink r:id="rId53">
+      <w:hyperlink r:id="rId59">
         <w:r>
           <w:rPr>
             <w:color w:val="2F4F4F"/>
@@ -19516,7 +19389,7 @@
           <w:t>https://theses.fr/1990ENMP022</w:t>
         </w:r>
       </w:hyperlink>
-      <w:hyperlink r:id="rId54">
+      <w:hyperlink r:id="rId60">
         <w:r>
           <w:rPr>
             <w:color w:val="2F4F4F"/>
@@ -19526,7 +19399,7 @@
           <w:t>7</w:t>
         </w:r>
       </w:hyperlink>
-      <w:hyperlink r:id="rId55">
+      <w:hyperlink r:id="rId61">
         <w:r>
           <w:rPr>
             <w:sz w:val="16"/>
@@ -19600,7 +19473,7 @@
         </w:rPr>
         <w:t>doi:</w:t>
       </w:r>
-      <w:hyperlink r:id="rId56">
+      <w:hyperlink r:id="rId62">
         <w:r>
           <w:rPr>
             <w:color w:val="2F4F4F"/>
@@ -19617,7 +19490,7 @@
           <w:t>://doi.org/10</w:t>
         </w:r>
       </w:hyperlink>
-      <w:hyperlink r:id="rId57">
+      <w:hyperlink r:id="rId63">
         <w:r>
           <w:rPr>
             <w:color w:val="2F4F4F"/>
@@ -19634,7 +19507,7 @@
         <w:ind w:left="360" w:hanging="10"/>
         <w:jc w:val="left"/>
       </w:pPr>
-      <w:hyperlink r:id="rId58">
+      <w:hyperlink r:id="rId64">
         <w:r>
           <w:rPr>
             <w:color w:val="2F4F4F"/>
@@ -19643,7 +19516,7 @@
           <w:t>1063/1.1697875</w:t>
         </w:r>
       </w:hyperlink>
-      <w:hyperlink r:id="rId59">
+      <w:hyperlink r:id="rId65">
         <w:r>
           <w:rPr>
             <w:sz w:val="16"/>
@@ -19653,12 +19526,12 @@
       </w:hyperlink>
     </w:p>
     <w:sectPr>
-      <w:headerReference w:type="even" r:id="rId60"/>
-      <w:headerReference w:type="default" r:id="rId61"/>
-      <w:footerReference w:type="even" r:id="rId62"/>
-      <w:footerReference w:type="default" r:id="rId63"/>
-      <w:headerReference w:type="first" r:id="rId64"/>
-      <w:footerReference w:type="first" r:id="rId65"/>
+      <w:headerReference w:type="even" r:id="rId66"/>
+      <w:headerReference w:type="default" r:id="rId67"/>
+      <w:footerReference w:type="even" r:id="rId68"/>
+      <w:footerReference w:type="default" r:id="rId69"/>
+      <w:headerReference w:type="first" r:id="rId70"/>
+      <w:footerReference w:type="first" r:id="rId71"/>
       <w:pgSz w:w="10885" w:h="14854"/>
       <w:pgMar w:top="988" w:right="777" w:bottom="941" w:left="777" w:header="706" w:footer="582" w:gutter="0"/>
       <w:pgNumType w:start="2"/>
@@ -19715,7 +19588,7 @@
       <mc:AlternateContent>
         <mc:Choice Requires="wpg">
           <w:drawing>
-            <wp:anchor distT="0" distB="0" distL="114300" distR="114300" simplePos="0" relativeHeight="251659264" behindDoc="0" locked="0" layoutInCell="1" allowOverlap="1" wp14:anchorId="587D8AD3" wp14:editId="63439CE3">
+            <wp:anchor distT="0" distB="0" distL="114300" distR="114300" simplePos="0" relativeHeight="251659264" behindDoc="0" locked="0" layoutInCell="1" allowOverlap="1" wp14:anchorId="3D8CB916" wp14:editId="5AA552D0">
               <wp:simplePos x="0" y="0"/>
               <wp:positionH relativeFrom="page">
                 <wp:posOffset>493205</wp:posOffset>
@@ -19726,7 +19599,7 @@
               <wp:extent cx="5925604" cy="2527"/>
               <wp:effectExtent l="0" t="0" r="0" b="0"/>
               <wp:wrapSquare wrapText="bothSides"/>
-              <wp:docPr id="64566" name="Group 64566"/>
+              <wp:docPr id="66527" name="Group 66527"/>
               <wp:cNvGraphicFramePr/>
               <a:graphic xmlns:a="http://schemas.openxmlformats.org/drawingml/2006/main">
                 <a:graphicData uri="http://schemas.microsoft.com/office/word/2010/wordprocessingGroup">
@@ -19741,7 +19614,7 @@
                       </a:xfrm>
                     </wpg:grpSpPr>
                     <wps:wsp>
-                      <wps:cNvPr id="64567" name="Shape 64567"/>
+                      <wps:cNvPr id="66528" name="Shape 66528"/>
                       <wps:cNvSpPr/>
                       <wps:spPr>
                         <a:xfrm>
@@ -19793,8 +19666,8 @@
         </mc:Choice>
         <mc:Fallback xmlns:a="http://schemas.openxmlformats.org/drawingml/2006/main">
           <w:pict>
-            <v:group id="Group 64566" style="width:466.583pt;height:0.199pt;position:absolute;mso-position-horizontal-relative:page;mso-position-horizontal:absolute;margin-left:38.835pt;mso-position-vertical-relative:page;margin-top:700.674pt;" coordsize="59256,25">
-              <v:shape id="Shape 64567" style="position:absolute;width:59256;height:0;left:0;top:0;" coordsize="5925604,0" path="m0,0l5925604,0">
+            <v:group id="Group 66527" style="width:466.583pt;height:0.199pt;position:absolute;mso-position-horizontal-relative:page;mso-position-horizontal:absolute;margin-left:38.835pt;mso-position-vertical-relative:page;margin-top:700.674pt;" coordsize="59256,25">
+              <v:shape id="Shape 66528" style="position:absolute;width:59256;height:0;left:0;top:0;" coordsize="5925604,0" path="m0,0l5925604,0">
                 <v:stroke weight="0.199pt" endcap="flat" joinstyle="miter" miterlimit="10" on="true" color="#000000"/>
                 <v:fill on="false" color="#000000" opacity="0"/>
               </v:shape>
@@ -19901,7 +19774,7 @@
       <mc:AlternateContent>
         <mc:Choice Requires="wpg">
           <w:drawing>
-            <wp:anchor distT="0" distB="0" distL="114300" distR="114300" simplePos="0" relativeHeight="251660288" behindDoc="0" locked="0" layoutInCell="1" allowOverlap="1" wp14:anchorId="33E6A14F" wp14:editId="31C71C4E">
+            <wp:anchor distT="0" distB="0" distL="114300" distR="114300" simplePos="0" relativeHeight="251660288" behindDoc="0" locked="0" layoutInCell="1" allowOverlap="1" wp14:anchorId="1366DCE4" wp14:editId="6C34DCCF">
               <wp:simplePos x="0" y="0"/>
               <wp:positionH relativeFrom="page">
                 <wp:posOffset>493205</wp:posOffset>
@@ -19912,7 +19785,7 @@
               <wp:extent cx="5925604" cy="2527"/>
               <wp:effectExtent l="0" t="0" r="0" b="0"/>
               <wp:wrapSquare wrapText="bothSides"/>
-              <wp:docPr id="64544" name="Group 64544"/>
+              <wp:docPr id="66505" name="Group 66505"/>
               <wp:cNvGraphicFramePr/>
               <a:graphic xmlns:a="http://schemas.openxmlformats.org/drawingml/2006/main">
                 <a:graphicData uri="http://schemas.microsoft.com/office/word/2010/wordprocessingGroup">
@@ -19927,7 +19800,7 @@
                       </a:xfrm>
                     </wpg:grpSpPr>
                     <wps:wsp>
-                      <wps:cNvPr id="64545" name="Shape 64545"/>
+                      <wps:cNvPr id="66506" name="Shape 66506"/>
                       <wps:cNvSpPr/>
                       <wps:spPr>
                         <a:xfrm>
@@ -19979,8 +19852,8 @@
         </mc:Choice>
         <mc:Fallback xmlns:a="http://schemas.openxmlformats.org/drawingml/2006/main">
           <w:pict>
-            <v:group id="Group 64544" style="width:466.583pt;height:0.199pt;position:absolute;mso-position-horizontal-relative:page;mso-position-horizontal:absolute;margin-left:38.835pt;mso-position-vertical-relative:page;margin-top:700.674pt;" coordsize="59256,25">
-              <v:shape id="Shape 64545" style="position:absolute;width:59256;height:0;left:0;top:0;" coordsize="5925604,0" path="m0,0l5925604,0">
+            <v:group id="Group 66505" style="width:466.583pt;height:0.199pt;position:absolute;mso-position-horizontal-relative:page;mso-position-horizontal:absolute;margin-left:38.835pt;mso-position-vertical-relative:page;margin-top:700.674pt;" coordsize="59256,25">
+              <v:shape id="Shape 66506" style="position:absolute;width:59256;height:0;left:0;top:0;" coordsize="5925604,0" path="m0,0l5925604,0">
                 <v:stroke weight="0.199pt" endcap="flat" joinstyle="miter" miterlimit="10" on="true" color="#000000"/>
                 <v:fill on="false" color="#000000" opacity="0"/>
               </v:shape>
@@ -20087,7 +19960,7 @@
       <mc:AlternateContent>
         <mc:Choice Requires="wpg">
           <w:drawing>
-            <wp:anchor distT="0" distB="0" distL="114300" distR="114300" simplePos="0" relativeHeight="251661312" behindDoc="0" locked="0" layoutInCell="1" allowOverlap="1" wp14:anchorId="3E95B68D" wp14:editId="10890D60">
+            <wp:anchor distT="0" distB="0" distL="114300" distR="114300" simplePos="0" relativeHeight="251661312" behindDoc="0" locked="0" layoutInCell="1" allowOverlap="1" wp14:anchorId="4307E410" wp14:editId="20C52530">
               <wp:simplePos x="0" y="0"/>
               <wp:positionH relativeFrom="page">
                 <wp:posOffset>493205</wp:posOffset>
@@ -20098,7 +19971,7 @@
               <wp:extent cx="5925604" cy="2527"/>
               <wp:effectExtent l="0" t="0" r="0" b="0"/>
               <wp:wrapSquare wrapText="bothSides"/>
-              <wp:docPr id="64522" name="Group 64522"/>
+              <wp:docPr id="66483" name="Group 66483"/>
               <wp:cNvGraphicFramePr/>
               <a:graphic xmlns:a="http://schemas.openxmlformats.org/drawingml/2006/main">
                 <a:graphicData uri="http://schemas.microsoft.com/office/word/2010/wordprocessingGroup">
@@ -20113,7 +19986,7 @@
                       </a:xfrm>
                     </wpg:grpSpPr>
                     <wps:wsp>
-                      <wps:cNvPr id="64523" name="Shape 64523"/>
+                      <wps:cNvPr id="66484" name="Shape 66484"/>
                       <wps:cNvSpPr/>
                       <wps:spPr>
                         <a:xfrm>
@@ -20165,8 +20038,8 @@
         </mc:Choice>
         <mc:Fallback xmlns:a="http://schemas.openxmlformats.org/drawingml/2006/main">
           <w:pict>
-            <v:group id="Group 64522" style="width:466.583pt;height:0.199pt;position:absolute;mso-position-horizontal-relative:page;mso-position-horizontal:absolute;margin-left:38.835pt;mso-position-vertical-relative:page;margin-top:700.674pt;" coordsize="59256,25">
-              <v:shape id="Shape 64523" style="position:absolute;width:59256;height:0;left:0;top:0;" coordsize="5925604,0" path="m0,0l5925604,0">
+            <v:group id="Group 66483" style="width:466.583pt;height:0.199pt;position:absolute;mso-position-horizontal-relative:page;mso-position-horizontal:absolute;margin-left:38.835pt;mso-position-vertical-relative:page;margin-top:700.674pt;" coordsize="59256,25">
+              <v:shape id="Shape 66484" style="position:absolute;width:59256;height:0;left:0;top:0;" coordsize="5925604,0" path="m0,0l5925604,0">
                 <v:stroke weight="0.199pt" endcap="flat" joinstyle="miter" miterlimit="10" on="true" color="#000000"/>
                 <v:fill on="false" color="#000000" opacity="0"/>
               </v:shape>
@@ -20345,16 +20218,16 @@
 <file path=word/numbering.xml><?xml version="1.0" encoding="utf-8"?>
 <w:numbering xmlns:wpc="http://schemas.microsoft.com/office/word/2010/wordprocessingCanvas" xmlns:cx="http://schemas.microsoft.com/office/drawing/2014/chartex" xmlns:cx1="http://schemas.microsoft.com/office/drawing/2015/9/8/chartex" xmlns:cx2="http://schemas.microsoft.com/office/drawing/2015/10/21/chartex" xmlns:cx3="http://schemas.microsoft.com/office/drawing/2016/5/9/chartex" xmlns:cx4="http://schemas.microsoft.com/office/drawing/2016/5/10/chartex" xmlns:cx5="http://schemas.microsoft.com/office/drawing/2016/5/11/chartex" xmlns:cx6="http://schemas.microsoft.com/office/drawing/2016/5/12/chartex" xmlns:cx7="http://schemas.microsoft.com/office/drawing/2016/5/13/chartex" xmlns:cx8="http://schemas.microsoft.com/office/drawing/2016/5/14/chartex" xmlns:mc="http://schemas.openxmlformats.org/markup-compatibility/2006" xmlns:aink="http://schemas.microsoft.com/office/drawing/2016/ink" xmlns:am3d="http://schemas.microsoft.com/office/drawing/2017/model3d" xmlns:o="urn:schemas-microsoft-com:office:office" xmlns:oel="http://schemas.microsoft.com/office/2019/extlst" xmlns:r="http://schemas.openxmlformats.org/officeDocument/2006/relationships" xmlns:m="http://schemas.openxmlformats.org/officeDocument/2006/math" xmlns:v="urn:schemas-microsoft-com:vml" xmlns:wp14="http://schemas.microsoft.com/office/word/2010/wordprocessingDrawing" xmlns:wp="http://schemas.openxmlformats.org/drawingml/2006/wordprocessingDrawing" xmlns:w10="urn:schemas-microsoft-com:office:word" xmlns:w="http://schemas.openxmlformats.org/wordprocessingml/2006/main" xmlns:w14="http://schemas.microsoft.com/office/word/2010/wordml" xmlns:w15="http://schemas.microsoft.com/office/word/2012/wordml" xmlns:w16cex="http://schemas.microsoft.com/office/word/2018/wordml/cex" xmlns:w16cid="http://schemas.microsoft.com/office/word/2016/wordml/cid" xmlns:w16="http://schemas.microsoft.com/office/word/2018/wordml" xmlns:w16du="http://schemas.microsoft.com/office/word/2023/wordml/word16du" xmlns:w16sdtdh="http://schemas.microsoft.com/office/word/2020/wordml/sdtdatahash" xmlns:w16se="http://schemas.microsoft.com/office/word/2015/wordml/symex" xmlns:wpg="http://schemas.microsoft.com/office/word/2010/wordprocessingGroup" xmlns:wpi="http://schemas.microsoft.com/office/word/2010/wordprocessingInk" xmlns:wne="http://schemas.microsoft.com/office/word/2006/wordml" xmlns:wps="http://schemas.microsoft.com/office/word/2010/wordprocessingShape" mc:Ignorable="w14 w15 w16se w16cid w16 w16cex w16sdtdh w16du wp14">
   <w:abstractNum w:abstractNumId="0" w15:restartNumberingAfterBreak="0">
-    <w:nsid w:val="07C53DB8"/>
+    <w:nsid w:val="02396AFE"/>
     <w:multiLevelType w:val="hybridMultilevel"/>
-    <w:tmpl w:val="E1F057CA"/>
-    <w:lvl w:ilvl="0" w:tplc="63A4267C">
-      <w:start w:val="13"/>
+    <w:tmpl w:val="A328B03A"/>
+    <w:lvl w:ilvl="0" w:tplc="330234A4">
+      <w:start w:val="1"/>
       <w:numFmt w:val="decimal"/>
       <w:lvlText w:val="[%1]"/>
       <w:lvlJc w:val="left"/>
       <w:pPr>
-        <w:ind w:left="365"/>
+        <w:ind w:left="445"/>
       </w:pPr>
       <w:rPr>
         <w:rFonts w:ascii="Calibri" w:eastAsia="Calibri" w:hAnsi="Calibri" w:cs="Calibri"/>
@@ -20371,13 +20244,13 @@
         <w:vertAlign w:val="baseline"/>
       </w:rPr>
     </w:lvl>
-    <w:lvl w:ilvl="1" w:tplc="DDA49916">
+    <w:lvl w:ilvl="1" w:tplc="D02E14DC">
       <w:start w:val="1"/>
       <w:numFmt w:val="lowerLetter"/>
       <w:lvlText w:val="%2"/>
       <w:lvlJc w:val="left"/>
       <w:pPr>
-        <w:ind w:left="1080"/>
+        <w:ind w:left="1145"/>
       </w:pPr>
       <w:rPr>
         <w:rFonts w:ascii="Calibri" w:eastAsia="Calibri" w:hAnsi="Calibri" w:cs="Calibri"/>
@@ -20394,13 +20267,13 @@
         <w:vertAlign w:val="baseline"/>
       </w:rPr>
     </w:lvl>
-    <w:lvl w:ilvl="2" w:tplc="66C03D70">
+    <w:lvl w:ilvl="2" w:tplc="B3C2AD72">
       <w:start w:val="1"/>
       <w:numFmt w:val="lowerRoman"/>
       <w:lvlText w:val="%3"/>
       <w:lvlJc w:val="left"/>
       <w:pPr>
-        <w:ind w:left="1800"/>
+        <w:ind w:left="1865"/>
       </w:pPr>
       <w:rPr>
         <w:rFonts w:ascii="Calibri" w:eastAsia="Calibri" w:hAnsi="Calibri" w:cs="Calibri"/>
@@ -20417,13 +20290,13 @@
         <w:vertAlign w:val="baseline"/>
       </w:rPr>
     </w:lvl>
-    <w:lvl w:ilvl="3" w:tplc="84289504">
+    <w:lvl w:ilvl="3" w:tplc="8C34259C">
       <w:start w:val="1"/>
       <w:numFmt w:val="decimal"/>
       <w:lvlText w:val="%4"/>
       <w:lvlJc w:val="left"/>
       <w:pPr>
-        <w:ind w:left="2520"/>
+        <w:ind w:left="2585"/>
       </w:pPr>
       <w:rPr>
         <w:rFonts w:ascii="Calibri" w:eastAsia="Calibri" w:hAnsi="Calibri" w:cs="Calibri"/>
@@ -20440,13 +20313,13 @@
         <w:vertAlign w:val="baseline"/>
       </w:rPr>
     </w:lvl>
-    <w:lvl w:ilvl="4" w:tplc="62409CD4">
+    <w:lvl w:ilvl="4" w:tplc="3D0C54BA">
       <w:start w:val="1"/>
       <w:numFmt w:val="lowerLetter"/>
       <w:lvlText w:val="%5"/>
       <w:lvlJc w:val="left"/>
       <w:pPr>
-        <w:ind w:left="3240"/>
+        <w:ind w:left="3305"/>
       </w:pPr>
       <w:rPr>
         <w:rFonts w:ascii="Calibri" w:eastAsia="Calibri" w:hAnsi="Calibri" w:cs="Calibri"/>
@@ -20463,13 +20336,13 @@
         <w:vertAlign w:val="baseline"/>
       </w:rPr>
     </w:lvl>
-    <w:lvl w:ilvl="5" w:tplc="1A30101C">
+    <w:lvl w:ilvl="5" w:tplc="E6305064">
       <w:start w:val="1"/>
       <w:numFmt w:val="lowerRoman"/>
       <w:lvlText w:val="%6"/>
       <w:lvlJc w:val="left"/>
       <w:pPr>
-        <w:ind w:left="3960"/>
+        <w:ind w:left="4025"/>
       </w:pPr>
       <w:rPr>
         <w:rFonts w:ascii="Calibri" w:eastAsia="Calibri" w:hAnsi="Calibri" w:cs="Calibri"/>
@@ -20486,13 +20359,13 @@
         <w:vertAlign w:val="baseline"/>
       </w:rPr>
     </w:lvl>
-    <w:lvl w:ilvl="6" w:tplc="5AD04444">
+    <w:lvl w:ilvl="6" w:tplc="7F7C58CA">
       <w:start w:val="1"/>
       <w:numFmt w:val="decimal"/>
       <w:lvlText w:val="%7"/>
       <w:lvlJc w:val="left"/>
       <w:pPr>
-        <w:ind w:left="4680"/>
+        <w:ind w:left="4745"/>
       </w:pPr>
       <w:rPr>
         <w:rFonts w:ascii="Calibri" w:eastAsia="Calibri" w:hAnsi="Calibri" w:cs="Calibri"/>
@@ -20509,13 +20382,13 @@
         <w:vertAlign w:val="baseline"/>
       </w:rPr>
     </w:lvl>
-    <w:lvl w:ilvl="7" w:tplc="5F666430">
+    <w:lvl w:ilvl="7" w:tplc="B1A81044">
       <w:start w:val="1"/>
       <w:numFmt w:val="lowerLetter"/>
       <w:lvlText w:val="%8"/>
       <w:lvlJc w:val="left"/>
       <w:pPr>
-        <w:ind w:left="5400"/>
+        <w:ind w:left="5465"/>
       </w:pPr>
       <w:rPr>
         <w:rFonts w:ascii="Calibri" w:eastAsia="Calibri" w:hAnsi="Calibri" w:cs="Calibri"/>
@@ -20532,13 +20405,13 @@
         <w:vertAlign w:val="baseline"/>
       </w:rPr>
     </w:lvl>
-    <w:lvl w:ilvl="8" w:tplc="0204B898">
+    <w:lvl w:ilvl="8" w:tplc="81F2B12A">
       <w:start w:val="1"/>
       <w:numFmt w:val="lowerRoman"/>
       <w:lvlText w:val="%9"/>
       <w:lvlJc w:val="left"/>
       <w:pPr>
-        <w:ind w:left="6120"/>
+        <w:ind w:left="6185"/>
       </w:pPr>
       <w:rPr>
         <w:rFonts w:ascii="Calibri" w:eastAsia="Calibri" w:hAnsi="Calibri" w:cs="Calibri"/>
@@ -20557,10 +20430,10 @@
     </w:lvl>
   </w:abstractNum>
   <w:abstractNum w:abstractNumId="1" w15:restartNumberingAfterBreak="0">
-    <w:nsid w:val="1D5158CC"/>
+    <w:nsid w:val="3D982B9F"/>
     <w:multiLevelType w:val="hybridMultilevel"/>
-    <w:tmpl w:val="B270056A"/>
-    <w:lvl w:ilvl="0" w:tplc="281ACE3C">
+    <w:tmpl w:val="64544000"/>
+    <w:lvl w:ilvl="0" w:tplc="C638F0F4">
       <w:start w:val="1"/>
       <w:numFmt w:val="bullet"/>
       <w:lvlText w:val="•"/>
@@ -20583,7 +20456,7 @@
         <w:vertAlign w:val="baseline"/>
       </w:rPr>
     </w:lvl>
-    <w:lvl w:ilvl="1" w:tplc="934A15B0">
+    <w:lvl w:ilvl="1" w:tplc="5142B236">
       <w:start w:val="1"/>
       <w:numFmt w:val="bullet"/>
       <w:lvlText w:val="o"/>
@@ -20606,7 +20479,7 @@
         <w:vertAlign w:val="baseline"/>
       </w:rPr>
     </w:lvl>
-    <w:lvl w:ilvl="2" w:tplc="75469786">
+    <w:lvl w:ilvl="2" w:tplc="45485622">
       <w:start w:val="1"/>
       <w:numFmt w:val="bullet"/>
       <w:lvlText w:val="▪"/>
@@ -20629,7 +20502,7 @@
         <w:vertAlign w:val="baseline"/>
       </w:rPr>
     </w:lvl>
-    <w:lvl w:ilvl="3" w:tplc="545EFE84">
+    <w:lvl w:ilvl="3" w:tplc="ECE0D57C">
       <w:start w:val="1"/>
       <w:numFmt w:val="bullet"/>
       <w:lvlText w:val="•"/>
@@ -20652,7 +20525,7 @@
         <w:vertAlign w:val="baseline"/>
       </w:rPr>
     </w:lvl>
-    <w:lvl w:ilvl="4" w:tplc="C7628BF0">
+    <w:lvl w:ilvl="4" w:tplc="850C80C2">
       <w:start w:val="1"/>
       <w:numFmt w:val="bullet"/>
       <w:lvlText w:val="o"/>
@@ -20675,7 +20548,7 @@
         <w:vertAlign w:val="baseline"/>
       </w:rPr>
     </w:lvl>
-    <w:lvl w:ilvl="5" w:tplc="D8BE6F32">
+    <w:lvl w:ilvl="5" w:tplc="01965174">
       <w:start w:val="1"/>
       <w:numFmt w:val="bullet"/>
       <w:lvlText w:val="▪"/>
@@ -20698,7 +20571,7 @@
         <w:vertAlign w:val="baseline"/>
       </w:rPr>
     </w:lvl>
-    <w:lvl w:ilvl="6" w:tplc="639232F4">
+    <w:lvl w:ilvl="6" w:tplc="2B7C8778">
       <w:start w:val="1"/>
       <w:numFmt w:val="bullet"/>
       <w:lvlText w:val="•"/>
@@ -20721,7 +20594,7 @@
         <w:vertAlign w:val="baseline"/>
       </w:rPr>
     </w:lvl>
-    <w:lvl w:ilvl="7" w:tplc="35CAE642">
+    <w:lvl w:ilvl="7" w:tplc="897E22DC">
       <w:start w:val="1"/>
       <w:numFmt w:val="bullet"/>
       <w:lvlText w:val="o"/>
@@ -20744,7 +20617,7 @@
         <w:vertAlign w:val="baseline"/>
       </w:rPr>
     </w:lvl>
-    <w:lvl w:ilvl="8" w:tplc="3432CD1C">
+    <w:lvl w:ilvl="8" w:tplc="D9E26A1A">
       <w:start w:val="1"/>
       <w:numFmt w:val="bullet"/>
       <w:lvlText w:val="▪"/>
@@ -20769,10 +20642,646 @@
     </w:lvl>
   </w:abstractNum>
   <w:abstractNum w:abstractNumId="2" w15:restartNumberingAfterBreak="0">
-    <w:nsid w:val="27AF0E37"/>
+    <w:nsid w:val="52195D8F"/>
     <w:multiLevelType w:val="hybridMultilevel"/>
-    <w:tmpl w:val="E92827F0"/>
-    <w:lvl w:ilvl="0" w:tplc="96A60C06">
+    <w:tmpl w:val="FE1C0C86"/>
+    <w:lvl w:ilvl="0" w:tplc="F28A5498">
+      <w:start w:val="13"/>
+      <w:numFmt w:val="decimal"/>
+      <w:lvlText w:val="[%1]"/>
+      <w:lvlJc w:val="left"/>
+      <w:pPr>
+        <w:ind w:left="365"/>
+      </w:pPr>
+      <w:rPr>
+        <w:rFonts w:ascii="Calibri" w:eastAsia="Calibri" w:hAnsi="Calibri" w:cs="Calibri"/>
+        <w:b w:val="0"/>
+        <w:i w:val="0"/>
+        <w:strike w:val="0"/>
+        <w:dstrike w:val="0"/>
+        <w:color w:val="000000"/>
+        <w:sz w:val="16"/>
+        <w:szCs w:val="16"/>
+        <w:u w:val="none" w:color="000000"/>
+        <w:bdr w:val="none" w:sz="0" w:space="0" w:color="auto"/>
+        <w:shd w:val="clear" w:color="auto" w:fill="auto"/>
+        <w:vertAlign w:val="baseline"/>
+      </w:rPr>
+    </w:lvl>
+    <w:lvl w:ilvl="1" w:tplc="9D3A254E">
+      <w:start w:val="1"/>
+      <w:numFmt w:val="lowerLetter"/>
+      <w:lvlText w:val="%2"/>
+      <w:lvlJc w:val="left"/>
+      <w:pPr>
+        <w:ind w:left="1080"/>
+      </w:pPr>
+      <w:rPr>
+        <w:rFonts w:ascii="Calibri" w:eastAsia="Calibri" w:hAnsi="Calibri" w:cs="Calibri"/>
+        <w:b w:val="0"/>
+        <w:i w:val="0"/>
+        <w:strike w:val="0"/>
+        <w:dstrike w:val="0"/>
+        <w:color w:val="000000"/>
+        <w:sz w:val="16"/>
+        <w:szCs w:val="16"/>
+        <w:u w:val="none" w:color="000000"/>
+        <w:bdr w:val="none" w:sz="0" w:space="0" w:color="auto"/>
+        <w:shd w:val="clear" w:color="auto" w:fill="auto"/>
+        <w:vertAlign w:val="baseline"/>
+      </w:rPr>
+    </w:lvl>
+    <w:lvl w:ilvl="2" w:tplc="8A3EF710">
+      <w:start w:val="1"/>
+      <w:numFmt w:val="lowerRoman"/>
+      <w:lvlText w:val="%3"/>
+      <w:lvlJc w:val="left"/>
+      <w:pPr>
+        <w:ind w:left="1800"/>
+      </w:pPr>
+      <w:rPr>
+        <w:rFonts w:ascii="Calibri" w:eastAsia="Calibri" w:hAnsi="Calibri" w:cs="Calibri"/>
+        <w:b w:val="0"/>
+        <w:i w:val="0"/>
+        <w:strike w:val="0"/>
+        <w:dstrike w:val="0"/>
+        <w:color w:val="000000"/>
+        <w:sz w:val="16"/>
+        <w:szCs w:val="16"/>
+        <w:u w:val="none" w:color="000000"/>
+        <w:bdr w:val="none" w:sz="0" w:space="0" w:color="auto"/>
+        <w:shd w:val="clear" w:color="auto" w:fill="auto"/>
+        <w:vertAlign w:val="baseline"/>
+      </w:rPr>
+    </w:lvl>
+    <w:lvl w:ilvl="3" w:tplc="E234A4DA">
+      <w:start w:val="1"/>
+      <w:numFmt w:val="decimal"/>
+      <w:lvlText w:val="%4"/>
+      <w:lvlJc w:val="left"/>
+      <w:pPr>
+        <w:ind w:left="2520"/>
+      </w:pPr>
+      <w:rPr>
+        <w:rFonts w:ascii="Calibri" w:eastAsia="Calibri" w:hAnsi="Calibri" w:cs="Calibri"/>
+        <w:b w:val="0"/>
+        <w:i w:val="0"/>
+        <w:strike w:val="0"/>
+        <w:dstrike w:val="0"/>
+        <w:color w:val="000000"/>
+        <w:sz w:val="16"/>
+        <w:szCs w:val="16"/>
+        <w:u w:val="none" w:color="000000"/>
+        <w:bdr w:val="none" w:sz="0" w:space="0" w:color="auto"/>
+        <w:shd w:val="clear" w:color="auto" w:fill="auto"/>
+        <w:vertAlign w:val="baseline"/>
+      </w:rPr>
+    </w:lvl>
+    <w:lvl w:ilvl="4" w:tplc="AE2C4AB0">
+      <w:start w:val="1"/>
+      <w:numFmt w:val="lowerLetter"/>
+      <w:lvlText w:val="%5"/>
+      <w:lvlJc w:val="left"/>
+      <w:pPr>
+        <w:ind w:left="3240"/>
+      </w:pPr>
+      <w:rPr>
+        <w:rFonts w:ascii="Calibri" w:eastAsia="Calibri" w:hAnsi="Calibri" w:cs="Calibri"/>
+        <w:b w:val="0"/>
+        <w:i w:val="0"/>
+        <w:strike w:val="0"/>
+        <w:dstrike w:val="0"/>
+        <w:color w:val="000000"/>
+        <w:sz w:val="16"/>
+        <w:szCs w:val="16"/>
+        <w:u w:val="none" w:color="000000"/>
+        <w:bdr w:val="none" w:sz="0" w:space="0" w:color="auto"/>
+        <w:shd w:val="clear" w:color="auto" w:fill="auto"/>
+        <w:vertAlign w:val="baseline"/>
+      </w:rPr>
+    </w:lvl>
+    <w:lvl w:ilvl="5" w:tplc="B3C63B74">
+      <w:start w:val="1"/>
+      <w:numFmt w:val="lowerRoman"/>
+      <w:lvlText w:val="%6"/>
+      <w:lvlJc w:val="left"/>
+      <w:pPr>
+        <w:ind w:left="3960"/>
+      </w:pPr>
+      <w:rPr>
+        <w:rFonts w:ascii="Calibri" w:eastAsia="Calibri" w:hAnsi="Calibri" w:cs="Calibri"/>
+        <w:b w:val="0"/>
+        <w:i w:val="0"/>
+        <w:strike w:val="0"/>
+        <w:dstrike w:val="0"/>
+        <w:color w:val="000000"/>
+        <w:sz w:val="16"/>
+        <w:szCs w:val="16"/>
+        <w:u w:val="none" w:color="000000"/>
+        <w:bdr w:val="none" w:sz="0" w:space="0" w:color="auto"/>
+        <w:shd w:val="clear" w:color="auto" w:fill="auto"/>
+        <w:vertAlign w:val="baseline"/>
+      </w:rPr>
+    </w:lvl>
+    <w:lvl w:ilvl="6" w:tplc="3152898C">
+      <w:start w:val="1"/>
+      <w:numFmt w:val="decimal"/>
+      <w:lvlText w:val="%7"/>
+      <w:lvlJc w:val="left"/>
+      <w:pPr>
+        <w:ind w:left="4680"/>
+      </w:pPr>
+      <w:rPr>
+        <w:rFonts w:ascii="Calibri" w:eastAsia="Calibri" w:hAnsi="Calibri" w:cs="Calibri"/>
+        <w:b w:val="0"/>
+        <w:i w:val="0"/>
+        <w:strike w:val="0"/>
+        <w:dstrike w:val="0"/>
+        <w:color w:val="000000"/>
+        <w:sz w:val="16"/>
+        <w:szCs w:val="16"/>
+        <w:u w:val="none" w:color="000000"/>
+        <w:bdr w:val="none" w:sz="0" w:space="0" w:color="auto"/>
+        <w:shd w:val="clear" w:color="auto" w:fill="auto"/>
+        <w:vertAlign w:val="baseline"/>
+      </w:rPr>
+    </w:lvl>
+    <w:lvl w:ilvl="7" w:tplc="1F3451FC">
+      <w:start w:val="1"/>
+      <w:numFmt w:val="lowerLetter"/>
+      <w:lvlText w:val="%8"/>
+      <w:lvlJc w:val="left"/>
+      <w:pPr>
+        <w:ind w:left="5400"/>
+      </w:pPr>
+      <w:rPr>
+        <w:rFonts w:ascii="Calibri" w:eastAsia="Calibri" w:hAnsi="Calibri" w:cs="Calibri"/>
+        <w:b w:val="0"/>
+        <w:i w:val="0"/>
+        <w:strike w:val="0"/>
+        <w:dstrike w:val="0"/>
+        <w:color w:val="000000"/>
+        <w:sz w:val="16"/>
+        <w:szCs w:val="16"/>
+        <w:u w:val="none" w:color="000000"/>
+        <w:bdr w:val="none" w:sz="0" w:space="0" w:color="auto"/>
+        <w:shd w:val="clear" w:color="auto" w:fill="auto"/>
+        <w:vertAlign w:val="baseline"/>
+      </w:rPr>
+    </w:lvl>
+    <w:lvl w:ilvl="8" w:tplc="B4CC9D26">
+      <w:start w:val="1"/>
+      <w:numFmt w:val="lowerRoman"/>
+      <w:lvlText w:val="%9"/>
+      <w:lvlJc w:val="left"/>
+      <w:pPr>
+        <w:ind w:left="6120"/>
+      </w:pPr>
+      <w:rPr>
+        <w:rFonts w:ascii="Calibri" w:eastAsia="Calibri" w:hAnsi="Calibri" w:cs="Calibri"/>
+        <w:b w:val="0"/>
+        <w:i w:val="0"/>
+        <w:strike w:val="0"/>
+        <w:dstrike w:val="0"/>
+        <w:color w:val="000000"/>
+        <w:sz w:val="16"/>
+        <w:szCs w:val="16"/>
+        <w:u w:val="none" w:color="000000"/>
+        <w:bdr w:val="none" w:sz="0" w:space="0" w:color="auto"/>
+        <w:shd w:val="clear" w:color="auto" w:fill="auto"/>
+        <w:vertAlign w:val="baseline"/>
+      </w:rPr>
+    </w:lvl>
+  </w:abstractNum>
+  <w:abstractNum w:abstractNumId="3" w15:restartNumberingAfterBreak="0">
+    <w:nsid w:val="59961C7E"/>
+    <w:multiLevelType w:val="hybridMultilevel"/>
+    <w:tmpl w:val="A74489EE"/>
+    <w:lvl w:ilvl="0" w:tplc="F092D8A0">
+      <w:start w:val="36"/>
+      <w:numFmt w:val="decimal"/>
+      <w:lvlText w:val="[%1]"/>
+      <w:lvlJc w:val="left"/>
+      <w:pPr>
+        <w:ind w:left="365"/>
+      </w:pPr>
+      <w:rPr>
+        <w:rFonts w:ascii="Calibri" w:eastAsia="Calibri" w:hAnsi="Calibri" w:cs="Calibri"/>
+        <w:b w:val="0"/>
+        <w:i w:val="0"/>
+        <w:strike w:val="0"/>
+        <w:dstrike w:val="0"/>
+        <w:color w:val="000000"/>
+        <w:sz w:val="16"/>
+        <w:szCs w:val="16"/>
+        <w:u w:val="none" w:color="000000"/>
+        <w:bdr w:val="none" w:sz="0" w:space="0" w:color="auto"/>
+        <w:shd w:val="clear" w:color="auto" w:fill="auto"/>
+        <w:vertAlign w:val="baseline"/>
+      </w:rPr>
+    </w:lvl>
+    <w:lvl w:ilvl="1" w:tplc="F976EDBA">
+      <w:start w:val="1"/>
+      <w:numFmt w:val="lowerLetter"/>
+      <w:lvlText w:val="%2"/>
+      <w:lvlJc w:val="left"/>
+      <w:pPr>
+        <w:ind w:left="1080"/>
+      </w:pPr>
+      <w:rPr>
+        <w:rFonts w:ascii="Calibri" w:eastAsia="Calibri" w:hAnsi="Calibri" w:cs="Calibri"/>
+        <w:b w:val="0"/>
+        <w:i w:val="0"/>
+        <w:strike w:val="0"/>
+        <w:dstrike w:val="0"/>
+        <w:color w:val="000000"/>
+        <w:sz w:val="16"/>
+        <w:szCs w:val="16"/>
+        <w:u w:val="none" w:color="000000"/>
+        <w:bdr w:val="none" w:sz="0" w:space="0" w:color="auto"/>
+        <w:shd w:val="clear" w:color="auto" w:fill="auto"/>
+        <w:vertAlign w:val="baseline"/>
+      </w:rPr>
+    </w:lvl>
+    <w:lvl w:ilvl="2" w:tplc="BFA6F454">
+      <w:start w:val="1"/>
+      <w:numFmt w:val="lowerRoman"/>
+      <w:lvlText w:val="%3"/>
+      <w:lvlJc w:val="left"/>
+      <w:pPr>
+        <w:ind w:left="1800"/>
+      </w:pPr>
+      <w:rPr>
+        <w:rFonts w:ascii="Calibri" w:eastAsia="Calibri" w:hAnsi="Calibri" w:cs="Calibri"/>
+        <w:b w:val="0"/>
+        <w:i w:val="0"/>
+        <w:strike w:val="0"/>
+        <w:dstrike w:val="0"/>
+        <w:color w:val="000000"/>
+        <w:sz w:val="16"/>
+        <w:szCs w:val="16"/>
+        <w:u w:val="none" w:color="000000"/>
+        <w:bdr w:val="none" w:sz="0" w:space="0" w:color="auto"/>
+        <w:shd w:val="clear" w:color="auto" w:fill="auto"/>
+        <w:vertAlign w:val="baseline"/>
+      </w:rPr>
+    </w:lvl>
+    <w:lvl w:ilvl="3" w:tplc="C1624E50">
+      <w:start w:val="1"/>
+      <w:numFmt w:val="decimal"/>
+      <w:lvlText w:val="%4"/>
+      <w:lvlJc w:val="left"/>
+      <w:pPr>
+        <w:ind w:left="2520"/>
+      </w:pPr>
+      <w:rPr>
+        <w:rFonts w:ascii="Calibri" w:eastAsia="Calibri" w:hAnsi="Calibri" w:cs="Calibri"/>
+        <w:b w:val="0"/>
+        <w:i w:val="0"/>
+        <w:strike w:val="0"/>
+        <w:dstrike w:val="0"/>
+        <w:color w:val="000000"/>
+        <w:sz w:val="16"/>
+        <w:szCs w:val="16"/>
+        <w:u w:val="none" w:color="000000"/>
+        <w:bdr w:val="none" w:sz="0" w:space="0" w:color="auto"/>
+        <w:shd w:val="clear" w:color="auto" w:fill="auto"/>
+        <w:vertAlign w:val="baseline"/>
+      </w:rPr>
+    </w:lvl>
+    <w:lvl w:ilvl="4" w:tplc="E50E0F1C">
+      <w:start w:val="1"/>
+      <w:numFmt w:val="lowerLetter"/>
+      <w:lvlText w:val="%5"/>
+      <w:lvlJc w:val="left"/>
+      <w:pPr>
+        <w:ind w:left="3240"/>
+      </w:pPr>
+      <w:rPr>
+        <w:rFonts w:ascii="Calibri" w:eastAsia="Calibri" w:hAnsi="Calibri" w:cs="Calibri"/>
+        <w:b w:val="0"/>
+        <w:i w:val="0"/>
+        <w:strike w:val="0"/>
+        <w:dstrike w:val="0"/>
+        <w:color w:val="000000"/>
+        <w:sz w:val="16"/>
+        <w:szCs w:val="16"/>
+        <w:u w:val="none" w:color="000000"/>
+        <w:bdr w:val="none" w:sz="0" w:space="0" w:color="auto"/>
+        <w:shd w:val="clear" w:color="auto" w:fill="auto"/>
+        <w:vertAlign w:val="baseline"/>
+      </w:rPr>
+    </w:lvl>
+    <w:lvl w:ilvl="5" w:tplc="F754175A">
+      <w:start w:val="1"/>
+      <w:numFmt w:val="lowerRoman"/>
+      <w:lvlText w:val="%6"/>
+      <w:lvlJc w:val="left"/>
+      <w:pPr>
+        <w:ind w:left="3960"/>
+      </w:pPr>
+      <w:rPr>
+        <w:rFonts w:ascii="Calibri" w:eastAsia="Calibri" w:hAnsi="Calibri" w:cs="Calibri"/>
+        <w:b w:val="0"/>
+        <w:i w:val="0"/>
+        <w:strike w:val="0"/>
+        <w:dstrike w:val="0"/>
+        <w:color w:val="000000"/>
+        <w:sz w:val="16"/>
+        <w:szCs w:val="16"/>
+        <w:u w:val="none" w:color="000000"/>
+        <w:bdr w:val="none" w:sz="0" w:space="0" w:color="auto"/>
+        <w:shd w:val="clear" w:color="auto" w:fill="auto"/>
+        <w:vertAlign w:val="baseline"/>
+      </w:rPr>
+    </w:lvl>
+    <w:lvl w:ilvl="6" w:tplc="60AAF0A8">
+      <w:start w:val="1"/>
+      <w:numFmt w:val="decimal"/>
+      <w:lvlText w:val="%7"/>
+      <w:lvlJc w:val="left"/>
+      <w:pPr>
+        <w:ind w:left="4680"/>
+      </w:pPr>
+      <w:rPr>
+        <w:rFonts w:ascii="Calibri" w:eastAsia="Calibri" w:hAnsi="Calibri" w:cs="Calibri"/>
+        <w:b w:val="0"/>
+        <w:i w:val="0"/>
+        <w:strike w:val="0"/>
+        <w:dstrike w:val="0"/>
+        <w:color w:val="000000"/>
+        <w:sz w:val="16"/>
+        <w:szCs w:val="16"/>
+        <w:u w:val="none" w:color="000000"/>
+        <w:bdr w:val="none" w:sz="0" w:space="0" w:color="auto"/>
+        <w:shd w:val="clear" w:color="auto" w:fill="auto"/>
+        <w:vertAlign w:val="baseline"/>
+      </w:rPr>
+    </w:lvl>
+    <w:lvl w:ilvl="7" w:tplc="F716A90E">
+      <w:start w:val="1"/>
+      <w:numFmt w:val="lowerLetter"/>
+      <w:lvlText w:val="%8"/>
+      <w:lvlJc w:val="left"/>
+      <w:pPr>
+        <w:ind w:left="5400"/>
+      </w:pPr>
+      <w:rPr>
+        <w:rFonts w:ascii="Calibri" w:eastAsia="Calibri" w:hAnsi="Calibri" w:cs="Calibri"/>
+        <w:b w:val="0"/>
+        <w:i w:val="0"/>
+        <w:strike w:val="0"/>
+        <w:dstrike w:val="0"/>
+        <w:color w:val="000000"/>
+        <w:sz w:val="16"/>
+        <w:szCs w:val="16"/>
+        <w:u w:val="none" w:color="000000"/>
+        <w:bdr w:val="none" w:sz="0" w:space="0" w:color="auto"/>
+        <w:shd w:val="clear" w:color="auto" w:fill="auto"/>
+        <w:vertAlign w:val="baseline"/>
+      </w:rPr>
+    </w:lvl>
+    <w:lvl w:ilvl="8" w:tplc="04C657A4">
+      <w:start w:val="1"/>
+      <w:numFmt w:val="lowerRoman"/>
+      <w:lvlText w:val="%9"/>
+      <w:lvlJc w:val="left"/>
+      <w:pPr>
+        <w:ind w:left="6120"/>
+      </w:pPr>
+      <w:rPr>
+        <w:rFonts w:ascii="Calibri" w:eastAsia="Calibri" w:hAnsi="Calibri" w:cs="Calibri"/>
+        <w:b w:val="0"/>
+        <w:i w:val="0"/>
+        <w:strike w:val="0"/>
+        <w:dstrike w:val="0"/>
+        <w:color w:val="000000"/>
+        <w:sz w:val="16"/>
+        <w:szCs w:val="16"/>
+        <w:u w:val="none" w:color="000000"/>
+        <w:bdr w:val="none" w:sz="0" w:space="0" w:color="auto"/>
+        <w:shd w:val="clear" w:color="auto" w:fill="auto"/>
+        <w:vertAlign w:val="baseline"/>
+      </w:rPr>
+    </w:lvl>
+  </w:abstractNum>
+  <w:abstractNum w:abstractNumId="4" w15:restartNumberingAfterBreak="0">
+    <w:nsid w:val="60E62521"/>
+    <w:multiLevelType w:val="hybridMultilevel"/>
+    <w:tmpl w:val="2D126706"/>
+    <w:lvl w:ilvl="0" w:tplc="BB7637CE">
+      <w:start w:val="1"/>
+      <w:numFmt w:val="lowerLetter"/>
+      <w:lvlText w:val="(%1)"/>
+      <w:lvlJc w:val="left"/>
+      <w:pPr>
+        <w:ind w:left="332"/>
+      </w:pPr>
+      <w:rPr>
+        <w:rFonts w:ascii="Calibri" w:eastAsia="Calibri" w:hAnsi="Calibri" w:cs="Calibri"/>
+        <w:b w:val="0"/>
+        <w:i w:val="0"/>
+        <w:strike w:val="0"/>
+        <w:dstrike w:val="0"/>
+        <w:color w:val="000000"/>
+        <w:sz w:val="20"/>
+        <w:szCs w:val="20"/>
+        <w:u w:val="none" w:color="000000"/>
+        <w:bdr w:val="none" w:sz="0" w:space="0" w:color="auto"/>
+        <w:shd w:val="clear" w:color="auto" w:fill="auto"/>
+        <w:vertAlign w:val="baseline"/>
+      </w:rPr>
+    </w:lvl>
+    <w:lvl w:ilvl="1" w:tplc="4EC8E130">
+      <w:start w:val="1"/>
+      <w:numFmt w:val="lowerLetter"/>
+      <w:lvlText w:val="%2"/>
+      <w:lvlJc w:val="left"/>
+      <w:pPr>
+        <w:ind w:left="1092"/>
+      </w:pPr>
+      <w:rPr>
+        <w:rFonts w:ascii="Calibri" w:eastAsia="Calibri" w:hAnsi="Calibri" w:cs="Calibri"/>
+        <w:b w:val="0"/>
+        <w:i w:val="0"/>
+        <w:strike w:val="0"/>
+        <w:dstrike w:val="0"/>
+        <w:color w:val="000000"/>
+        <w:sz w:val="20"/>
+        <w:szCs w:val="20"/>
+        <w:u w:val="none" w:color="000000"/>
+        <w:bdr w:val="none" w:sz="0" w:space="0" w:color="auto"/>
+        <w:shd w:val="clear" w:color="auto" w:fill="auto"/>
+        <w:vertAlign w:val="baseline"/>
+      </w:rPr>
+    </w:lvl>
+    <w:lvl w:ilvl="2" w:tplc="AAF4029A">
+      <w:start w:val="1"/>
+      <w:numFmt w:val="lowerRoman"/>
+      <w:lvlText w:val="%3"/>
+      <w:lvlJc w:val="left"/>
+      <w:pPr>
+        <w:ind w:left="1812"/>
+      </w:pPr>
+      <w:rPr>
+        <w:rFonts w:ascii="Calibri" w:eastAsia="Calibri" w:hAnsi="Calibri" w:cs="Calibri"/>
+        <w:b w:val="0"/>
+        <w:i w:val="0"/>
+        <w:strike w:val="0"/>
+        <w:dstrike w:val="0"/>
+        <w:color w:val="000000"/>
+        <w:sz w:val="20"/>
+        <w:szCs w:val="20"/>
+        <w:u w:val="none" w:color="000000"/>
+        <w:bdr w:val="none" w:sz="0" w:space="0" w:color="auto"/>
+        <w:shd w:val="clear" w:color="auto" w:fill="auto"/>
+        <w:vertAlign w:val="baseline"/>
+      </w:rPr>
+    </w:lvl>
+    <w:lvl w:ilvl="3" w:tplc="508A32EC">
+      <w:start w:val="1"/>
+      <w:numFmt w:val="decimal"/>
+      <w:lvlText w:val="%4"/>
+      <w:lvlJc w:val="left"/>
+      <w:pPr>
+        <w:ind w:left="2532"/>
+      </w:pPr>
+      <w:rPr>
+        <w:rFonts w:ascii="Calibri" w:eastAsia="Calibri" w:hAnsi="Calibri" w:cs="Calibri"/>
+        <w:b w:val="0"/>
+        <w:i w:val="0"/>
+        <w:strike w:val="0"/>
+        <w:dstrike w:val="0"/>
+        <w:color w:val="000000"/>
+        <w:sz w:val="20"/>
+        <w:szCs w:val="20"/>
+        <w:u w:val="none" w:color="000000"/>
+        <w:bdr w:val="none" w:sz="0" w:space="0" w:color="auto"/>
+        <w:shd w:val="clear" w:color="auto" w:fill="auto"/>
+        <w:vertAlign w:val="baseline"/>
+      </w:rPr>
+    </w:lvl>
+    <w:lvl w:ilvl="4" w:tplc="EC700570">
+      <w:start w:val="1"/>
+      <w:numFmt w:val="lowerLetter"/>
+      <w:lvlText w:val="%5"/>
+      <w:lvlJc w:val="left"/>
+      <w:pPr>
+        <w:ind w:left="3252"/>
+      </w:pPr>
+      <w:rPr>
+        <w:rFonts w:ascii="Calibri" w:eastAsia="Calibri" w:hAnsi="Calibri" w:cs="Calibri"/>
+        <w:b w:val="0"/>
+        <w:i w:val="0"/>
+        <w:strike w:val="0"/>
+        <w:dstrike w:val="0"/>
+        <w:color w:val="000000"/>
+        <w:sz w:val="20"/>
+        <w:szCs w:val="20"/>
+        <w:u w:val="none" w:color="000000"/>
+        <w:bdr w:val="none" w:sz="0" w:space="0" w:color="auto"/>
+        <w:shd w:val="clear" w:color="auto" w:fill="auto"/>
+        <w:vertAlign w:val="baseline"/>
+      </w:rPr>
+    </w:lvl>
+    <w:lvl w:ilvl="5" w:tplc="D450925A">
+      <w:start w:val="1"/>
+      <w:numFmt w:val="lowerRoman"/>
+      <w:lvlText w:val="%6"/>
+      <w:lvlJc w:val="left"/>
+      <w:pPr>
+        <w:ind w:left="3972"/>
+      </w:pPr>
+      <w:rPr>
+        <w:rFonts w:ascii="Calibri" w:eastAsia="Calibri" w:hAnsi="Calibri" w:cs="Calibri"/>
+        <w:b w:val="0"/>
+        <w:i w:val="0"/>
+        <w:strike w:val="0"/>
+        <w:dstrike w:val="0"/>
+        <w:color w:val="000000"/>
+        <w:sz w:val="20"/>
+        <w:szCs w:val="20"/>
+        <w:u w:val="none" w:color="000000"/>
+        <w:bdr w:val="none" w:sz="0" w:space="0" w:color="auto"/>
+        <w:shd w:val="clear" w:color="auto" w:fill="auto"/>
+        <w:vertAlign w:val="baseline"/>
+      </w:rPr>
+    </w:lvl>
+    <w:lvl w:ilvl="6" w:tplc="2CD2BCD4">
+      <w:start w:val="1"/>
+      <w:numFmt w:val="decimal"/>
+      <w:lvlText w:val="%7"/>
+      <w:lvlJc w:val="left"/>
+      <w:pPr>
+        <w:ind w:left="4692"/>
+      </w:pPr>
+      <w:rPr>
+        <w:rFonts w:ascii="Calibri" w:eastAsia="Calibri" w:hAnsi="Calibri" w:cs="Calibri"/>
+        <w:b w:val="0"/>
+        <w:i w:val="0"/>
+        <w:strike w:val="0"/>
+        <w:dstrike w:val="0"/>
+        <w:color w:val="000000"/>
+        <w:sz w:val="20"/>
+        <w:szCs w:val="20"/>
+        <w:u w:val="none" w:color="000000"/>
+        <w:bdr w:val="none" w:sz="0" w:space="0" w:color="auto"/>
+        <w:shd w:val="clear" w:color="auto" w:fill="auto"/>
+        <w:vertAlign w:val="baseline"/>
+      </w:rPr>
+    </w:lvl>
+    <w:lvl w:ilvl="7" w:tplc="82AA1D98">
+      <w:start w:val="1"/>
+      <w:numFmt w:val="lowerLetter"/>
+      <w:lvlText w:val="%8"/>
+      <w:lvlJc w:val="left"/>
+      <w:pPr>
+        <w:ind w:left="5412"/>
+      </w:pPr>
+      <w:rPr>
+        <w:rFonts w:ascii="Calibri" w:eastAsia="Calibri" w:hAnsi="Calibri" w:cs="Calibri"/>
+        <w:b w:val="0"/>
+        <w:i w:val="0"/>
+        <w:strike w:val="0"/>
+        <w:dstrike w:val="0"/>
+        <w:color w:val="000000"/>
+        <w:sz w:val="20"/>
+        <w:szCs w:val="20"/>
+        <w:u w:val="none" w:color="000000"/>
+        <w:bdr w:val="none" w:sz="0" w:space="0" w:color="auto"/>
+        <w:shd w:val="clear" w:color="auto" w:fill="auto"/>
+        <w:vertAlign w:val="baseline"/>
+      </w:rPr>
+    </w:lvl>
+    <w:lvl w:ilvl="8" w:tplc="9C6430EC">
+      <w:start w:val="1"/>
+      <w:numFmt w:val="lowerRoman"/>
+      <w:lvlText w:val="%9"/>
+      <w:lvlJc w:val="left"/>
+      <w:pPr>
+        <w:ind w:left="6132"/>
+      </w:pPr>
+      <w:rPr>
+        <w:rFonts w:ascii="Calibri" w:eastAsia="Calibri" w:hAnsi="Calibri" w:cs="Calibri"/>
+        <w:b w:val="0"/>
+        <w:i w:val="0"/>
+        <w:strike w:val="0"/>
+        <w:dstrike w:val="0"/>
+        <w:color w:val="000000"/>
+        <w:sz w:val="20"/>
+        <w:szCs w:val="20"/>
+        <w:u w:val="none" w:color="000000"/>
+        <w:bdr w:val="none" w:sz="0" w:space="0" w:color="auto"/>
+        <w:shd w:val="clear" w:color="auto" w:fill="auto"/>
+        <w:vertAlign w:val="baseline"/>
+      </w:rPr>
+    </w:lvl>
+  </w:abstractNum>
+  <w:abstractNum w:abstractNumId="5" w15:restartNumberingAfterBreak="0">
+    <w:nsid w:val="6A8E1B43"/>
+    <w:multiLevelType w:val="hybridMultilevel"/>
+    <w:tmpl w:val="0D76AEC8"/>
+    <w:lvl w:ilvl="0" w:tplc="B6321A4C">
       <w:start w:val="1"/>
       <w:numFmt w:val="bullet"/>
       <w:lvlText w:val="•"/>
@@ -20795,7 +21304,7 @@
         <w:vertAlign w:val="baseline"/>
       </w:rPr>
     </w:lvl>
-    <w:lvl w:ilvl="1" w:tplc="A0BCD7D0">
+    <w:lvl w:ilvl="1" w:tplc="25F8FEDC">
       <w:start w:val="1"/>
       <w:numFmt w:val="bullet"/>
       <w:lvlText w:val="o"/>
@@ -20818,7 +21327,7 @@
         <w:vertAlign w:val="baseline"/>
       </w:rPr>
     </w:lvl>
-    <w:lvl w:ilvl="2" w:tplc="01F8CB2C">
+    <w:lvl w:ilvl="2" w:tplc="DEAC2A74">
       <w:start w:val="1"/>
       <w:numFmt w:val="bullet"/>
       <w:lvlText w:val="▪"/>
@@ -20841,7 +21350,7 @@
         <w:vertAlign w:val="baseline"/>
       </w:rPr>
     </w:lvl>
-    <w:lvl w:ilvl="3" w:tplc="0AF24086">
+    <w:lvl w:ilvl="3" w:tplc="09CE6DC6">
       <w:start w:val="1"/>
       <w:numFmt w:val="bullet"/>
       <w:lvlText w:val="•"/>
@@ -20864,7 +21373,7 @@
         <w:vertAlign w:val="baseline"/>
       </w:rPr>
     </w:lvl>
-    <w:lvl w:ilvl="4" w:tplc="E50ED6F2">
+    <w:lvl w:ilvl="4" w:tplc="DF4C1D9A">
       <w:start w:val="1"/>
       <w:numFmt w:val="bullet"/>
       <w:lvlText w:val="o"/>
@@ -20887,7 +21396,7 @@
         <w:vertAlign w:val="baseline"/>
       </w:rPr>
     </w:lvl>
-    <w:lvl w:ilvl="5" w:tplc="876E31EE">
+    <w:lvl w:ilvl="5" w:tplc="22CA0CF8">
       <w:start w:val="1"/>
       <w:numFmt w:val="bullet"/>
       <w:lvlText w:val="▪"/>
@@ -20910,7 +21419,7 @@
         <w:vertAlign w:val="baseline"/>
       </w:rPr>
     </w:lvl>
-    <w:lvl w:ilvl="6" w:tplc="C01A510E">
+    <w:lvl w:ilvl="6" w:tplc="EC8EB6D2">
       <w:start w:val="1"/>
       <w:numFmt w:val="bullet"/>
       <w:lvlText w:val="•"/>
@@ -20933,7 +21442,7 @@
         <w:vertAlign w:val="baseline"/>
       </w:rPr>
     </w:lvl>
-    <w:lvl w:ilvl="7" w:tplc="207EFDBE">
+    <w:lvl w:ilvl="7" w:tplc="239C61A0">
       <w:start w:val="1"/>
       <w:numFmt w:val="bullet"/>
       <w:lvlText w:val="o"/>
@@ -20956,7 +21465,7 @@
         <w:vertAlign w:val="baseline"/>
       </w:rPr>
     </w:lvl>
-    <w:lvl w:ilvl="8" w:tplc="26FC06CA">
+    <w:lvl w:ilvl="8" w:tplc="C5CA7EE6">
       <w:start w:val="1"/>
       <w:numFmt w:val="bullet"/>
       <w:lvlText w:val="▪"/>
@@ -20980,659 +21489,23 @@
       </w:rPr>
     </w:lvl>
   </w:abstractNum>
-  <w:abstractNum w:abstractNumId="3" w15:restartNumberingAfterBreak="0">
-    <w:nsid w:val="47886853"/>
-    <w:multiLevelType w:val="hybridMultilevel"/>
-    <w:tmpl w:val="EC727B8E"/>
-    <w:lvl w:ilvl="0" w:tplc="7F7E9DFC">
-      <w:start w:val="1"/>
-      <w:numFmt w:val="lowerLetter"/>
-      <w:lvlText w:val="(%1)"/>
-      <w:lvlJc w:val="left"/>
-      <w:pPr>
-        <w:ind w:left="332"/>
-      </w:pPr>
-      <w:rPr>
-        <w:rFonts w:ascii="Calibri" w:eastAsia="Calibri" w:hAnsi="Calibri" w:cs="Calibri"/>
-        <w:b w:val="0"/>
-        <w:i w:val="0"/>
-        <w:strike w:val="0"/>
-        <w:dstrike w:val="0"/>
-        <w:color w:val="000000"/>
-        <w:sz w:val="20"/>
-        <w:szCs w:val="20"/>
-        <w:u w:val="none" w:color="000000"/>
-        <w:bdr w:val="none" w:sz="0" w:space="0" w:color="auto"/>
-        <w:shd w:val="clear" w:color="auto" w:fill="auto"/>
-        <w:vertAlign w:val="baseline"/>
-      </w:rPr>
-    </w:lvl>
-    <w:lvl w:ilvl="1" w:tplc="40B4C50C">
-      <w:start w:val="1"/>
-      <w:numFmt w:val="lowerLetter"/>
-      <w:lvlText w:val="%2"/>
-      <w:lvlJc w:val="left"/>
-      <w:pPr>
-        <w:ind w:left="1092"/>
-      </w:pPr>
-      <w:rPr>
-        <w:rFonts w:ascii="Calibri" w:eastAsia="Calibri" w:hAnsi="Calibri" w:cs="Calibri"/>
-        <w:b w:val="0"/>
-        <w:i w:val="0"/>
-        <w:strike w:val="0"/>
-        <w:dstrike w:val="0"/>
-        <w:color w:val="000000"/>
-        <w:sz w:val="20"/>
-        <w:szCs w:val="20"/>
-        <w:u w:val="none" w:color="000000"/>
-        <w:bdr w:val="none" w:sz="0" w:space="0" w:color="auto"/>
-        <w:shd w:val="clear" w:color="auto" w:fill="auto"/>
-        <w:vertAlign w:val="baseline"/>
-      </w:rPr>
-    </w:lvl>
-    <w:lvl w:ilvl="2" w:tplc="E86AA9A4">
-      <w:start w:val="1"/>
-      <w:numFmt w:val="lowerRoman"/>
-      <w:lvlText w:val="%3"/>
-      <w:lvlJc w:val="left"/>
-      <w:pPr>
-        <w:ind w:left="1812"/>
-      </w:pPr>
-      <w:rPr>
-        <w:rFonts w:ascii="Calibri" w:eastAsia="Calibri" w:hAnsi="Calibri" w:cs="Calibri"/>
-        <w:b w:val="0"/>
-        <w:i w:val="0"/>
-        <w:strike w:val="0"/>
-        <w:dstrike w:val="0"/>
-        <w:color w:val="000000"/>
-        <w:sz w:val="20"/>
-        <w:szCs w:val="20"/>
-        <w:u w:val="none" w:color="000000"/>
-        <w:bdr w:val="none" w:sz="0" w:space="0" w:color="auto"/>
-        <w:shd w:val="clear" w:color="auto" w:fill="auto"/>
-        <w:vertAlign w:val="baseline"/>
-      </w:rPr>
-    </w:lvl>
-    <w:lvl w:ilvl="3" w:tplc="8E54C11E">
-      <w:start w:val="1"/>
-      <w:numFmt w:val="decimal"/>
-      <w:lvlText w:val="%4"/>
-      <w:lvlJc w:val="left"/>
-      <w:pPr>
-        <w:ind w:left="2532"/>
-      </w:pPr>
-      <w:rPr>
-        <w:rFonts w:ascii="Calibri" w:eastAsia="Calibri" w:hAnsi="Calibri" w:cs="Calibri"/>
-        <w:b w:val="0"/>
-        <w:i w:val="0"/>
-        <w:strike w:val="0"/>
-        <w:dstrike w:val="0"/>
-        <w:color w:val="000000"/>
-        <w:sz w:val="20"/>
-        <w:szCs w:val="20"/>
-        <w:u w:val="none" w:color="000000"/>
-        <w:bdr w:val="none" w:sz="0" w:space="0" w:color="auto"/>
-        <w:shd w:val="clear" w:color="auto" w:fill="auto"/>
-        <w:vertAlign w:val="baseline"/>
-      </w:rPr>
-    </w:lvl>
-    <w:lvl w:ilvl="4" w:tplc="4EC201B2">
-      <w:start w:val="1"/>
-      <w:numFmt w:val="lowerLetter"/>
-      <w:lvlText w:val="%5"/>
-      <w:lvlJc w:val="left"/>
-      <w:pPr>
-        <w:ind w:left="3252"/>
-      </w:pPr>
-      <w:rPr>
-        <w:rFonts w:ascii="Calibri" w:eastAsia="Calibri" w:hAnsi="Calibri" w:cs="Calibri"/>
-        <w:b w:val="0"/>
-        <w:i w:val="0"/>
-        <w:strike w:val="0"/>
-        <w:dstrike w:val="0"/>
-        <w:color w:val="000000"/>
-        <w:sz w:val="20"/>
-        <w:szCs w:val="20"/>
-        <w:u w:val="none" w:color="000000"/>
-        <w:bdr w:val="none" w:sz="0" w:space="0" w:color="auto"/>
-        <w:shd w:val="clear" w:color="auto" w:fill="auto"/>
-        <w:vertAlign w:val="baseline"/>
-      </w:rPr>
-    </w:lvl>
-    <w:lvl w:ilvl="5" w:tplc="502E4ABA">
-      <w:start w:val="1"/>
-      <w:numFmt w:val="lowerRoman"/>
-      <w:lvlText w:val="%6"/>
-      <w:lvlJc w:val="left"/>
-      <w:pPr>
-        <w:ind w:left="3972"/>
-      </w:pPr>
-      <w:rPr>
-        <w:rFonts w:ascii="Calibri" w:eastAsia="Calibri" w:hAnsi="Calibri" w:cs="Calibri"/>
-        <w:b w:val="0"/>
-        <w:i w:val="0"/>
-        <w:strike w:val="0"/>
-        <w:dstrike w:val="0"/>
-        <w:color w:val="000000"/>
-        <w:sz w:val="20"/>
-        <w:szCs w:val="20"/>
-        <w:u w:val="none" w:color="000000"/>
-        <w:bdr w:val="none" w:sz="0" w:space="0" w:color="auto"/>
-        <w:shd w:val="clear" w:color="auto" w:fill="auto"/>
-        <w:vertAlign w:val="baseline"/>
-      </w:rPr>
-    </w:lvl>
-    <w:lvl w:ilvl="6" w:tplc="24122A24">
-      <w:start w:val="1"/>
-      <w:numFmt w:val="decimal"/>
-      <w:lvlText w:val="%7"/>
-      <w:lvlJc w:val="left"/>
-      <w:pPr>
-        <w:ind w:left="4692"/>
-      </w:pPr>
-      <w:rPr>
-        <w:rFonts w:ascii="Calibri" w:eastAsia="Calibri" w:hAnsi="Calibri" w:cs="Calibri"/>
-        <w:b w:val="0"/>
-        <w:i w:val="0"/>
-        <w:strike w:val="0"/>
-        <w:dstrike w:val="0"/>
-        <w:color w:val="000000"/>
-        <w:sz w:val="20"/>
-        <w:szCs w:val="20"/>
-        <w:u w:val="none" w:color="000000"/>
-        <w:bdr w:val="none" w:sz="0" w:space="0" w:color="auto"/>
-        <w:shd w:val="clear" w:color="auto" w:fill="auto"/>
-        <w:vertAlign w:val="baseline"/>
-      </w:rPr>
-    </w:lvl>
-    <w:lvl w:ilvl="7" w:tplc="1C1E0296">
-      <w:start w:val="1"/>
-      <w:numFmt w:val="lowerLetter"/>
-      <w:lvlText w:val="%8"/>
-      <w:lvlJc w:val="left"/>
-      <w:pPr>
-        <w:ind w:left="5412"/>
-      </w:pPr>
-      <w:rPr>
-        <w:rFonts w:ascii="Calibri" w:eastAsia="Calibri" w:hAnsi="Calibri" w:cs="Calibri"/>
-        <w:b w:val="0"/>
-        <w:i w:val="0"/>
-        <w:strike w:val="0"/>
-        <w:dstrike w:val="0"/>
-        <w:color w:val="000000"/>
-        <w:sz w:val="20"/>
-        <w:szCs w:val="20"/>
-        <w:u w:val="none" w:color="000000"/>
-        <w:bdr w:val="none" w:sz="0" w:space="0" w:color="auto"/>
-        <w:shd w:val="clear" w:color="auto" w:fill="auto"/>
-        <w:vertAlign w:val="baseline"/>
-      </w:rPr>
-    </w:lvl>
-    <w:lvl w:ilvl="8" w:tplc="94E6D4FA">
-      <w:start w:val="1"/>
-      <w:numFmt w:val="lowerRoman"/>
-      <w:lvlText w:val="%9"/>
-      <w:lvlJc w:val="left"/>
-      <w:pPr>
-        <w:ind w:left="6132"/>
-      </w:pPr>
-      <w:rPr>
-        <w:rFonts w:ascii="Calibri" w:eastAsia="Calibri" w:hAnsi="Calibri" w:cs="Calibri"/>
-        <w:b w:val="0"/>
-        <w:i w:val="0"/>
-        <w:strike w:val="0"/>
-        <w:dstrike w:val="0"/>
-        <w:color w:val="000000"/>
-        <w:sz w:val="20"/>
-        <w:szCs w:val="20"/>
-        <w:u w:val="none" w:color="000000"/>
-        <w:bdr w:val="none" w:sz="0" w:space="0" w:color="auto"/>
-        <w:shd w:val="clear" w:color="auto" w:fill="auto"/>
-        <w:vertAlign w:val="baseline"/>
-      </w:rPr>
-    </w:lvl>
-  </w:abstractNum>
-  <w:abstractNum w:abstractNumId="4" w15:restartNumberingAfterBreak="0">
-    <w:nsid w:val="6DB87BE0"/>
-    <w:multiLevelType w:val="hybridMultilevel"/>
-    <w:tmpl w:val="26A4CB60"/>
-    <w:lvl w:ilvl="0" w:tplc="9F90F450">
-      <w:start w:val="1"/>
-      <w:numFmt w:val="decimal"/>
-      <w:lvlText w:val="[%1]"/>
-      <w:lvlJc w:val="left"/>
-      <w:pPr>
-        <w:ind w:left="445"/>
-      </w:pPr>
-      <w:rPr>
-        <w:rFonts w:ascii="Calibri" w:eastAsia="Calibri" w:hAnsi="Calibri" w:cs="Calibri"/>
-        <w:b w:val="0"/>
-        <w:i w:val="0"/>
-        <w:strike w:val="0"/>
-        <w:dstrike w:val="0"/>
-        <w:color w:val="000000"/>
-        <w:sz w:val="16"/>
-        <w:szCs w:val="16"/>
-        <w:u w:val="none" w:color="000000"/>
-        <w:bdr w:val="none" w:sz="0" w:space="0" w:color="auto"/>
-        <w:shd w:val="clear" w:color="auto" w:fill="auto"/>
-        <w:vertAlign w:val="baseline"/>
-      </w:rPr>
-    </w:lvl>
-    <w:lvl w:ilvl="1" w:tplc="673AB4F4">
-      <w:start w:val="1"/>
-      <w:numFmt w:val="lowerLetter"/>
-      <w:lvlText w:val="%2"/>
-      <w:lvlJc w:val="left"/>
-      <w:pPr>
-        <w:ind w:left="1145"/>
-      </w:pPr>
-      <w:rPr>
-        <w:rFonts w:ascii="Calibri" w:eastAsia="Calibri" w:hAnsi="Calibri" w:cs="Calibri"/>
-        <w:b w:val="0"/>
-        <w:i w:val="0"/>
-        <w:strike w:val="0"/>
-        <w:dstrike w:val="0"/>
-        <w:color w:val="000000"/>
-        <w:sz w:val="16"/>
-        <w:szCs w:val="16"/>
-        <w:u w:val="none" w:color="000000"/>
-        <w:bdr w:val="none" w:sz="0" w:space="0" w:color="auto"/>
-        <w:shd w:val="clear" w:color="auto" w:fill="auto"/>
-        <w:vertAlign w:val="baseline"/>
-      </w:rPr>
-    </w:lvl>
-    <w:lvl w:ilvl="2" w:tplc="AA4A4932">
-      <w:start w:val="1"/>
-      <w:numFmt w:val="lowerRoman"/>
-      <w:lvlText w:val="%3"/>
-      <w:lvlJc w:val="left"/>
-      <w:pPr>
-        <w:ind w:left="1865"/>
-      </w:pPr>
-      <w:rPr>
-        <w:rFonts w:ascii="Calibri" w:eastAsia="Calibri" w:hAnsi="Calibri" w:cs="Calibri"/>
-        <w:b w:val="0"/>
-        <w:i w:val="0"/>
-        <w:strike w:val="0"/>
-        <w:dstrike w:val="0"/>
-        <w:color w:val="000000"/>
-        <w:sz w:val="16"/>
-        <w:szCs w:val="16"/>
-        <w:u w:val="none" w:color="000000"/>
-        <w:bdr w:val="none" w:sz="0" w:space="0" w:color="auto"/>
-        <w:shd w:val="clear" w:color="auto" w:fill="auto"/>
-        <w:vertAlign w:val="baseline"/>
-      </w:rPr>
-    </w:lvl>
-    <w:lvl w:ilvl="3" w:tplc="78D87C78">
-      <w:start w:val="1"/>
-      <w:numFmt w:val="decimal"/>
-      <w:lvlText w:val="%4"/>
-      <w:lvlJc w:val="left"/>
-      <w:pPr>
-        <w:ind w:left="2585"/>
-      </w:pPr>
-      <w:rPr>
-        <w:rFonts w:ascii="Calibri" w:eastAsia="Calibri" w:hAnsi="Calibri" w:cs="Calibri"/>
-        <w:b w:val="0"/>
-        <w:i w:val="0"/>
-        <w:strike w:val="0"/>
-        <w:dstrike w:val="0"/>
-        <w:color w:val="000000"/>
-        <w:sz w:val="16"/>
-        <w:szCs w:val="16"/>
-        <w:u w:val="none" w:color="000000"/>
-        <w:bdr w:val="none" w:sz="0" w:space="0" w:color="auto"/>
-        <w:shd w:val="clear" w:color="auto" w:fill="auto"/>
-        <w:vertAlign w:val="baseline"/>
-      </w:rPr>
-    </w:lvl>
-    <w:lvl w:ilvl="4" w:tplc="672A3362">
-      <w:start w:val="1"/>
-      <w:numFmt w:val="lowerLetter"/>
-      <w:lvlText w:val="%5"/>
-      <w:lvlJc w:val="left"/>
-      <w:pPr>
-        <w:ind w:left="3305"/>
-      </w:pPr>
-      <w:rPr>
-        <w:rFonts w:ascii="Calibri" w:eastAsia="Calibri" w:hAnsi="Calibri" w:cs="Calibri"/>
-        <w:b w:val="0"/>
-        <w:i w:val="0"/>
-        <w:strike w:val="0"/>
-        <w:dstrike w:val="0"/>
-        <w:color w:val="000000"/>
-        <w:sz w:val="16"/>
-        <w:szCs w:val="16"/>
-        <w:u w:val="none" w:color="000000"/>
-        <w:bdr w:val="none" w:sz="0" w:space="0" w:color="auto"/>
-        <w:shd w:val="clear" w:color="auto" w:fill="auto"/>
-        <w:vertAlign w:val="baseline"/>
-      </w:rPr>
-    </w:lvl>
-    <w:lvl w:ilvl="5" w:tplc="BDC84C04">
-      <w:start w:val="1"/>
-      <w:numFmt w:val="lowerRoman"/>
-      <w:lvlText w:val="%6"/>
-      <w:lvlJc w:val="left"/>
-      <w:pPr>
-        <w:ind w:left="4025"/>
-      </w:pPr>
-      <w:rPr>
-        <w:rFonts w:ascii="Calibri" w:eastAsia="Calibri" w:hAnsi="Calibri" w:cs="Calibri"/>
-        <w:b w:val="0"/>
-        <w:i w:val="0"/>
-        <w:strike w:val="0"/>
-        <w:dstrike w:val="0"/>
-        <w:color w:val="000000"/>
-        <w:sz w:val="16"/>
-        <w:szCs w:val="16"/>
-        <w:u w:val="none" w:color="000000"/>
-        <w:bdr w:val="none" w:sz="0" w:space="0" w:color="auto"/>
-        <w:shd w:val="clear" w:color="auto" w:fill="auto"/>
-        <w:vertAlign w:val="baseline"/>
-      </w:rPr>
-    </w:lvl>
-    <w:lvl w:ilvl="6" w:tplc="B7BE6C4C">
-      <w:start w:val="1"/>
-      <w:numFmt w:val="decimal"/>
-      <w:lvlText w:val="%7"/>
-      <w:lvlJc w:val="left"/>
-      <w:pPr>
-        <w:ind w:left="4745"/>
-      </w:pPr>
-      <w:rPr>
-        <w:rFonts w:ascii="Calibri" w:eastAsia="Calibri" w:hAnsi="Calibri" w:cs="Calibri"/>
-        <w:b w:val="0"/>
-        <w:i w:val="0"/>
-        <w:strike w:val="0"/>
-        <w:dstrike w:val="0"/>
-        <w:color w:val="000000"/>
-        <w:sz w:val="16"/>
-        <w:szCs w:val="16"/>
-        <w:u w:val="none" w:color="000000"/>
-        <w:bdr w:val="none" w:sz="0" w:space="0" w:color="auto"/>
-        <w:shd w:val="clear" w:color="auto" w:fill="auto"/>
-        <w:vertAlign w:val="baseline"/>
-      </w:rPr>
-    </w:lvl>
-    <w:lvl w:ilvl="7" w:tplc="3CBC4A64">
-      <w:start w:val="1"/>
-      <w:numFmt w:val="lowerLetter"/>
-      <w:lvlText w:val="%8"/>
-      <w:lvlJc w:val="left"/>
-      <w:pPr>
-        <w:ind w:left="5465"/>
-      </w:pPr>
-      <w:rPr>
-        <w:rFonts w:ascii="Calibri" w:eastAsia="Calibri" w:hAnsi="Calibri" w:cs="Calibri"/>
-        <w:b w:val="0"/>
-        <w:i w:val="0"/>
-        <w:strike w:val="0"/>
-        <w:dstrike w:val="0"/>
-        <w:color w:val="000000"/>
-        <w:sz w:val="16"/>
-        <w:szCs w:val="16"/>
-        <w:u w:val="none" w:color="000000"/>
-        <w:bdr w:val="none" w:sz="0" w:space="0" w:color="auto"/>
-        <w:shd w:val="clear" w:color="auto" w:fill="auto"/>
-        <w:vertAlign w:val="baseline"/>
-      </w:rPr>
-    </w:lvl>
-    <w:lvl w:ilvl="8" w:tplc="6D40CFB8">
-      <w:start w:val="1"/>
-      <w:numFmt w:val="lowerRoman"/>
-      <w:lvlText w:val="%9"/>
-      <w:lvlJc w:val="left"/>
-      <w:pPr>
-        <w:ind w:left="6185"/>
-      </w:pPr>
-      <w:rPr>
-        <w:rFonts w:ascii="Calibri" w:eastAsia="Calibri" w:hAnsi="Calibri" w:cs="Calibri"/>
-        <w:b w:val="0"/>
-        <w:i w:val="0"/>
-        <w:strike w:val="0"/>
-        <w:dstrike w:val="0"/>
-        <w:color w:val="000000"/>
-        <w:sz w:val="16"/>
-        <w:szCs w:val="16"/>
-        <w:u w:val="none" w:color="000000"/>
-        <w:bdr w:val="none" w:sz="0" w:space="0" w:color="auto"/>
-        <w:shd w:val="clear" w:color="auto" w:fill="auto"/>
-        <w:vertAlign w:val="baseline"/>
-      </w:rPr>
-    </w:lvl>
-  </w:abstractNum>
-  <w:abstractNum w:abstractNumId="5" w15:restartNumberingAfterBreak="0">
-    <w:nsid w:val="78761464"/>
-    <w:multiLevelType w:val="hybridMultilevel"/>
-    <w:tmpl w:val="E9CE23C0"/>
-    <w:lvl w:ilvl="0" w:tplc="DF461EC0">
-      <w:start w:val="36"/>
-      <w:numFmt w:val="decimal"/>
-      <w:lvlText w:val="[%1]"/>
-      <w:lvlJc w:val="left"/>
-      <w:pPr>
-        <w:ind w:left="365"/>
-      </w:pPr>
-      <w:rPr>
-        <w:rFonts w:ascii="Calibri" w:eastAsia="Calibri" w:hAnsi="Calibri" w:cs="Calibri"/>
-        <w:b w:val="0"/>
-        <w:i w:val="0"/>
-        <w:strike w:val="0"/>
-        <w:dstrike w:val="0"/>
-        <w:color w:val="000000"/>
-        <w:sz w:val="16"/>
-        <w:szCs w:val="16"/>
-        <w:u w:val="none" w:color="000000"/>
-        <w:bdr w:val="none" w:sz="0" w:space="0" w:color="auto"/>
-        <w:shd w:val="clear" w:color="auto" w:fill="auto"/>
-        <w:vertAlign w:val="baseline"/>
-      </w:rPr>
-    </w:lvl>
-    <w:lvl w:ilvl="1" w:tplc="1C149350">
-      <w:start w:val="1"/>
-      <w:numFmt w:val="lowerLetter"/>
-      <w:lvlText w:val="%2"/>
-      <w:lvlJc w:val="left"/>
-      <w:pPr>
-        <w:ind w:left="1080"/>
-      </w:pPr>
-      <w:rPr>
-        <w:rFonts w:ascii="Calibri" w:eastAsia="Calibri" w:hAnsi="Calibri" w:cs="Calibri"/>
-        <w:b w:val="0"/>
-        <w:i w:val="0"/>
-        <w:strike w:val="0"/>
-        <w:dstrike w:val="0"/>
-        <w:color w:val="000000"/>
-        <w:sz w:val="16"/>
-        <w:szCs w:val="16"/>
-        <w:u w:val="none" w:color="000000"/>
-        <w:bdr w:val="none" w:sz="0" w:space="0" w:color="auto"/>
-        <w:shd w:val="clear" w:color="auto" w:fill="auto"/>
-        <w:vertAlign w:val="baseline"/>
-      </w:rPr>
-    </w:lvl>
-    <w:lvl w:ilvl="2" w:tplc="CBBC616E">
-      <w:start w:val="1"/>
-      <w:numFmt w:val="lowerRoman"/>
-      <w:lvlText w:val="%3"/>
-      <w:lvlJc w:val="left"/>
-      <w:pPr>
-        <w:ind w:left="1800"/>
-      </w:pPr>
-      <w:rPr>
-        <w:rFonts w:ascii="Calibri" w:eastAsia="Calibri" w:hAnsi="Calibri" w:cs="Calibri"/>
-        <w:b w:val="0"/>
-        <w:i w:val="0"/>
-        <w:strike w:val="0"/>
-        <w:dstrike w:val="0"/>
-        <w:color w:val="000000"/>
-        <w:sz w:val="16"/>
-        <w:szCs w:val="16"/>
-        <w:u w:val="none" w:color="000000"/>
-        <w:bdr w:val="none" w:sz="0" w:space="0" w:color="auto"/>
-        <w:shd w:val="clear" w:color="auto" w:fill="auto"/>
-        <w:vertAlign w:val="baseline"/>
-      </w:rPr>
-    </w:lvl>
-    <w:lvl w:ilvl="3" w:tplc="140C8B5E">
-      <w:start w:val="1"/>
-      <w:numFmt w:val="decimal"/>
-      <w:lvlText w:val="%4"/>
-      <w:lvlJc w:val="left"/>
-      <w:pPr>
-        <w:ind w:left="2520"/>
-      </w:pPr>
-      <w:rPr>
-        <w:rFonts w:ascii="Calibri" w:eastAsia="Calibri" w:hAnsi="Calibri" w:cs="Calibri"/>
-        <w:b w:val="0"/>
-        <w:i w:val="0"/>
-        <w:strike w:val="0"/>
-        <w:dstrike w:val="0"/>
-        <w:color w:val="000000"/>
-        <w:sz w:val="16"/>
-        <w:szCs w:val="16"/>
-        <w:u w:val="none" w:color="000000"/>
-        <w:bdr w:val="none" w:sz="0" w:space="0" w:color="auto"/>
-        <w:shd w:val="clear" w:color="auto" w:fill="auto"/>
-        <w:vertAlign w:val="baseline"/>
-      </w:rPr>
-    </w:lvl>
-    <w:lvl w:ilvl="4" w:tplc="01068C6A">
-      <w:start w:val="1"/>
-      <w:numFmt w:val="lowerLetter"/>
-      <w:lvlText w:val="%5"/>
-      <w:lvlJc w:val="left"/>
-      <w:pPr>
-        <w:ind w:left="3240"/>
-      </w:pPr>
-      <w:rPr>
-        <w:rFonts w:ascii="Calibri" w:eastAsia="Calibri" w:hAnsi="Calibri" w:cs="Calibri"/>
-        <w:b w:val="0"/>
-        <w:i w:val="0"/>
-        <w:strike w:val="0"/>
-        <w:dstrike w:val="0"/>
-        <w:color w:val="000000"/>
-        <w:sz w:val="16"/>
-        <w:szCs w:val="16"/>
-        <w:u w:val="none" w:color="000000"/>
-        <w:bdr w:val="none" w:sz="0" w:space="0" w:color="auto"/>
-        <w:shd w:val="clear" w:color="auto" w:fill="auto"/>
-        <w:vertAlign w:val="baseline"/>
-      </w:rPr>
-    </w:lvl>
-    <w:lvl w:ilvl="5" w:tplc="60843248">
-      <w:start w:val="1"/>
-      <w:numFmt w:val="lowerRoman"/>
-      <w:lvlText w:val="%6"/>
-      <w:lvlJc w:val="left"/>
-      <w:pPr>
-        <w:ind w:left="3960"/>
-      </w:pPr>
-      <w:rPr>
-        <w:rFonts w:ascii="Calibri" w:eastAsia="Calibri" w:hAnsi="Calibri" w:cs="Calibri"/>
-        <w:b w:val="0"/>
-        <w:i w:val="0"/>
-        <w:strike w:val="0"/>
-        <w:dstrike w:val="0"/>
-        <w:color w:val="000000"/>
-        <w:sz w:val="16"/>
-        <w:szCs w:val="16"/>
-        <w:u w:val="none" w:color="000000"/>
-        <w:bdr w:val="none" w:sz="0" w:space="0" w:color="auto"/>
-        <w:shd w:val="clear" w:color="auto" w:fill="auto"/>
-        <w:vertAlign w:val="baseline"/>
-      </w:rPr>
-    </w:lvl>
-    <w:lvl w:ilvl="6" w:tplc="42785AB2">
-      <w:start w:val="1"/>
-      <w:numFmt w:val="decimal"/>
-      <w:lvlText w:val="%7"/>
-      <w:lvlJc w:val="left"/>
-      <w:pPr>
-        <w:ind w:left="4680"/>
-      </w:pPr>
-      <w:rPr>
-        <w:rFonts w:ascii="Calibri" w:eastAsia="Calibri" w:hAnsi="Calibri" w:cs="Calibri"/>
-        <w:b w:val="0"/>
-        <w:i w:val="0"/>
-        <w:strike w:val="0"/>
-        <w:dstrike w:val="0"/>
-        <w:color w:val="000000"/>
-        <w:sz w:val="16"/>
-        <w:szCs w:val="16"/>
-        <w:u w:val="none" w:color="000000"/>
-        <w:bdr w:val="none" w:sz="0" w:space="0" w:color="auto"/>
-        <w:shd w:val="clear" w:color="auto" w:fill="auto"/>
-        <w:vertAlign w:val="baseline"/>
-      </w:rPr>
-    </w:lvl>
-    <w:lvl w:ilvl="7" w:tplc="D3C0E4AE">
-      <w:start w:val="1"/>
-      <w:numFmt w:val="lowerLetter"/>
-      <w:lvlText w:val="%8"/>
-      <w:lvlJc w:val="left"/>
-      <w:pPr>
-        <w:ind w:left="5400"/>
-      </w:pPr>
-      <w:rPr>
-        <w:rFonts w:ascii="Calibri" w:eastAsia="Calibri" w:hAnsi="Calibri" w:cs="Calibri"/>
-        <w:b w:val="0"/>
-        <w:i w:val="0"/>
-        <w:strike w:val="0"/>
-        <w:dstrike w:val="0"/>
-        <w:color w:val="000000"/>
-        <w:sz w:val="16"/>
-        <w:szCs w:val="16"/>
-        <w:u w:val="none" w:color="000000"/>
-        <w:bdr w:val="none" w:sz="0" w:space="0" w:color="auto"/>
-        <w:shd w:val="clear" w:color="auto" w:fill="auto"/>
-        <w:vertAlign w:val="baseline"/>
-      </w:rPr>
-    </w:lvl>
-    <w:lvl w:ilvl="8" w:tplc="6C8A4DCE">
-      <w:start w:val="1"/>
-      <w:numFmt w:val="lowerRoman"/>
-      <w:lvlText w:val="%9"/>
-      <w:lvlJc w:val="left"/>
-      <w:pPr>
-        <w:ind w:left="6120"/>
-      </w:pPr>
-      <w:rPr>
-        <w:rFonts w:ascii="Calibri" w:eastAsia="Calibri" w:hAnsi="Calibri" w:cs="Calibri"/>
-        <w:b w:val="0"/>
-        <w:i w:val="0"/>
-        <w:strike w:val="0"/>
-        <w:dstrike w:val="0"/>
-        <w:color w:val="000000"/>
-        <w:sz w:val="16"/>
-        <w:szCs w:val="16"/>
-        <w:u w:val="none" w:color="000000"/>
-        <w:bdr w:val="none" w:sz="0" w:space="0" w:color="auto"/>
-        <w:shd w:val="clear" w:color="auto" w:fill="auto"/>
-        <w:vertAlign w:val="baseline"/>
-      </w:rPr>
-    </w:lvl>
-  </w:abstractNum>
-  <w:num w:numId="1" w16cid:durableId="806044188">
+  <w:num w:numId="1" w16cid:durableId="2087417209">
+    <w:abstractNumId w:val="1"/>
+  </w:num>
+  <w:num w:numId="2" w16cid:durableId="1870333016">
+    <w:abstractNumId w:val="4"/>
+  </w:num>
+  <w:num w:numId="3" w16cid:durableId="1923223735">
+    <w:abstractNumId w:val="5"/>
+  </w:num>
+  <w:num w:numId="4" w16cid:durableId="117191095">
+    <w:abstractNumId w:val="0"/>
+  </w:num>
+  <w:num w:numId="5" w16cid:durableId="94910732">
     <w:abstractNumId w:val="2"/>
   </w:num>
-  <w:num w:numId="2" w16cid:durableId="549418609">
+  <w:num w:numId="6" w16cid:durableId="380401385">
     <w:abstractNumId w:val="3"/>
-  </w:num>
-  <w:num w:numId="3" w16cid:durableId="934821417">
-    <w:abstractNumId w:val="1"/>
-  </w:num>
-  <w:num w:numId="4" w16cid:durableId="1423601002">
-    <w:abstractNumId w:val="4"/>
-  </w:num>
-  <w:num w:numId="5" w16cid:durableId="1925340439">
-    <w:abstractNumId w:val="0"/>
-  </w:num>
-  <w:num w:numId="6" w16cid:durableId="286855270">
-    <w:abstractNumId w:val="5"/>
   </w:num>
 </w:numbering>
 </file>
@@ -22152,6 +22025,22 @@
       </w:tblCellMar>
     </w:tblPr>
   </w:style>
+  <w:style w:type="paragraph" w:styleId="SemEspaamento">
+    <w:name w:val="No Spacing"/>
+    <w:uiPriority w:val="1"/>
+    <w:qFormat/>
+    <w:rsid w:val="00BC3A34"/>
+    <w:pPr>
+      <w:spacing w:after="0" w:line="240" w:lineRule="auto"/>
+      <w:ind w:left="294" w:firstLine="289"/>
+      <w:jc w:val="both"/>
+    </w:pPr>
+    <w:rPr>
+      <w:rFonts w:ascii="Calibri" w:eastAsia="Calibri" w:hAnsi="Calibri" w:cs="Calibri"/>
+      <w:color w:val="000000"/>
+      <w:sz w:val="20"/>
+    </w:rPr>
+  </w:style>
 </w:styles>
 </file>
 
